--- a/alueprofiili_kuhmoinen_kunnat_docx.docx
+++ b/alueprofiili_kuhmoinen_kunnat_docx.docx
@@ -39,13 +39,13 @@
         <w:t xml:space="preserve"> </w:t>
       </w:r>
       <w:r>
-        <w:t xml:space="preserve">2022-02-22</w:t>
+        <w:t xml:space="preserve">2023-02-28</w:t>
       </w:r>
       <w:r>
         <w:t xml:space="preserve"> </w:t>
       </w:r>
       <w:r>
-        <w:t xml:space="preserve">21:27:00</w:t>
+        <w:t xml:space="preserve">10:33:46</w:t>
       </w:r>
     </w:p>
     <w:p>
@@ -70,7 +70,7 @@
         <w:t xml:space="preserve"> </w:t>
       </w:r>
       <w:r>
-        <w:t xml:space="preserve">2022-02-22 21:27:00. Asiakirjan tiedot perustuvat THL:n Sotkanet-indikaattoripalvelun tietoihin, joihin on yhdistetty Tilastokeskuksen tilasto- ja paikkatietoaineistoja. Tarkempaa tieto indikaattoreista ja metodologiasta löydät sovelluksen</w:t>
+        <w:t xml:space="preserve">2023-02-28 10:33:46. Asiakirjan tiedot perustuvat THL:n Sotkanet-indikaattoripalvelun tietoihin, joihin on yhdistetty Tilastokeskuksen tilasto- ja paikkatietoaineistoja. Tarkempaa tieto indikaattoreista ja metodologiasta löydät sovelluksen</w:t>
       </w:r>
       <w:r>
         <w:t xml:space="preserve"> </w:t>
@@ -107,50 +107,8 @@
       <w:pPr>
         <w:pStyle w:val="Leipteksti"/>
       </w:pPr>
-      <w:r>
-        <w:drawing>
-          <wp:inline>
-            <wp:extent cx="2762935" cy="5065381"/>
-            <wp:effectExtent b="0" l="0" r="0" t="0"/>
-            <wp:docPr descr="" title="" id="1" name="Picture"/>
-            <a:graphic>
-              <a:graphicData uri="http://schemas.openxmlformats.org/drawingml/2006/picture">
-                <pic:pic>
-                  <pic:nvPicPr>
-                    <pic:cNvPr descr="alueprofiili_kuhmoinen_kunnat_docx_files/figure-docx/kartta-1.png" id="0" name="Picture"/>
-                    <pic:cNvPicPr>
-                      <a:picLocks noChangeArrowheads="1" noChangeAspect="1"/>
-                    </pic:cNvPicPr>
-                  </pic:nvPicPr>
-                  <pic:blipFill>
-                    <a:blip r:embed="rId22"/>
-                    <a:stretch>
-                      <a:fillRect/>
-                    </a:stretch>
-                  </pic:blipFill>
-                  <pic:spPr bwMode="auto">
-                    <a:xfrm>
-                      <a:off x="0" y="0"/>
-                      <a:ext cx="2762935" cy="5065381"/>
-                    </a:xfrm>
-                    <a:prstGeom prst="rect">
-                      <a:avLst/>
-                    </a:prstGeom>
-                    <a:noFill/>
-                    <a:ln w="9525">
-                      <a:noFill/>
-                      <a:headEnd/>
-                      <a:tailEnd/>
-                    </a:ln>
-                  </pic:spPr>
-                </pic:pic>
-              </a:graphicData>
-            </a:graphic>
-          </wp:inline>
-        </w:drawing>
-      </w:r>
     </w:p>
-    <w:bookmarkStart w:id="29" w:name="summamuuttujat"/>
+    <w:bookmarkStart w:id="26" w:name="summamuuttujat"/>
     <w:p>
       <w:pPr>
         <w:pStyle w:val="Otsikko1"/>
@@ -163,50 +121,8 @@
       <w:pPr>
         <w:pStyle w:val="FirstParagraph"/>
       </w:pPr>
-      <w:r>
-        <w:drawing>
-          <wp:inline>
-            <wp:extent cx="6858000" cy="8923662"/>
-            <wp:effectExtent b="0" l="0" r="0" t="0"/>
-            <wp:docPr descr="" title="" id="1" name="Picture"/>
-            <a:graphic>
-              <a:graphicData uri="http://schemas.openxmlformats.org/drawingml/2006/picture">
-                <pic:pic>
-                  <pic:nvPicPr>
-                    <pic:cNvPr descr="alueprofiili_kuhmoinen_kunnat_docx_files/figure-docx/summa_kartta-1.png" id="0" name="Picture"/>
-                    <pic:cNvPicPr>
-                      <a:picLocks noChangeArrowheads="1" noChangeAspect="1"/>
-                    </pic:cNvPicPr>
-                  </pic:nvPicPr>
-                  <pic:blipFill>
-                    <a:blip r:embed="rId23"/>
-                    <a:stretch>
-                      <a:fillRect/>
-                    </a:stretch>
-                  </pic:blipFill>
-                  <pic:spPr bwMode="auto">
-                    <a:xfrm>
-                      <a:off x="0" y="0"/>
-                      <a:ext cx="6858000" cy="8923662"/>
-                    </a:xfrm>
-                    <a:prstGeom prst="rect">
-                      <a:avLst/>
-                    </a:prstGeom>
-                    <a:noFill/>
-                    <a:ln w="9525">
-                      <a:noFill/>
-                      <a:headEnd/>
-                      <a:tailEnd/>
-                    </a:ln>
-                  </pic:spPr>
-                </pic:pic>
-              </a:graphicData>
-            </a:graphic>
-          </wp:inline>
-        </w:drawing>
-      </w:r>
     </w:p>
-    <w:bookmarkStart w:id="24" w:name="huono-osaisuus-yhteensä"/>
+    <w:bookmarkStart w:id="22" w:name="huono-osaisuus-yhteensä"/>
     <w:p>
       <w:pPr>
         <w:pStyle w:val="Otsikko2"/>
@@ -288,7 +204,7 @@
               <w:jc w:val="right"/>
             </w:pPr>
             <w:r>
-              <w:t xml:space="preserve">183.4</w:t>
+              <w:t xml:space="preserve">187.5</w:t>
             </w:r>
           </w:p>
         </w:tc>
@@ -326,19 +242,19 @@
               <w:jc w:val="right"/>
             </w:pPr>
             <w:r>
-              <w:t xml:space="preserve">146.8</w:t>
-            </w:r>
-          </w:p>
-        </w:tc>
-        <w:tc>
-          <w:tcPr/>
-          <w:p>
-            <w:pPr>
-              <w:pStyle w:val="Compact"/>
-              <w:jc w:val="right"/>
-            </w:pPr>
-            <w:r>
-              <w:t xml:space="preserve">15</w:t>
+              <w:t xml:space="preserve">141.6</w:t>
+            </w:r>
+          </w:p>
+        </w:tc>
+        <w:tc>
+          <w:tcPr/>
+          <w:p>
+            <w:pPr>
+              <w:pStyle w:val="Compact"/>
+              <w:jc w:val="right"/>
+            </w:pPr>
+            <w:r>
+              <w:t xml:space="preserve">27</w:t>
             </w:r>
           </w:p>
         </w:tc>
@@ -364,19 +280,95 @@
               <w:jc w:val="right"/>
             </w:pPr>
             <w:r>
-              <w:t xml:space="preserve">111.0</w:t>
-            </w:r>
-          </w:p>
-        </w:tc>
-        <w:tc>
-          <w:tcPr/>
-          <w:p>
-            <w:pPr>
-              <w:pStyle w:val="Compact"/>
-              <w:jc w:val="right"/>
-            </w:pPr>
-            <w:r>
-              <w:t xml:space="preserve">116</w:t>
+              <w:t xml:space="preserve">110.2</w:t>
+            </w:r>
+          </w:p>
+        </w:tc>
+        <w:tc>
+          <w:tcPr/>
+          <w:p>
+            <w:pPr>
+              <w:pStyle w:val="Compact"/>
+              <w:jc w:val="right"/>
+            </w:pPr>
+            <w:r>
+              <w:t xml:space="preserve">107</w:t>
+            </w:r>
+          </w:p>
+        </w:tc>
+      </w:tr>
+      <w:tr>
+        <w:tc>
+          <w:tcPr/>
+          <w:p>
+            <w:pPr>
+              <w:pStyle w:val="Compact"/>
+              <w:jc w:val="left"/>
+            </w:pPr>
+            <w:r>
+              <w:t xml:space="preserve">Sysmä (naapuri)</w:t>
+            </w:r>
+          </w:p>
+        </w:tc>
+        <w:tc>
+          <w:tcPr/>
+          <w:p>
+            <w:pPr>
+              <w:pStyle w:val="Compact"/>
+              <w:jc w:val="right"/>
+            </w:pPr>
+            <w:r>
+              <w:t xml:space="preserve">102.4</w:t>
+            </w:r>
+          </w:p>
+        </w:tc>
+        <w:tc>
+          <w:tcPr/>
+          <w:p>
+            <w:pPr>
+              <w:pStyle w:val="Compact"/>
+              <w:jc w:val="right"/>
+            </w:pPr>
+            <w:r>
+              <w:t xml:space="preserve">143</w:t>
+            </w:r>
+          </w:p>
+        </w:tc>
+      </w:tr>
+      <w:tr>
+        <w:tc>
+          <w:tcPr/>
+          <w:p>
+            <w:pPr>
+              <w:pStyle w:val="Compact"/>
+              <w:jc w:val="left"/>
+            </w:pPr>
+            <w:r>
+              <w:t xml:space="preserve">Padasjoki (naapuri)</w:t>
+            </w:r>
+          </w:p>
+        </w:tc>
+        <w:tc>
+          <w:tcPr/>
+          <w:p>
+            <w:pPr>
+              <w:pStyle w:val="Compact"/>
+              <w:jc w:val="right"/>
+            </w:pPr>
+            <w:r>
+              <w:t xml:space="preserve">95.9</w:t>
+            </w:r>
+          </w:p>
+        </w:tc>
+        <w:tc>
+          <w:tcPr/>
+          <w:p>
+            <w:pPr>
+              <w:pStyle w:val="Compact"/>
+              <w:jc w:val="right"/>
+            </w:pPr>
+            <w:r>
+              <w:t xml:space="preserve">168</w:t>
             </w:r>
           </w:p>
         </w:tc>
@@ -402,95 +394,57 @@
               <w:jc w:val="right"/>
             </w:pPr>
             <w:r>
-              <w:t xml:space="preserve">110.0</w:t>
-            </w:r>
-          </w:p>
-        </w:tc>
-        <w:tc>
-          <w:tcPr/>
-          <w:p>
-            <w:pPr>
-              <w:pStyle w:val="Compact"/>
-              <w:jc w:val="right"/>
-            </w:pPr>
-            <w:r>
-              <w:t xml:space="preserve">120</w:t>
-            </w:r>
-          </w:p>
-        </w:tc>
-      </w:tr>
-      <w:tr>
-        <w:tc>
-          <w:tcPr/>
-          <w:p>
-            <w:pPr>
-              <w:pStyle w:val="Compact"/>
-              <w:jc w:val="left"/>
-            </w:pPr>
-            <w:r>
-              <w:t xml:space="preserve">Sysmä (naapuri)</w:t>
-            </w:r>
-          </w:p>
-        </w:tc>
-        <w:tc>
-          <w:tcPr/>
-          <w:p>
-            <w:pPr>
-              <w:pStyle w:val="Compact"/>
-              <w:jc w:val="right"/>
-            </w:pPr>
-            <w:r>
-              <w:t xml:space="preserve">100.5</w:t>
-            </w:r>
-          </w:p>
-        </w:tc>
-        <w:tc>
-          <w:tcPr/>
-          <w:p>
-            <w:pPr>
-              <w:pStyle w:val="Compact"/>
-              <w:jc w:val="right"/>
-            </w:pPr>
-            <w:r>
-              <w:t xml:space="preserve">161</w:t>
-            </w:r>
-          </w:p>
-        </w:tc>
-      </w:tr>
-      <w:tr>
-        <w:tc>
-          <w:tcPr/>
-          <w:p>
-            <w:pPr>
-              <w:pStyle w:val="Compact"/>
-              <w:jc w:val="left"/>
-            </w:pPr>
-            <w:r>
-              <w:t xml:space="preserve">Padasjoki (naapuri)</w:t>
-            </w:r>
-          </w:p>
-        </w:tc>
-        <w:tc>
-          <w:tcPr/>
-          <w:p>
-            <w:pPr>
-              <w:pStyle w:val="Compact"/>
-              <w:jc w:val="right"/>
-            </w:pPr>
-            <w:r>
-              <w:t xml:space="preserve">98.6</w:t>
-            </w:r>
-          </w:p>
-        </w:tc>
-        <w:tc>
-          <w:tcPr/>
-          <w:p>
-            <w:pPr>
-              <w:pStyle w:val="Compact"/>
-              <w:jc w:val="right"/>
-            </w:pPr>
-            <w:r>
-              <w:t xml:space="preserve">171</w:t>
+              <w:t xml:space="preserve">94.1</w:t>
+            </w:r>
+          </w:p>
+        </w:tc>
+        <w:tc>
+          <w:tcPr/>
+          <w:p>
+            <w:pPr>
+              <w:pStyle w:val="Compact"/>
+              <w:jc w:val="right"/>
+            </w:pPr>
+            <w:r>
+              <w:t xml:space="preserve">179</w:t>
+            </w:r>
+          </w:p>
+        </w:tc>
+      </w:tr>
+      <w:tr>
+        <w:tc>
+          <w:tcPr/>
+          <w:p>
+            <w:pPr>
+              <w:pStyle w:val="Compact"/>
+              <w:jc w:val="left"/>
+            </w:pPr>
+            <w:r>
+              <w:t xml:space="preserve">Kangasala (naapuri)</w:t>
+            </w:r>
+          </w:p>
+        </w:tc>
+        <w:tc>
+          <w:tcPr/>
+          <w:p>
+            <w:pPr>
+              <w:pStyle w:val="Compact"/>
+              <w:jc w:val="right"/>
+            </w:pPr>
+            <w:r>
+              <w:t xml:space="preserve">86.7</w:t>
+            </w:r>
+          </w:p>
+        </w:tc>
+        <w:tc>
+          <w:tcPr/>
+          <w:p>
+            <w:pPr>
+              <w:pStyle w:val="Compact"/>
+              <w:jc w:val="right"/>
+            </w:pPr>
+            <w:r>
+              <w:t xml:space="preserve">200</w:t>
             </w:r>
           </w:p>
         </w:tc>
@@ -516,57 +470,19 @@
               <w:jc w:val="right"/>
             </w:pPr>
             <w:r>
-              <w:t xml:space="preserve">93.3</w:t>
-            </w:r>
-          </w:p>
-        </w:tc>
-        <w:tc>
-          <w:tcPr/>
-          <w:p>
-            <w:pPr>
-              <w:pStyle w:val="Compact"/>
-              <w:jc w:val="right"/>
-            </w:pPr>
-            <w:r>
-              <w:t xml:space="preserve">191</w:t>
-            </w:r>
-          </w:p>
-        </w:tc>
-      </w:tr>
-      <w:tr>
-        <w:tc>
-          <w:tcPr/>
-          <w:p>
-            <w:pPr>
-              <w:pStyle w:val="Compact"/>
-              <w:jc w:val="left"/>
-            </w:pPr>
-            <w:r>
-              <w:t xml:space="preserve">Kangasala (naapuri)</w:t>
-            </w:r>
-          </w:p>
-        </w:tc>
-        <w:tc>
-          <w:tcPr/>
-          <w:p>
-            <w:pPr>
-              <w:pStyle w:val="Compact"/>
-              <w:jc w:val="right"/>
-            </w:pPr>
-            <w:r>
-              <w:t xml:space="preserve">88.7</w:t>
-            </w:r>
-          </w:p>
-        </w:tc>
-        <w:tc>
-          <w:tcPr/>
-          <w:p>
-            <w:pPr>
-              <w:pStyle w:val="Compact"/>
-              <w:jc w:val="right"/>
-            </w:pPr>
-            <w:r>
-              <w:t xml:space="preserve">210</w:t>
+              <w:t xml:space="preserve">59.7</w:t>
+            </w:r>
+          </w:p>
+        </w:tc>
+        <w:tc>
+          <w:tcPr/>
+          <w:p>
+            <w:pPr>
+              <w:pStyle w:val="Compact"/>
+              <w:jc w:val="right"/>
+            </w:pPr>
+            <w:r>
+              <w:t xml:space="preserve">280</w:t>
             </w:r>
           </w:p>
         </w:tc>
@@ -592,7 +508,7 @@
               <w:jc w:val="right"/>
             </w:pPr>
             <w:r>
-              <w:t xml:space="preserve">34.3</w:t>
+              <w:t xml:space="preserve">31.7</w:t>
             </w:r>
           </w:p>
         </w:tc>
@@ -610,8 +526,8 @@
         </w:tc>
       </w:tr>
     </w:tbl>
-    <w:bookmarkEnd w:id="24"/>
-    <w:bookmarkStart w:id="25" w:name="inhimillinen-huono-osaisuus"/>
+    <w:bookmarkEnd w:id="22"/>
+    <w:bookmarkStart w:id="23" w:name="inhimillinen-huono-osaisuus"/>
     <w:p>
       <w:pPr>
         <w:pStyle w:val="Otsikko2"/>
@@ -681,19 +597,19 @@
               <w:jc w:val="left"/>
             </w:pPr>
             <w:r>
-              <w:t xml:space="preserve">Outokumpu (korkein arvo)</w:t>
-            </w:r>
-          </w:p>
-        </w:tc>
-        <w:tc>
-          <w:tcPr/>
-          <w:p>
-            <w:pPr>
-              <w:pStyle w:val="Compact"/>
-              <w:jc w:val="right"/>
-            </w:pPr>
-            <w:r>
-              <w:t xml:space="preserve">180.9</w:t>
+              <w:t xml:space="preserve">Lahti (korkein arvo)</w:t>
+            </w:r>
+          </w:p>
+        </w:tc>
+        <w:tc>
+          <w:tcPr/>
+          <w:p>
+            <w:pPr>
+              <w:pStyle w:val="Compact"/>
+              <w:jc w:val="right"/>
+            </w:pPr>
+            <w:r>
+              <w:t xml:space="preserve">189.7</w:t>
             </w:r>
           </w:p>
         </w:tc>
@@ -731,19 +647,19 @@
               <w:jc w:val="right"/>
             </w:pPr>
             <w:r>
-              <w:t xml:space="preserve">156.8</w:t>
-            </w:r>
-          </w:p>
-        </w:tc>
-        <w:tc>
-          <w:tcPr/>
-          <w:p>
-            <w:pPr>
-              <w:pStyle w:val="Compact"/>
-              <w:jc w:val="right"/>
-            </w:pPr>
-            <w:r>
-              <w:t xml:space="preserve">7</w:t>
+              <w:t xml:space="preserve">153.1</w:t>
+            </w:r>
+          </w:p>
+        </w:tc>
+        <w:tc>
+          <w:tcPr/>
+          <w:p>
+            <w:pPr>
+              <w:pStyle w:val="Compact"/>
+              <w:jc w:val="right"/>
+            </w:pPr>
+            <w:r>
+              <w:t xml:space="preserve">12</w:t>
             </w:r>
           </w:p>
         </w:tc>
@@ -769,19 +685,19 @@
               <w:jc w:val="right"/>
             </w:pPr>
             <w:r>
-              <w:t xml:space="preserve">141.8</w:t>
-            </w:r>
-          </w:p>
-        </w:tc>
-        <w:tc>
-          <w:tcPr/>
-          <w:p>
-            <w:pPr>
-              <w:pStyle w:val="Compact"/>
-              <w:jc w:val="right"/>
-            </w:pPr>
-            <w:r>
-              <w:t xml:space="preserve">27</w:t>
+              <w:t xml:space="preserve">136.5</w:t>
+            </w:r>
+          </w:p>
+        </w:tc>
+        <w:tc>
+          <w:tcPr/>
+          <w:p>
+            <w:pPr>
+              <w:pStyle w:val="Compact"/>
+              <w:jc w:val="right"/>
+            </w:pPr>
+            <w:r>
+              <w:t xml:space="preserve">37</w:t>
             </w:r>
           </w:p>
         </w:tc>
@@ -807,19 +723,133 @@
               <w:jc w:val="right"/>
             </w:pPr>
             <w:r>
-              <w:t xml:space="preserve">120.7</w:t>
-            </w:r>
-          </w:p>
-        </w:tc>
-        <w:tc>
-          <w:tcPr/>
-          <w:p>
-            <w:pPr>
-              <w:pStyle w:val="Compact"/>
-              <w:jc w:val="right"/>
-            </w:pPr>
-            <w:r>
-              <w:t xml:space="preserve">73</w:t>
+              <w:t xml:space="preserve">127.9</w:t>
+            </w:r>
+          </w:p>
+        </w:tc>
+        <w:tc>
+          <w:tcPr/>
+          <w:p>
+            <w:pPr>
+              <w:pStyle w:val="Compact"/>
+              <w:jc w:val="right"/>
+            </w:pPr>
+            <w:r>
+              <w:t xml:space="preserve">56</w:t>
+            </w:r>
+          </w:p>
+        </w:tc>
+      </w:tr>
+      <w:tr>
+        <w:tc>
+          <w:tcPr/>
+          <w:p>
+            <w:pPr>
+              <w:pStyle w:val="Compact"/>
+              <w:jc w:val="left"/>
+            </w:pPr>
+            <w:r>
+              <w:t xml:space="preserve">Padasjoki (naapuri)</w:t>
+            </w:r>
+          </w:p>
+        </w:tc>
+        <w:tc>
+          <w:tcPr/>
+          <w:p>
+            <w:pPr>
+              <w:pStyle w:val="Compact"/>
+              <w:jc w:val="right"/>
+            </w:pPr>
+            <w:r>
+              <w:t xml:space="preserve">112.3</w:t>
+            </w:r>
+          </w:p>
+        </w:tc>
+        <w:tc>
+          <w:tcPr/>
+          <w:p>
+            <w:pPr>
+              <w:pStyle w:val="Compact"/>
+              <w:jc w:val="right"/>
+            </w:pPr>
+            <w:r>
+              <w:t xml:space="preserve">101</w:t>
+            </w:r>
+          </w:p>
+        </w:tc>
+      </w:tr>
+      <w:tr>
+        <w:tc>
+          <w:tcPr/>
+          <w:p>
+            <w:pPr>
+              <w:pStyle w:val="Compact"/>
+              <w:jc w:val="left"/>
+            </w:pPr>
+            <w:r>
+              <w:t xml:space="preserve">Orivesi (naapuri)</w:t>
+            </w:r>
+          </w:p>
+        </w:tc>
+        <w:tc>
+          <w:tcPr/>
+          <w:p>
+            <w:pPr>
+              <w:pStyle w:val="Compact"/>
+              <w:jc w:val="right"/>
+            </w:pPr>
+            <w:r>
+              <w:t xml:space="preserve">104.7</w:t>
+            </w:r>
+          </w:p>
+        </w:tc>
+        <w:tc>
+          <w:tcPr/>
+          <w:p>
+            <w:pPr>
+              <w:pStyle w:val="Compact"/>
+              <w:jc w:val="right"/>
+            </w:pPr>
+            <w:r>
+              <w:t xml:space="preserve">128</w:t>
+            </w:r>
+          </w:p>
+        </w:tc>
+      </w:tr>
+      <w:tr>
+        <w:tc>
+          <w:tcPr/>
+          <w:p>
+            <w:pPr>
+              <w:pStyle w:val="Compact"/>
+              <w:jc w:val="left"/>
+            </w:pPr>
+            <w:r>
+              <w:t xml:space="preserve">Kangasala (naapuri)</w:t>
+            </w:r>
+          </w:p>
+        </w:tc>
+        <w:tc>
+          <w:tcPr/>
+          <w:p>
+            <w:pPr>
+              <w:pStyle w:val="Compact"/>
+              <w:jc w:val="right"/>
+            </w:pPr>
+            <w:r>
+              <w:t xml:space="preserve">83.1</w:t>
+            </w:r>
+          </w:p>
+        </w:tc>
+        <w:tc>
+          <w:tcPr/>
+          <w:p>
+            <w:pPr>
+              <w:pStyle w:val="Compact"/>
+              <w:jc w:val="right"/>
+            </w:pPr>
+            <w:r>
+              <w:t xml:space="preserve">211</w:t>
             </w:r>
           </w:p>
         </w:tc>
@@ -845,159 +875,45 @@
               <w:jc w:val="right"/>
             </w:pPr>
             <w:r>
-              <w:t xml:space="preserve">119.7</w:t>
-            </w:r>
-          </w:p>
-        </w:tc>
-        <w:tc>
-          <w:tcPr/>
-          <w:p>
-            <w:pPr>
-              <w:pStyle w:val="Compact"/>
-              <w:jc w:val="right"/>
-            </w:pPr>
-            <w:r>
-              <w:t xml:space="preserve">75</w:t>
-            </w:r>
-          </w:p>
-        </w:tc>
-      </w:tr>
-      <w:tr>
-        <w:tc>
-          <w:tcPr/>
-          <w:p>
-            <w:pPr>
-              <w:pStyle w:val="Compact"/>
-              <w:jc w:val="left"/>
-            </w:pPr>
-            <w:r>
-              <w:t xml:space="preserve">Padasjoki (naapuri)</w:t>
-            </w:r>
-          </w:p>
-        </w:tc>
-        <w:tc>
-          <w:tcPr/>
-          <w:p>
-            <w:pPr>
-              <w:pStyle w:val="Compact"/>
-              <w:jc w:val="right"/>
-            </w:pPr>
-            <w:r>
-              <w:t xml:space="preserve">107.4</w:t>
-            </w:r>
-          </w:p>
-        </w:tc>
-        <w:tc>
-          <w:tcPr/>
-          <w:p>
-            <w:pPr>
-              <w:pStyle w:val="Compact"/>
-              <w:jc w:val="right"/>
-            </w:pPr>
-            <w:r>
-              <w:t xml:space="preserve">125</w:t>
-            </w:r>
-          </w:p>
-        </w:tc>
-      </w:tr>
-      <w:tr>
-        <w:tc>
-          <w:tcPr/>
-          <w:p>
-            <w:pPr>
-              <w:pStyle w:val="Compact"/>
-              <w:jc w:val="left"/>
-            </w:pPr>
-            <w:r>
-              <w:t xml:space="preserve">Orivesi (naapuri)</w:t>
-            </w:r>
-          </w:p>
-        </w:tc>
-        <w:tc>
-          <w:tcPr/>
-          <w:p>
-            <w:pPr>
-              <w:pStyle w:val="Compact"/>
-              <w:jc w:val="right"/>
-            </w:pPr>
-            <w:r>
-              <w:t xml:space="preserve">105.7</w:t>
-            </w:r>
-          </w:p>
-        </w:tc>
-        <w:tc>
-          <w:tcPr/>
-          <w:p>
-            <w:pPr>
-              <w:pStyle w:val="Compact"/>
-              <w:jc w:val="right"/>
-            </w:pPr>
-            <w:r>
-              <w:t xml:space="preserve">131</w:t>
-            </w:r>
-          </w:p>
-        </w:tc>
-      </w:tr>
-      <w:tr>
-        <w:tc>
-          <w:tcPr/>
-          <w:p>
-            <w:pPr>
-              <w:pStyle w:val="Compact"/>
-              <w:jc w:val="left"/>
-            </w:pPr>
-            <w:r>
-              <w:t xml:space="preserve">Kangasala (naapuri)</w:t>
-            </w:r>
-          </w:p>
-        </w:tc>
-        <w:tc>
-          <w:tcPr/>
-          <w:p>
-            <w:pPr>
-              <w:pStyle w:val="Compact"/>
-              <w:jc w:val="right"/>
-            </w:pPr>
-            <w:r>
-              <w:t xml:space="preserve">87.0</w:t>
-            </w:r>
-          </w:p>
-        </w:tc>
-        <w:tc>
-          <w:tcPr/>
-          <w:p>
-            <w:pPr>
-              <w:pStyle w:val="Compact"/>
-              <w:jc w:val="right"/>
-            </w:pPr>
-            <w:r>
-              <w:t xml:space="preserve">204</w:t>
-            </w:r>
-          </w:p>
-        </w:tc>
-      </w:tr>
-      <w:tr>
-        <w:tc>
-          <w:tcPr/>
-          <w:p>
-            <w:pPr>
-              <w:pStyle w:val="Compact"/>
-              <w:jc w:val="left"/>
-            </w:pPr>
-            <w:r>
-              <w:t xml:space="preserve">Pedersören kunta (matalin arvo)</w:t>
-            </w:r>
-          </w:p>
-        </w:tc>
-        <w:tc>
-          <w:tcPr/>
-          <w:p>
-            <w:pPr>
-              <w:pStyle w:val="Compact"/>
-              <w:jc w:val="right"/>
-            </w:pPr>
-            <w:r>
-              <w:t xml:space="preserve">41.0</w:t>
+              <w:t xml:space="preserve">65.1</w:t>
+            </w:r>
+          </w:p>
+        </w:tc>
+        <w:tc>
+          <w:tcPr/>
+          <w:p>
+            <w:pPr>
+              <w:pStyle w:val="Compact"/>
+              <w:jc w:val="right"/>
+            </w:pPr>
+            <w:r>
+              <w:t xml:space="preserve">267</w:t>
+            </w:r>
+          </w:p>
+        </w:tc>
+      </w:tr>
+      <w:tr>
+        <w:tc>
+          <w:tcPr/>
+          <w:p>
+            <w:pPr>
+              <w:pStyle w:val="Compact"/>
+              <w:jc w:val="left"/>
+            </w:pPr>
+            <w:r>
+              <w:t xml:space="preserve">Luoto (matalin arvo)</w:t>
+            </w:r>
+          </w:p>
+        </w:tc>
+        <w:tc>
+          <w:tcPr/>
+          <w:p>
+            <w:pPr>
+              <w:pStyle w:val="Compact"/>
+              <w:jc w:val="right"/>
+            </w:pPr>
+            <w:r>
+              <w:t xml:space="preserve">37.9</w:t>
             </w:r>
           </w:p>
         </w:tc>
@@ -1015,8 +931,8 @@
         </w:tc>
       </w:tr>
     </w:tbl>
-    <w:bookmarkEnd w:id="25"/>
-    <w:bookmarkStart w:id="26" w:name="huono-osaisuuden-sosiaaliset-seuraukset"/>
+    <w:bookmarkEnd w:id="23"/>
+    <w:bookmarkStart w:id="24" w:name="huono-osaisuuden-sosiaaliset-seuraukset"/>
     <w:p>
       <w:pPr>
         <w:pStyle w:val="Otsikko2"/>
@@ -1098,7 +1014,7 @@
               <w:jc w:val="right"/>
             </w:pPr>
             <w:r>
-              <w:t xml:space="preserve">214.7</w:t>
+              <w:t xml:space="preserve">217.9</w:t>
             </w:r>
           </w:p>
         </w:tc>
@@ -1136,19 +1052,19 @@
               <w:jc w:val="right"/>
             </w:pPr>
             <w:r>
-              <w:t xml:space="preserve">164.0</w:t>
-            </w:r>
-          </w:p>
-        </w:tc>
-        <w:tc>
-          <w:tcPr/>
-          <w:p>
-            <w:pPr>
-              <w:pStyle w:val="Compact"/>
-              <w:jc w:val="right"/>
-            </w:pPr>
-            <w:r>
-              <w:t xml:space="preserve">8</w:t>
+              <w:t xml:space="preserve">171.0</w:t>
+            </w:r>
+          </w:p>
+        </w:tc>
+        <w:tc>
+          <w:tcPr/>
+          <w:p>
+            <w:pPr>
+              <w:pStyle w:val="Compact"/>
+              <w:jc w:val="right"/>
+            </w:pPr>
+            <w:r>
+              <w:t xml:space="preserve">6</w:t>
             </w:r>
           </w:p>
         </w:tc>
@@ -1174,19 +1090,57 @@
               <w:jc w:val="right"/>
             </w:pPr>
             <w:r>
-              <w:t xml:space="preserve">122.1</w:t>
-            </w:r>
-          </w:p>
-        </w:tc>
-        <w:tc>
-          <w:tcPr/>
-          <w:p>
-            <w:pPr>
-              <w:pStyle w:val="Compact"/>
-              <w:jc w:val="right"/>
-            </w:pPr>
-            <w:r>
-              <w:t xml:space="preserve">70</w:t>
+              <w:t xml:space="preserve">110.5</w:t>
+            </w:r>
+          </w:p>
+        </w:tc>
+        <w:tc>
+          <w:tcPr/>
+          <w:p>
+            <w:pPr>
+              <w:pStyle w:val="Compact"/>
+              <w:jc w:val="right"/>
+            </w:pPr>
+            <w:r>
+              <w:t xml:space="preserve">108</w:t>
+            </w:r>
+          </w:p>
+        </w:tc>
+      </w:tr>
+      <w:tr>
+        <w:tc>
+          <w:tcPr/>
+          <w:p>
+            <w:pPr>
+              <w:pStyle w:val="Compact"/>
+              <w:jc w:val="left"/>
+            </w:pPr>
+            <w:r>
+              <w:t xml:space="preserve">Orivesi (naapuri)</w:t>
+            </w:r>
+          </w:p>
+        </w:tc>
+        <w:tc>
+          <w:tcPr/>
+          <w:p>
+            <w:pPr>
+              <w:pStyle w:val="Compact"/>
+              <w:jc w:val="right"/>
+            </w:pPr>
+            <w:r>
+              <w:t xml:space="preserve">106.8</w:t>
+            </w:r>
+          </w:p>
+        </w:tc>
+        <w:tc>
+          <w:tcPr/>
+          <w:p>
+            <w:pPr>
+              <w:pStyle w:val="Compact"/>
+              <w:jc w:val="right"/>
+            </w:pPr>
+            <w:r>
+              <w:t xml:space="preserve">123</w:t>
             </w:r>
           </w:p>
         </w:tc>
@@ -1212,57 +1166,19 @@
               <w:jc w:val="right"/>
             </w:pPr>
             <w:r>
-              <w:t xml:space="preserve">114.4</w:t>
-            </w:r>
-          </w:p>
-        </w:tc>
-        <w:tc>
-          <w:tcPr/>
-          <w:p>
-            <w:pPr>
-              <w:pStyle w:val="Compact"/>
-              <w:jc w:val="right"/>
-            </w:pPr>
-            <w:r>
-              <w:t xml:space="preserve">98</w:t>
-            </w:r>
-          </w:p>
-        </w:tc>
-      </w:tr>
-      <w:tr>
-        <w:tc>
-          <w:tcPr/>
-          <w:p>
-            <w:pPr>
-              <w:pStyle w:val="Compact"/>
-              <w:jc w:val="left"/>
-            </w:pPr>
-            <w:r>
-              <w:t xml:space="preserve">Orivesi (naapuri)</w:t>
-            </w:r>
-          </w:p>
-        </w:tc>
-        <w:tc>
-          <w:tcPr/>
-          <w:p>
-            <w:pPr>
-              <w:pStyle w:val="Compact"/>
-              <w:jc w:val="right"/>
-            </w:pPr>
-            <w:r>
-              <w:t xml:space="preserve">109.9</w:t>
-            </w:r>
-          </w:p>
-        </w:tc>
-        <w:tc>
-          <w:tcPr/>
-          <w:p>
-            <w:pPr>
-              <w:pStyle w:val="Compact"/>
-              <w:jc w:val="right"/>
-            </w:pPr>
-            <w:r>
-              <w:t xml:space="preserve">117</w:t>
+              <w:t xml:space="preserve">92.5</w:t>
+            </w:r>
+          </w:p>
+        </w:tc>
+        <w:tc>
+          <w:tcPr/>
+          <w:p>
+            <w:pPr>
+              <w:pStyle w:val="Compact"/>
+              <w:jc w:val="right"/>
+            </w:pPr>
+            <w:r>
+              <w:t xml:space="preserve">167</w:t>
             </w:r>
           </w:p>
         </w:tc>
@@ -1288,19 +1204,19 @@
               <w:jc w:val="right"/>
             </w:pPr>
             <w:r>
-              <w:t xml:space="preserve">82.5</w:t>
-            </w:r>
-          </w:p>
-        </w:tc>
-        <w:tc>
-          <w:tcPr/>
-          <w:p>
-            <w:pPr>
-              <w:pStyle w:val="Compact"/>
-              <w:jc w:val="right"/>
-            </w:pPr>
-            <w:r>
-              <w:t xml:space="preserve">217</w:t>
+              <w:t xml:space="preserve">87.4</w:t>
+            </w:r>
+          </w:p>
+        </w:tc>
+        <w:tc>
+          <w:tcPr/>
+          <w:p>
+            <w:pPr>
+              <w:pStyle w:val="Compact"/>
+              <w:jc w:val="right"/>
+            </w:pPr>
+            <w:r>
+              <w:t xml:space="preserve">191</w:t>
             </w:r>
           </w:p>
         </w:tc>
@@ -1326,19 +1242,19 @@
               <w:jc w:val="right"/>
             </w:pPr>
             <w:r>
-              <w:t xml:space="preserve">80.7</w:t>
-            </w:r>
-          </w:p>
-        </w:tc>
-        <w:tc>
-          <w:tcPr/>
-          <w:p>
-            <w:pPr>
-              <w:pStyle w:val="Compact"/>
-              <w:jc w:val="right"/>
-            </w:pPr>
-            <w:r>
-              <w:t xml:space="preserve">225</w:t>
+              <w:t xml:space="preserve">81.6</w:t>
+            </w:r>
+          </w:p>
+        </w:tc>
+        <w:tc>
+          <w:tcPr/>
+          <w:p>
+            <w:pPr>
+              <w:pStyle w:val="Compact"/>
+              <w:jc w:val="right"/>
+            </w:pPr>
+            <w:r>
+              <w:t xml:space="preserve">213</w:t>
             </w:r>
           </w:p>
         </w:tc>
@@ -1364,19 +1280,19 @@
               <w:jc w:val="right"/>
             </w:pPr>
             <w:r>
-              <w:t xml:space="preserve">80.2</w:t>
-            </w:r>
-          </w:p>
-        </w:tc>
-        <w:tc>
-          <w:tcPr/>
-          <w:p>
-            <w:pPr>
-              <w:pStyle w:val="Compact"/>
-              <w:jc w:val="right"/>
-            </w:pPr>
-            <w:r>
-              <w:t xml:space="preserve">229</w:t>
+              <w:t xml:space="preserve">31.7</w:t>
+            </w:r>
+          </w:p>
+        </w:tc>
+        <w:tc>
+          <w:tcPr/>
+          <w:p>
+            <w:pPr>
+              <w:pStyle w:val="Compact"/>
+              <w:jc w:val="right"/>
+            </w:pPr>
+            <w:r>
+              <w:t xml:space="preserve">292</w:t>
             </w:r>
           </w:p>
         </w:tc>
@@ -1402,7 +1318,7 @@
               <w:jc w:val="right"/>
             </w:pPr>
             <w:r>
-              <w:t xml:space="preserve">29.0</w:t>
+              <w:t xml:space="preserve">28.1</w:t>
             </w:r>
           </w:p>
         </w:tc>
@@ -1420,8 +1336,8 @@
         </w:tc>
       </w:tr>
     </w:tbl>
-    <w:bookmarkEnd w:id="26"/>
-    <w:bookmarkStart w:id="28" w:name="huono-osaisuuden-taloudelliset-yhteydet"/>
+    <w:bookmarkEnd w:id="24"/>
+    <w:bookmarkStart w:id="25" w:name="huono-osaisuuden-taloudelliset-yhteydet"/>
     <w:p>
       <w:pPr>
         <w:pStyle w:val="Otsikko2"/>
@@ -1503,7 +1419,7 @@
               <w:jc w:val="right"/>
             </w:pPr>
             <w:r>
-              <w:t xml:space="preserve">272.3</w:t>
+              <w:t xml:space="preserve">272.5</w:t>
             </w:r>
           </w:p>
         </w:tc>
@@ -1529,6 +1445,44 @@
               <w:jc w:val="left"/>
             </w:pPr>
             <w:r>
+              <w:t xml:space="preserve">Orivesi (naapuri)</w:t>
+            </w:r>
+          </w:p>
+        </w:tc>
+        <w:tc>
+          <w:tcPr/>
+          <w:p>
+            <w:pPr>
+              <w:pStyle w:val="Compact"/>
+              <w:jc w:val="right"/>
+            </w:pPr>
+            <w:r>
+              <w:t xml:space="preserve">118.9</w:t>
+            </w:r>
+          </w:p>
+        </w:tc>
+        <w:tc>
+          <w:tcPr/>
+          <w:p>
+            <w:pPr>
+              <w:pStyle w:val="Compact"/>
+              <w:jc w:val="right"/>
+            </w:pPr>
+            <w:r>
+              <w:t xml:space="preserve">99</w:t>
+            </w:r>
+          </w:p>
+        </w:tc>
+      </w:tr>
+      <w:tr>
+        <w:tc>
+          <w:tcPr/>
+          <w:p>
+            <w:pPr>
+              <w:pStyle w:val="Compact"/>
+              <w:jc w:val="left"/>
+            </w:pPr>
+            <w:r>
               <w:t xml:space="preserve">Jämsä (naapuri)</w:t>
             </w:r>
           </w:p>
@@ -1541,57 +1495,57 @@
               <w:jc w:val="right"/>
             </w:pPr>
             <w:r>
-              <w:t xml:space="preserve">119.7</w:t>
-            </w:r>
-          </w:p>
-        </w:tc>
-        <w:tc>
-          <w:tcPr/>
-          <w:p>
-            <w:pPr>
-              <w:pStyle w:val="Compact"/>
-              <w:jc w:val="right"/>
-            </w:pPr>
-            <w:r>
-              <w:t xml:space="preserve">104</w:t>
-            </w:r>
-          </w:p>
-        </w:tc>
-      </w:tr>
-      <w:tr>
-        <w:tc>
-          <w:tcPr/>
-          <w:p>
-            <w:pPr>
-              <w:pStyle w:val="Compact"/>
-              <w:jc w:val="left"/>
-            </w:pPr>
-            <w:r>
-              <w:t xml:space="preserve">Orivesi (naapuri)</w:t>
-            </w:r>
-          </w:p>
-        </w:tc>
-        <w:tc>
-          <w:tcPr/>
-          <w:p>
-            <w:pPr>
-              <w:pStyle w:val="Compact"/>
-              <w:jc w:val="right"/>
-            </w:pPr>
-            <w:r>
-              <w:t xml:space="preserve">117.5</w:t>
-            </w:r>
-          </w:p>
-        </w:tc>
-        <w:tc>
-          <w:tcPr/>
-          <w:p>
-            <w:pPr>
-              <w:pStyle w:val="Compact"/>
-              <w:jc w:val="right"/>
-            </w:pPr>
-            <w:r>
-              <w:t xml:space="preserve">113</w:t>
+              <w:t xml:space="preserve">100.6</w:t>
+            </w:r>
+          </w:p>
+        </w:tc>
+        <w:tc>
+          <w:tcPr/>
+          <w:p>
+            <w:pPr>
+              <w:pStyle w:val="Compact"/>
+              <w:jc w:val="right"/>
+            </w:pPr>
+            <w:r>
+              <w:t xml:space="preserve">157</w:t>
+            </w:r>
+          </w:p>
+        </w:tc>
+      </w:tr>
+      <w:tr>
+        <w:tc>
+          <w:tcPr/>
+          <w:p>
+            <w:pPr>
+              <w:pStyle w:val="Compact"/>
+              <w:jc w:val="left"/>
+            </w:pPr>
+            <w:r>
+              <w:t xml:space="preserve">Kangasala (naapuri)</w:t>
+            </w:r>
+          </w:p>
+        </w:tc>
+        <w:tc>
+          <w:tcPr/>
+          <w:p>
+            <w:pPr>
+              <w:pStyle w:val="Compact"/>
+              <w:jc w:val="right"/>
+            </w:pPr>
+            <w:r>
+              <w:t xml:space="preserve">95.4</w:t>
+            </w:r>
+          </w:p>
+        </w:tc>
+        <w:tc>
+          <w:tcPr/>
+          <w:p>
+            <w:pPr>
+              <w:pStyle w:val="Compact"/>
+              <w:jc w:val="right"/>
+            </w:pPr>
+            <w:r>
+              <w:t xml:space="preserve">179</w:t>
             </w:r>
           </w:p>
         </w:tc>
@@ -1617,57 +1571,19 @@
               <w:jc w:val="right"/>
             </w:pPr>
             <w:r>
-              <w:t xml:space="preserve">98.5</w:t>
-            </w:r>
-          </w:p>
-        </w:tc>
-        <w:tc>
-          <w:tcPr/>
-          <w:p>
-            <w:pPr>
-              <w:pStyle w:val="Compact"/>
-              <w:jc w:val="right"/>
-            </w:pPr>
-            <w:r>
-              <w:t xml:space="preserve">180</w:t>
-            </w:r>
-          </w:p>
-        </w:tc>
-      </w:tr>
-      <w:tr>
-        <w:tc>
-          <w:tcPr/>
-          <w:p>
-            <w:pPr>
-              <w:pStyle w:val="Compact"/>
-              <w:jc w:val="left"/>
-            </w:pPr>
-            <w:r>
-              <w:t xml:space="preserve">Kangasala (naapuri)</w:t>
-            </w:r>
-          </w:p>
-        </w:tc>
-        <w:tc>
-          <w:tcPr/>
-          <w:p>
-            <w:pPr>
-              <w:pStyle w:val="Compact"/>
-              <w:jc w:val="right"/>
-            </w:pPr>
-            <w:r>
-              <w:t xml:space="preserve">98.3</w:t>
-            </w:r>
-          </w:p>
-        </w:tc>
-        <w:tc>
-          <w:tcPr/>
-          <w:p>
-            <w:pPr>
-              <w:pStyle w:val="Compact"/>
-              <w:jc w:val="right"/>
-            </w:pPr>
-            <w:r>
-              <w:t xml:space="preserve">182</w:t>
+              <w:t xml:space="preserve">91.9</w:t>
+            </w:r>
+          </w:p>
+        </w:tc>
+        <w:tc>
+          <w:tcPr/>
+          <w:p>
+            <w:pPr>
+              <w:pStyle w:val="Compact"/>
+              <w:jc w:val="right"/>
+            </w:pPr>
+            <w:r>
+              <w:t xml:space="preserve">192</w:t>
             </w:r>
           </w:p>
         </w:tc>
@@ -1693,19 +1609,57 @@
               <w:jc w:val="right"/>
             </w:pPr>
             <w:r>
-              <w:t xml:space="preserve">80.1</w:t>
-            </w:r>
-          </w:p>
-        </w:tc>
-        <w:tc>
-          <w:tcPr/>
-          <w:p>
-            <w:pPr>
-              <w:pStyle w:val="Compact"/>
-              <w:jc w:val="right"/>
-            </w:pPr>
-            <w:r>
-              <w:t xml:space="preserve">231</w:t>
+              <w:t xml:space="preserve">82.3</w:t>
+            </w:r>
+          </w:p>
+        </w:tc>
+        <w:tc>
+          <w:tcPr/>
+          <w:p>
+            <w:pPr>
+              <w:pStyle w:val="Compact"/>
+              <w:jc w:val="right"/>
+            </w:pPr>
+            <w:r>
+              <w:t xml:space="preserve">215</w:t>
+            </w:r>
+          </w:p>
+        </w:tc>
+      </w:tr>
+      <w:tr>
+        <w:tc>
+          <w:tcPr/>
+          <w:p>
+            <w:pPr>
+              <w:pStyle w:val="Compact"/>
+              <w:jc w:val="left"/>
+            </w:pPr>
+            <w:r>
+              <w:t xml:space="preserve">Padasjoki (naapuri)</w:t>
+            </w:r>
+          </w:p>
+        </w:tc>
+        <w:tc>
+          <w:tcPr/>
+          <w:p>
+            <w:pPr>
+              <w:pStyle w:val="Compact"/>
+              <w:jc w:val="right"/>
+            </w:pPr>
+            <w:r>
+              <w:t xml:space="preserve">64.9</w:t>
+            </w:r>
+          </w:p>
+        </w:tc>
+        <w:tc>
+          <w:tcPr/>
+          <w:p>
+            <w:pPr>
+              <w:pStyle w:val="Compact"/>
+              <w:jc w:val="right"/>
+            </w:pPr>
+            <w:r>
+              <w:t xml:space="preserve">267</w:t>
             </w:r>
           </w:p>
         </w:tc>
@@ -1731,83 +1685,45 @@
               <w:jc w:val="right"/>
             </w:pPr>
             <w:r>
-              <w:t xml:space="preserve">73.8</w:t>
-            </w:r>
-          </w:p>
-        </w:tc>
-        <w:tc>
-          <w:tcPr/>
-          <w:p>
-            <w:pPr>
-              <w:pStyle w:val="Compact"/>
-              <w:jc w:val="right"/>
-            </w:pPr>
-            <w:r>
-              <w:t xml:space="preserve">251</w:t>
-            </w:r>
-          </w:p>
-        </w:tc>
-      </w:tr>
-      <w:tr>
-        <w:tc>
-          <w:tcPr/>
-          <w:p>
-            <w:pPr>
-              <w:pStyle w:val="Compact"/>
-              <w:jc w:val="left"/>
-            </w:pPr>
-            <w:r>
-              <w:t xml:space="preserve">Padasjoki (naapuri)</w:t>
-            </w:r>
-          </w:p>
-        </w:tc>
-        <w:tc>
-          <w:tcPr/>
-          <w:p>
-            <w:pPr>
-              <w:pStyle w:val="Compact"/>
-              <w:jc w:val="right"/>
-            </w:pPr>
-            <w:r>
-              <w:t xml:space="preserve">66.3</w:t>
-            </w:r>
-          </w:p>
-        </w:tc>
-        <w:tc>
-          <w:tcPr/>
-          <w:p>
-            <w:pPr>
-              <w:pStyle w:val="Compact"/>
-              <w:jc w:val="right"/>
-            </w:pPr>
-            <w:r>
-              <w:t xml:space="preserve">270</w:t>
-            </w:r>
-          </w:p>
-        </w:tc>
-      </w:tr>
-      <w:tr>
-        <w:tc>
-          <w:tcPr/>
-          <w:p>
-            <w:pPr>
-              <w:pStyle w:val="Compact"/>
-              <w:jc w:val="left"/>
-            </w:pPr>
-            <w:r>
-              <w:t xml:space="preserve">Pedersören kunta (matalin arvo)</w:t>
-            </w:r>
-          </w:p>
-        </w:tc>
-        <w:tc>
-          <w:tcPr/>
-          <w:p>
-            <w:pPr>
-              <w:pStyle w:val="Compact"/>
-              <w:jc w:val="right"/>
-            </w:pPr>
-            <w:r>
-              <w:t xml:space="preserve">31.0</w:t>
+              <w:t xml:space="preserve">53.2</w:t>
+            </w:r>
+          </w:p>
+        </w:tc>
+        <w:tc>
+          <w:tcPr/>
+          <w:p>
+            <w:pPr>
+              <w:pStyle w:val="Compact"/>
+              <w:jc w:val="right"/>
+            </w:pPr>
+            <w:r>
+              <w:t xml:space="preserve">279</w:t>
+            </w:r>
+          </w:p>
+        </w:tc>
+      </w:tr>
+      <w:tr>
+        <w:tc>
+          <w:tcPr/>
+          <w:p>
+            <w:pPr>
+              <w:pStyle w:val="Compact"/>
+              <w:jc w:val="left"/>
+            </w:pPr>
+            <w:r>
+              <w:t xml:space="preserve">Luoto (matalin arvo)</w:t>
+            </w:r>
+          </w:p>
+        </w:tc>
+        <w:tc>
+          <w:tcPr/>
+          <w:p>
+            <w:pPr>
+              <w:pStyle w:val="Compact"/>
+              <w:jc w:val="right"/>
+            </w:pPr>
+            <w:r>
+              <w:t xml:space="preserve">29.0</w:t>
             </w:r>
           </w:p>
         </w:tc>
@@ -1829,52 +1745,10 @@
       <w:pPr>
         <w:pStyle w:val="Leipteksti"/>
       </w:pPr>
-      <w:r>
-        <w:drawing>
-          <wp:inline>
-            <wp:extent cx="6858000" cy="8923662"/>
-            <wp:effectExtent b="0" l="0" r="0" t="0"/>
-            <wp:docPr descr="" title="" id="1" name="Picture"/>
-            <a:graphic>
-              <a:graphicData uri="http://schemas.openxmlformats.org/drawingml/2006/picture">
-                <pic:pic>
-                  <pic:nvPicPr>
-                    <pic:cNvPr descr="alueprofiili_kuhmoinen_kunnat_docx_files/figure-docx/summa_kuva-1.png" id="0" name="Picture"/>
-                    <pic:cNvPicPr>
-                      <a:picLocks noChangeArrowheads="1" noChangeAspect="1"/>
-                    </pic:cNvPicPr>
-                  </pic:nvPicPr>
-                  <pic:blipFill>
-                    <a:blip r:embed="rId27"/>
-                    <a:stretch>
-                      <a:fillRect/>
-                    </a:stretch>
-                  </pic:blipFill>
-                  <pic:spPr bwMode="auto">
-                    <a:xfrm>
-                      <a:off x="0" y="0"/>
-                      <a:ext cx="6858000" cy="8923662"/>
-                    </a:xfrm>
-                    <a:prstGeom prst="rect">
-                      <a:avLst/>
-                    </a:prstGeom>
-                    <a:noFill/>
-                    <a:ln w="9525">
-                      <a:noFill/>
-                      <a:headEnd/>
-                      <a:tailEnd/>
-                    </a:ln>
-                  </pic:spPr>
-                </pic:pic>
-              </a:graphicData>
-            </a:graphic>
-          </wp:inline>
-        </w:drawing>
-      </w:r>
     </w:p>
-    <w:bookmarkEnd w:id="28"/>
-    <w:bookmarkEnd w:id="29"/>
-    <w:bookmarkStart w:id="37" w:name="inhimillinen-huono-osaisuus-1"/>
+    <w:bookmarkEnd w:id="25"/>
+    <w:bookmarkEnd w:id="26"/>
+    <w:bookmarkStart w:id="32" w:name="inhimillinen-huono-osaisuus-1"/>
     <w:p>
       <w:pPr>
         <w:pStyle w:val="Otsikko1"/>
@@ -1887,50 +1761,8 @@
       <w:pPr>
         <w:pStyle w:val="FirstParagraph"/>
       </w:pPr>
-      <w:r>
-        <w:drawing>
-          <wp:inline>
-            <wp:extent cx="6858000" cy="8923662"/>
-            <wp:effectExtent b="0" l="0" r="0" t="0"/>
-            <wp:docPr descr="" title="" id="1" name="Picture"/>
-            <a:graphic>
-              <a:graphicData uri="http://schemas.openxmlformats.org/drawingml/2006/picture">
-                <pic:pic>
-                  <pic:nvPicPr>
-                    <pic:cNvPr descr="alueprofiili_kuhmoinen_kunnat_docx_files/figure-docx/inhim_kartta-1.png" id="0" name="Picture"/>
-                    <pic:cNvPicPr>
-                      <a:picLocks noChangeArrowheads="1" noChangeAspect="1"/>
-                    </pic:cNvPicPr>
-                  </pic:nvPicPr>
-                  <pic:blipFill>
-                    <a:blip r:embed="rId30"/>
-                    <a:stretch>
-                      <a:fillRect/>
-                    </a:stretch>
-                  </pic:blipFill>
-                  <pic:spPr bwMode="auto">
-                    <a:xfrm>
-                      <a:off x="0" y="0"/>
-                      <a:ext cx="6858000" cy="8923662"/>
-                    </a:xfrm>
-                    <a:prstGeom prst="rect">
-                      <a:avLst/>
-                    </a:prstGeom>
-                    <a:noFill/>
-                    <a:ln w="9525">
-                      <a:noFill/>
-                      <a:headEnd/>
-                      <a:tailEnd/>
-                    </a:ln>
-                  </pic:spPr>
-                </pic:pic>
-              </a:graphicData>
-            </a:graphic>
-          </wp:inline>
-        </w:drawing>
-      </w:r>
     </w:p>
-    <w:bookmarkStart w:id="31" w:name="Xc46be6aea4d852fbee21f784a438c0c5b76dedf"/>
+    <w:bookmarkStart w:id="27" w:name="Xc46be6aea4d852fbee21f784a438c0c5b76dedf"/>
     <w:p>
       <w:pPr>
         <w:pStyle w:val="Otsikko2"/>
@@ -2000,19 +1832,19 @@
               <w:jc w:val="left"/>
             </w:pPr>
             <w:r>
-              <w:t xml:space="preserve">Hartola (korkein arvo)</w:t>
-            </w:r>
-          </w:p>
-        </w:tc>
-        <w:tc>
-          <w:tcPr/>
-          <w:p>
-            <w:pPr>
-              <w:pStyle w:val="Compact"/>
-              <w:jc w:val="right"/>
-            </w:pPr>
-            <w:r>
-              <w:t xml:space="preserve">229.5</w:t>
+              <w:t xml:space="preserve">Kivijärvi (korkein arvo)</w:t>
+            </w:r>
+          </w:p>
+        </w:tc>
+        <w:tc>
+          <w:tcPr/>
+          <w:p>
+            <w:pPr>
+              <w:pStyle w:val="Compact"/>
+              <w:jc w:val="right"/>
+            </w:pPr>
+            <w:r>
+              <w:t xml:space="preserve">217.3</w:t>
             </w:r>
           </w:p>
         </w:tc>
@@ -2038,6 +1870,44 @@
               <w:jc w:val="left"/>
             </w:pPr>
             <w:r>
+              <w:t xml:space="preserve">Jämsä (naapuri)</w:t>
+            </w:r>
+          </w:p>
+        </w:tc>
+        <w:tc>
+          <w:tcPr/>
+          <w:p>
+            <w:pPr>
+              <w:pStyle w:val="Compact"/>
+              <w:jc w:val="right"/>
+            </w:pPr>
+            <w:r>
+              <w:t xml:space="preserve">117.3</w:t>
+            </w:r>
+          </w:p>
+        </w:tc>
+        <w:tc>
+          <w:tcPr/>
+          <w:p>
+            <w:pPr>
+              <w:pStyle w:val="Compact"/>
+              <w:jc w:val="right"/>
+            </w:pPr>
+            <w:r>
+              <w:t xml:space="preserve">78</w:t>
+            </w:r>
+          </w:p>
+        </w:tc>
+      </w:tr>
+      <w:tr>
+        <w:tc>
+          <w:tcPr/>
+          <w:p>
+            <w:pPr>
+              <w:pStyle w:val="Compact"/>
+              <w:jc w:val="left"/>
+            </w:pPr>
+            <w:r>
               <w:t xml:space="preserve">Kuhmoinen (valittu)</w:t>
             </w:r>
           </w:p>
@@ -2050,57 +1920,57 @@
               <w:jc w:val="right"/>
             </w:pPr>
             <w:r>
-              <w:t xml:space="preserve">163.1</w:t>
-            </w:r>
-          </w:p>
-        </w:tc>
-        <w:tc>
-          <w:tcPr/>
-          <w:p>
-            <w:pPr>
-              <w:pStyle w:val="Compact"/>
-              <w:jc w:val="right"/>
-            </w:pPr>
-            <w:r>
-              <w:t xml:space="preserve">12</w:t>
-            </w:r>
-          </w:p>
-        </w:tc>
-      </w:tr>
-      <w:tr>
-        <w:tc>
-          <w:tcPr/>
-          <w:p>
-            <w:pPr>
-              <w:pStyle w:val="Compact"/>
-              <w:jc w:val="left"/>
-            </w:pPr>
-            <w:r>
-              <w:t xml:space="preserve">Jämsä (naapuri)</w:t>
-            </w:r>
-          </w:p>
-        </w:tc>
-        <w:tc>
-          <w:tcPr/>
-          <w:p>
-            <w:pPr>
-              <w:pStyle w:val="Compact"/>
-              <w:jc w:val="right"/>
-            </w:pPr>
-            <w:r>
-              <w:t xml:space="preserve">123.5</w:t>
-            </w:r>
-          </w:p>
-        </w:tc>
-        <w:tc>
-          <w:tcPr/>
-          <w:p>
-            <w:pPr>
-              <w:pStyle w:val="Compact"/>
-              <w:jc w:val="right"/>
-            </w:pPr>
-            <w:r>
-              <w:t xml:space="preserve">56</w:t>
+              <w:t xml:space="preserve">111.7</w:t>
+            </w:r>
+          </w:p>
+        </w:tc>
+        <w:tc>
+          <w:tcPr/>
+          <w:p>
+            <w:pPr>
+              <w:pStyle w:val="Compact"/>
+              <w:jc w:val="right"/>
+            </w:pPr>
+            <w:r>
+              <w:t xml:space="preserve">101</w:t>
+            </w:r>
+          </w:p>
+        </w:tc>
+      </w:tr>
+      <w:tr>
+        <w:tc>
+          <w:tcPr/>
+          <w:p>
+            <w:pPr>
+              <w:pStyle w:val="Compact"/>
+              <w:jc w:val="left"/>
+            </w:pPr>
+            <w:r>
+              <w:t xml:space="preserve">Sysmä (naapuri)</w:t>
+            </w:r>
+          </w:p>
+        </w:tc>
+        <w:tc>
+          <w:tcPr/>
+          <w:p>
+            <w:pPr>
+              <w:pStyle w:val="Compact"/>
+              <w:jc w:val="right"/>
+            </w:pPr>
+            <w:r>
+              <w:t xml:space="preserve">108.2</w:t>
+            </w:r>
+          </w:p>
+        </w:tc>
+        <w:tc>
+          <w:tcPr/>
+          <w:p>
+            <w:pPr>
+              <w:pStyle w:val="Compact"/>
+              <w:jc w:val="right"/>
+            </w:pPr>
+            <w:r>
+              <w:t xml:space="preserve">116</w:t>
             </w:r>
           </w:p>
         </w:tc>
@@ -2126,57 +1996,19 @@
               <w:jc w:val="right"/>
             </w:pPr>
             <w:r>
-              <w:t xml:space="preserve">108.7</w:t>
-            </w:r>
-          </w:p>
-        </w:tc>
-        <w:tc>
-          <w:tcPr/>
-          <w:p>
-            <w:pPr>
-              <w:pStyle w:val="Compact"/>
-              <w:jc w:val="right"/>
-            </w:pPr>
-            <w:r>
-              <w:t xml:space="preserve">103</w:t>
-            </w:r>
-          </w:p>
-        </w:tc>
-      </w:tr>
-      <w:tr>
-        <w:tc>
-          <w:tcPr/>
-          <w:p>
-            <w:pPr>
-              <w:pStyle w:val="Compact"/>
-              <w:jc w:val="left"/>
-            </w:pPr>
-            <w:r>
-              <w:t xml:space="preserve">Sysmä (naapuri)</w:t>
-            </w:r>
-          </w:p>
-        </w:tc>
-        <w:tc>
-          <w:tcPr/>
-          <w:p>
-            <w:pPr>
-              <w:pStyle w:val="Compact"/>
-              <w:jc w:val="right"/>
-            </w:pPr>
-            <w:r>
-              <w:t xml:space="preserve">104.0</w:t>
-            </w:r>
-          </w:p>
-        </w:tc>
-        <w:tc>
-          <w:tcPr/>
-          <w:p>
-            <w:pPr>
-              <w:pStyle w:val="Compact"/>
-              <w:jc w:val="right"/>
-            </w:pPr>
-            <w:r>
-              <w:t xml:space="preserve">128</w:t>
+              <w:t xml:space="preserve">102.2</w:t>
+            </w:r>
+          </w:p>
+        </w:tc>
+        <w:tc>
+          <w:tcPr/>
+          <w:p>
+            <w:pPr>
+              <w:pStyle w:val="Compact"/>
+              <w:jc w:val="right"/>
+            </w:pPr>
+            <w:r>
+              <w:t xml:space="preserve">132</w:t>
             </w:r>
           </w:p>
         </w:tc>
@@ -2202,19 +2034,19 @@
               <w:jc w:val="right"/>
             </w:pPr>
             <w:r>
-              <w:t xml:space="preserve">91.9</w:t>
-            </w:r>
-          </w:p>
-        </w:tc>
-        <w:tc>
-          <w:tcPr/>
-          <w:p>
-            <w:pPr>
-              <w:pStyle w:val="Compact"/>
-              <w:jc w:val="right"/>
-            </w:pPr>
-            <w:r>
-              <w:t xml:space="preserve">172</w:t>
+              <w:t xml:space="preserve">82.3</w:t>
+            </w:r>
+          </w:p>
+        </w:tc>
+        <w:tc>
+          <w:tcPr/>
+          <w:p>
+            <w:pPr>
+              <w:pStyle w:val="Compact"/>
+              <w:jc w:val="right"/>
+            </w:pPr>
+            <w:r>
+              <w:t xml:space="preserve">214</w:t>
             </w:r>
           </w:p>
         </w:tc>
@@ -2240,19 +2072,19 @@
               <w:jc w:val="right"/>
             </w:pPr>
             <w:r>
-              <w:t xml:space="preserve">81.2</w:t>
-            </w:r>
-          </w:p>
-        </w:tc>
-        <w:tc>
-          <w:tcPr/>
-          <w:p>
-            <w:pPr>
-              <w:pStyle w:val="Compact"/>
-              <w:jc w:val="right"/>
-            </w:pPr>
-            <w:r>
-              <w:t xml:space="preserve">216</w:t>
+              <w:t xml:space="preserve">72.3</w:t>
+            </w:r>
+          </w:p>
+        </w:tc>
+        <w:tc>
+          <w:tcPr/>
+          <w:p>
+            <w:pPr>
+              <w:pStyle w:val="Compact"/>
+              <w:jc w:val="right"/>
+            </w:pPr>
+            <w:r>
+              <w:t xml:space="preserve">245</w:t>
             </w:r>
           </w:p>
         </w:tc>
@@ -2278,26 +2110,26 @@
               <w:jc w:val="right"/>
             </w:pPr>
             <w:r>
-              <w:t xml:space="preserve">42.3</w:t>
-            </w:r>
-          </w:p>
-        </w:tc>
-        <w:tc>
-          <w:tcPr/>
-          <w:p>
-            <w:pPr>
-              <w:pStyle w:val="Compact"/>
-              <w:jc w:val="right"/>
-            </w:pPr>
-            <w:r>
-              <w:t xml:space="preserve">281</w:t>
+              <w:t xml:space="preserve">40.7</w:t>
+            </w:r>
+          </w:p>
+        </w:tc>
+        <w:tc>
+          <w:tcPr/>
+          <w:p>
+            <w:pPr>
+              <w:pStyle w:val="Compact"/>
+              <w:jc w:val="right"/>
+            </w:pPr>
+            <w:r>
+              <w:t xml:space="preserve">285</w:t>
             </w:r>
           </w:p>
         </w:tc>
       </w:tr>
     </w:tbl>
-    <w:bookmarkEnd w:id="31"/>
-    <w:bookmarkStart w:id="32" w:name="nuorisotyöttömyys"/>
+    <w:bookmarkEnd w:id="27"/>
+    <w:bookmarkStart w:id="28" w:name="nuorisotyöttömyys"/>
     <w:p>
       <w:pPr>
         <w:pStyle w:val="Otsikko2"/>
@@ -2367,19 +2199,19 @@
               <w:jc w:val="left"/>
             </w:pPr>
             <w:r>
-              <w:t xml:space="preserve">Kannonkoski (korkein arvo)</w:t>
-            </w:r>
-          </w:p>
-        </w:tc>
-        <w:tc>
-          <w:tcPr/>
-          <w:p>
-            <w:pPr>
-              <w:pStyle w:val="Compact"/>
-              <w:jc w:val="right"/>
-            </w:pPr>
-            <w:r>
-              <w:t xml:space="preserve">231.0</w:t>
+              <w:t xml:space="preserve">Outokumpu (korkein arvo)</w:t>
+            </w:r>
+          </w:p>
+        </w:tc>
+        <w:tc>
+          <w:tcPr/>
+          <w:p>
+            <w:pPr>
+              <w:pStyle w:val="Compact"/>
+              <w:jc w:val="right"/>
+            </w:pPr>
+            <w:r>
+              <w:t xml:space="preserve">205.2</w:t>
             </w:r>
           </w:p>
         </w:tc>
@@ -2417,19 +2249,19 @@
               <w:jc w:val="right"/>
             </w:pPr>
             <w:r>
-              <w:t xml:space="preserve">182.5</w:t>
-            </w:r>
-          </w:p>
-        </w:tc>
-        <w:tc>
-          <w:tcPr/>
-          <w:p>
-            <w:pPr>
-              <w:pStyle w:val="Compact"/>
-              <w:jc w:val="right"/>
-            </w:pPr>
-            <w:r>
-              <w:t xml:space="preserve">6</w:t>
+              <w:t xml:space="preserve">167.4</w:t>
+            </w:r>
+          </w:p>
+        </w:tc>
+        <w:tc>
+          <w:tcPr/>
+          <w:p>
+            <w:pPr>
+              <w:pStyle w:val="Compact"/>
+              <w:jc w:val="right"/>
+            </w:pPr>
+            <w:r>
+              <w:t xml:space="preserve">9</w:t>
             </w:r>
           </w:p>
         </w:tc>
@@ -2455,19 +2287,19 @@
               <w:jc w:val="right"/>
             </w:pPr>
             <w:r>
-              <w:t xml:space="preserve">143.5</w:t>
-            </w:r>
-          </w:p>
-        </w:tc>
-        <w:tc>
-          <w:tcPr/>
-          <w:p>
-            <w:pPr>
-              <w:pStyle w:val="Compact"/>
-              <w:jc w:val="right"/>
-            </w:pPr>
-            <w:r>
-              <w:t xml:space="preserve">28</w:t>
+              <w:t xml:space="preserve">146.7</w:t>
+            </w:r>
+          </w:p>
+        </w:tc>
+        <w:tc>
+          <w:tcPr/>
+          <w:p>
+            <w:pPr>
+              <w:pStyle w:val="Compact"/>
+              <w:jc w:val="right"/>
+            </w:pPr>
+            <w:r>
+              <w:t xml:space="preserve">21</w:t>
             </w:r>
           </w:p>
         </w:tc>
@@ -2493,19 +2325,19 @@
               <w:jc w:val="right"/>
             </w:pPr>
             <w:r>
-              <w:t xml:space="preserve">94.0</w:t>
-            </w:r>
-          </w:p>
-        </w:tc>
-        <w:tc>
-          <w:tcPr/>
-          <w:p>
-            <w:pPr>
-              <w:pStyle w:val="Compact"/>
-              <w:jc w:val="right"/>
-            </w:pPr>
-            <w:r>
-              <w:t xml:space="preserve">162</w:t>
+              <w:t xml:space="preserve">100.1</w:t>
+            </w:r>
+          </w:p>
+        </w:tc>
+        <w:tc>
+          <w:tcPr/>
+          <w:p>
+            <w:pPr>
+              <w:pStyle w:val="Compact"/>
+              <w:jc w:val="right"/>
+            </w:pPr>
+            <w:r>
+              <w:t xml:space="preserve">139</w:t>
             </w:r>
           </w:p>
         </w:tc>
@@ -2531,19 +2363,57 @@
               <w:jc w:val="right"/>
             </w:pPr>
             <w:r>
-              <w:t xml:space="preserve">92.8</w:t>
-            </w:r>
-          </w:p>
-        </w:tc>
-        <w:tc>
-          <w:tcPr/>
-          <w:p>
-            <w:pPr>
-              <w:pStyle w:val="Compact"/>
-              <w:jc w:val="right"/>
-            </w:pPr>
-            <w:r>
-              <w:t xml:space="preserve">171</w:t>
+              <w:t xml:space="preserve">92.3</w:t>
+            </w:r>
+          </w:p>
+        </w:tc>
+        <w:tc>
+          <w:tcPr/>
+          <w:p>
+            <w:pPr>
+              <w:pStyle w:val="Compact"/>
+              <w:jc w:val="right"/>
+            </w:pPr>
+            <w:r>
+              <w:t xml:space="preserve">169</w:t>
+            </w:r>
+          </w:p>
+        </w:tc>
+      </w:tr>
+      <w:tr>
+        <w:tc>
+          <w:tcPr/>
+          <w:p>
+            <w:pPr>
+              <w:pStyle w:val="Compact"/>
+              <w:jc w:val="left"/>
+            </w:pPr>
+            <w:r>
+              <w:t xml:space="preserve">Sysmä (naapuri)</w:t>
+            </w:r>
+          </w:p>
+        </w:tc>
+        <w:tc>
+          <w:tcPr/>
+          <w:p>
+            <w:pPr>
+              <w:pStyle w:val="Compact"/>
+              <w:jc w:val="right"/>
+            </w:pPr>
+            <w:r>
+              <w:t xml:space="preserve">77.3</w:t>
+            </w:r>
+          </w:p>
+        </w:tc>
+        <w:tc>
+          <w:tcPr/>
+          <w:p>
+            <w:pPr>
+              <w:pStyle w:val="Compact"/>
+              <w:jc w:val="right"/>
+            </w:pPr>
+            <w:r>
+              <w:t xml:space="preserve">218</w:t>
             </w:r>
           </w:p>
         </w:tc>
@@ -2569,102 +2439,102 @@
               <w:jc w:val="right"/>
             </w:pPr>
             <w:r>
-              <w:t xml:space="preserve">91.0</w:t>
-            </w:r>
-          </w:p>
-        </w:tc>
-        <w:tc>
-          <w:tcPr/>
-          <w:p>
-            <w:pPr>
-              <w:pStyle w:val="Compact"/>
-              <w:jc w:val="right"/>
-            </w:pPr>
-            <w:r>
-              <w:t xml:space="preserve">180</w:t>
-            </w:r>
-          </w:p>
-        </w:tc>
-      </w:tr>
-      <w:tr>
-        <w:tc>
-          <w:tcPr/>
-          <w:p>
-            <w:pPr>
-              <w:pStyle w:val="Compact"/>
-              <w:jc w:val="left"/>
-            </w:pPr>
-            <w:r>
-              <w:t xml:space="preserve">Sysmä (naapuri)</w:t>
-            </w:r>
-          </w:p>
-        </w:tc>
-        <w:tc>
-          <w:tcPr/>
-          <w:p>
-            <w:pPr>
-              <w:pStyle w:val="Compact"/>
-              <w:jc w:val="right"/>
-            </w:pPr>
-            <w:r>
-              <w:t xml:space="preserve">76.0</w:t>
-            </w:r>
-          </w:p>
-        </w:tc>
-        <w:tc>
-          <w:tcPr/>
-          <w:p>
-            <w:pPr>
-              <w:pStyle w:val="Compact"/>
-              <w:jc w:val="right"/>
-            </w:pPr>
-            <w:r>
-              <w:t xml:space="preserve">232</w:t>
-            </w:r>
-          </w:p>
-        </w:tc>
-      </w:tr>
-      <w:tr>
-        <w:tc>
-          <w:tcPr/>
-          <w:p>
-            <w:pPr>
-              <w:pStyle w:val="Compact"/>
-              <w:jc w:val="left"/>
-            </w:pPr>
-            <w:r>
-              <w:t xml:space="preserve">Luoto (matalin arvo)</w:t>
-            </w:r>
-          </w:p>
-        </w:tc>
-        <w:tc>
-          <w:tcPr/>
-          <w:p>
-            <w:pPr>
-              <w:pStyle w:val="Compact"/>
-              <w:jc w:val="right"/>
-            </w:pPr>
-            <w:r>
-              <w:t xml:space="preserve">16.3</w:t>
-            </w:r>
-          </w:p>
-        </w:tc>
-        <w:tc>
-          <w:tcPr/>
-          <w:p>
-            <w:pPr>
-              <w:pStyle w:val="Compact"/>
-              <w:jc w:val="right"/>
-            </w:pPr>
-            <w:r>
-              <w:t xml:space="preserve">281</w:t>
+              <w:t xml:space="preserve">70.4</w:t>
+            </w:r>
+          </w:p>
+        </w:tc>
+        <w:tc>
+          <w:tcPr/>
+          <w:p>
+            <w:pPr>
+              <w:pStyle w:val="Compact"/>
+              <w:jc w:val="right"/>
+            </w:pPr>
+            <w:r>
+              <w:t xml:space="preserve">241</w:t>
+            </w:r>
+          </w:p>
+        </w:tc>
+      </w:tr>
+      <w:tr>
+        <w:tc>
+          <w:tcPr/>
+          <w:p>
+            <w:pPr>
+              <w:pStyle w:val="Compact"/>
+              <w:jc w:val="left"/>
+            </w:pPr>
+            <w:r>
+              <w:t xml:space="preserve">Hailuoto (matalin arvo)</w:t>
+            </w:r>
+          </w:p>
+        </w:tc>
+        <w:tc>
+          <w:tcPr/>
+          <w:p>
+            <w:pPr>
+              <w:pStyle w:val="Compact"/>
+              <w:jc w:val="right"/>
+            </w:pPr>
+            <w:r>
+              <w:t xml:space="preserve">0.0</w:t>
+            </w:r>
+          </w:p>
+        </w:tc>
+        <w:tc>
+          <w:tcPr/>
+          <w:p>
+            <w:pPr>
+              <w:pStyle w:val="Compact"/>
+              <w:jc w:val="right"/>
+            </w:pPr>
+            <w:r>
+              <w:t xml:space="preserve">279</w:t>
+            </w:r>
+          </w:p>
+        </w:tc>
+      </w:tr>
+      <w:tr>
+        <w:tc>
+          <w:tcPr/>
+          <w:p>
+            <w:pPr>
+              <w:pStyle w:val="Compact"/>
+              <w:jc w:val="left"/>
+            </w:pPr>
+            <w:r>
+              <w:t xml:space="preserve">Luhanka (naapuri)</w:t>
+            </w:r>
+          </w:p>
+        </w:tc>
+        <w:tc>
+          <w:tcPr/>
+          <w:p>
+            <w:pPr>
+              <w:pStyle w:val="Compact"/>
+              <w:jc w:val="right"/>
+            </w:pPr>
+            <w:r>
+              <w:t xml:space="preserve">0.0</w:t>
+            </w:r>
+          </w:p>
+        </w:tc>
+        <w:tc>
+          <w:tcPr/>
+          <w:p>
+            <w:pPr>
+              <w:pStyle w:val="Compact"/>
+              <w:jc w:val="right"/>
+            </w:pPr>
+            <w:r>
+              <w:t xml:space="preserve">284</w:t>
             </w:r>
           </w:p>
         </w:tc>
       </w:tr>
     </w:tbl>
-    <w:bookmarkEnd w:id="32"/>
-    <w:bookmarkStart w:id="33" w:name="pitkäaikaistyöttömyys"/>
+    <w:bookmarkEnd w:id="28"/>
+    <w:bookmarkStart w:id="29" w:name="pitkäaikaistyöttömyys"/>
     <w:p>
       <w:pPr>
         <w:pStyle w:val="Otsikko2"/>
@@ -2746,7 +2616,7 @@
               <w:jc w:val="right"/>
             </w:pPr>
             <w:r>
-              <w:t xml:space="preserve">241.8</w:t>
+              <w:t xml:space="preserve">233.8</w:t>
             </w:r>
           </w:p>
         </w:tc>
@@ -2772,6 +2642,82 @@
               <w:jc w:val="left"/>
             </w:pPr>
             <w:r>
+              <w:t xml:space="preserve">Kuhmoinen (valittu)</w:t>
+            </w:r>
+          </w:p>
+        </w:tc>
+        <w:tc>
+          <w:tcPr/>
+          <w:p>
+            <w:pPr>
+              <w:pStyle w:val="Compact"/>
+              <w:jc w:val="right"/>
+            </w:pPr>
+            <w:r>
+              <w:t xml:space="preserve">163.5</w:t>
+            </w:r>
+          </w:p>
+        </w:tc>
+        <w:tc>
+          <w:tcPr/>
+          <w:p>
+            <w:pPr>
+              <w:pStyle w:val="Compact"/>
+              <w:jc w:val="right"/>
+            </w:pPr>
+            <w:r>
+              <w:t xml:space="preserve">28</w:t>
+            </w:r>
+          </w:p>
+        </w:tc>
+      </w:tr>
+      <w:tr>
+        <w:tc>
+          <w:tcPr/>
+          <w:p>
+            <w:pPr>
+              <w:pStyle w:val="Compact"/>
+              <w:jc w:val="left"/>
+            </w:pPr>
+            <w:r>
+              <w:t xml:space="preserve">Jämsä (naapuri)</w:t>
+            </w:r>
+          </w:p>
+        </w:tc>
+        <w:tc>
+          <w:tcPr/>
+          <w:p>
+            <w:pPr>
+              <w:pStyle w:val="Compact"/>
+              <w:jc w:val="right"/>
+            </w:pPr>
+            <w:r>
+              <w:t xml:space="preserve">158.1</w:t>
+            </w:r>
+          </w:p>
+        </w:tc>
+        <w:tc>
+          <w:tcPr/>
+          <w:p>
+            <w:pPr>
+              <w:pStyle w:val="Compact"/>
+              <w:jc w:val="right"/>
+            </w:pPr>
+            <w:r>
+              <w:t xml:space="preserve">34</w:t>
+            </w:r>
+          </w:p>
+        </w:tc>
+      </w:tr>
+      <w:tr>
+        <w:tc>
+          <w:tcPr/>
+          <w:p>
+            <w:pPr>
+              <w:pStyle w:val="Compact"/>
+              <w:jc w:val="left"/>
+            </w:pPr>
+            <w:r>
               <w:t xml:space="preserve">Padasjoki (naapuri)</w:t>
             </w:r>
           </w:p>
@@ -2784,95 +2730,57 @@
               <w:jc w:val="right"/>
             </w:pPr>
             <w:r>
-              <w:t xml:space="preserve">165.7</w:t>
-            </w:r>
-          </w:p>
-        </w:tc>
-        <w:tc>
-          <w:tcPr/>
-          <w:p>
-            <w:pPr>
-              <w:pStyle w:val="Compact"/>
-              <w:jc w:val="right"/>
-            </w:pPr>
-            <w:r>
-              <w:t xml:space="preserve">25</w:t>
-            </w:r>
-          </w:p>
-        </w:tc>
-      </w:tr>
-      <w:tr>
-        <w:tc>
-          <w:tcPr/>
-          <w:p>
-            <w:pPr>
-              <w:pStyle w:val="Compact"/>
-              <w:jc w:val="left"/>
-            </w:pPr>
-            <w:r>
-              <w:t xml:space="preserve">Kuhmoinen (valittu)</w:t>
-            </w:r>
-          </w:p>
-        </w:tc>
-        <w:tc>
-          <w:tcPr/>
-          <w:p>
-            <w:pPr>
-              <w:pStyle w:val="Compact"/>
-              <w:jc w:val="right"/>
-            </w:pPr>
-            <w:r>
-              <w:t xml:space="preserve">162.7</w:t>
-            </w:r>
-          </w:p>
-        </w:tc>
-        <w:tc>
-          <w:tcPr/>
-          <w:p>
-            <w:pPr>
-              <w:pStyle w:val="Compact"/>
-              <w:jc w:val="right"/>
-            </w:pPr>
-            <w:r>
-              <w:t xml:space="preserve">26</w:t>
-            </w:r>
-          </w:p>
-        </w:tc>
-      </w:tr>
-      <w:tr>
-        <w:tc>
-          <w:tcPr/>
-          <w:p>
-            <w:pPr>
-              <w:pStyle w:val="Compact"/>
-              <w:jc w:val="left"/>
-            </w:pPr>
-            <w:r>
-              <w:t xml:space="preserve">Jämsä (naapuri)</w:t>
-            </w:r>
-          </w:p>
-        </w:tc>
-        <w:tc>
-          <w:tcPr/>
-          <w:p>
-            <w:pPr>
-              <w:pStyle w:val="Compact"/>
-              <w:jc w:val="right"/>
-            </w:pPr>
-            <w:r>
-              <w:t xml:space="preserve">155.2</w:t>
-            </w:r>
-          </w:p>
-        </w:tc>
-        <w:tc>
-          <w:tcPr/>
-          <w:p>
-            <w:pPr>
-              <w:pStyle w:val="Compact"/>
-              <w:jc w:val="right"/>
-            </w:pPr>
-            <w:r>
-              <w:t xml:space="preserve">40</w:t>
+              <w:t xml:space="preserve">155.4</w:t>
+            </w:r>
+          </w:p>
+        </w:tc>
+        <w:tc>
+          <w:tcPr/>
+          <w:p>
+            <w:pPr>
+              <w:pStyle w:val="Compact"/>
+              <w:jc w:val="right"/>
+            </w:pPr>
+            <w:r>
+              <w:t xml:space="preserve">39</w:t>
+            </w:r>
+          </w:p>
+        </w:tc>
+      </w:tr>
+      <w:tr>
+        <w:tc>
+          <w:tcPr/>
+          <w:p>
+            <w:pPr>
+              <w:pStyle w:val="Compact"/>
+              <w:jc w:val="left"/>
+            </w:pPr>
+            <w:r>
+              <w:t xml:space="preserve">Luhanka (naapuri)</w:t>
+            </w:r>
+          </w:p>
+        </w:tc>
+        <w:tc>
+          <w:tcPr/>
+          <w:p>
+            <w:pPr>
+              <w:pStyle w:val="Compact"/>
+              <w:jc w:val="right"/>
+            </w:pPr>
+            <w:r>
+              <w:t xml:space="preserve">140.5</w:t>
+            </w:r>
+          </w:p>
+        </w:tc>
+        <w:tc>
+          <w:tcPr/>
+          <w:p>
+            <w:pPr>
+              <w:pStyle w:val="Compact"/>
+              <w:jc w:val="right"/>
+            </w:pPr>
+            <w:r>
+              <w:t xml:space="preserve">61</w:t>
             </w:r>
           </w:p>
         </w:tc>
@@ -2898,57 +2806,19 @@
               <w:jc w:val="right"/>
             </w:pPr>
             <w:r>
-              <w:t xml:space="preserve">125.4</w:t>
-            </w:r>
-          </w:p>
-        </w:tc>
-        <w:tc>
-          <w:tcPr/>
-          <w:p>
-            <w:pPr>
-              <w:pStyle w:val="Compact"/>
-              <w:jc w:val="right"/>
-            </w:pPr>
-            <w:r>
-              <w:t xml:space="preserve">88</w:t>
-            </w:r>
-          </w:p>
-        </w:tc>
-      </w:tr>
-      <w:tr>
-        <w:tc>
-          <w:tcPr/>
-          <w:p>
-            <w:pPr>
-              <w:pStyle w:val="Compact"/>
-              <w:jc w:val="left"/>
-            </w:pPr>
-            <w:r>
-              <w:t xml:space="preserve">Luhanka (naapuri)</w:t>
-            </w:r>
-          </w:p>
-        </w:tc>
-        <w:tc>
-          <w:tcPr/>
-          <w:p>
-            <w:pPr>
-              <w:pStyle w:val="Compact"/>
-              <w:jc w:val="right"/>
-            </w:pPr>
-            <w:r>
-              <w:t xml:space="preserve">119.4</w:t>
-            </w:r>
-          </w:p>
-        </w:tc>
-        <w:tc>
-          <w:tcPr/>
-          <w:p>
-            <w:pPr>
-              <w:pStyle w:val="Compact"/>
-              <w:jc w:val="right"/>
-            </w:pPr>
-            <w:r>
-              <w:t xml:space="preserve">98</w:t>
+              <w:t xml:space="preserve">132.4</w:t>
+            </w:r>
+          </w:p>
+        </w:tc>
+        <w:tc>
+          <w:tcPr/>
+          <w:p>
+            <w:pPr>
+              <w:pStyle w:val="Compact"/>
+              <w:jc w:val="right"/>
+            </w:pPr>
+            <w:r>
+              <w:t xml:space="preserve">75</w:t>
             </w:r>
           </w:p>
         </w:tc>
@@ -2974,19 +2844,19 @@
               <w:jc w:val="right"/>
             </w:pPr>
             <w:r>
-              <w:t xml:space="preserve">103.0</w:t>
-            </w:r>
-          </w:p>
-        </w:tc>
-        <w:tc>
-          <w:tcPr/>
-          <w:p>
-            <w:pPr>
-              <w:pStyle w:val="Compact"/>
-              <w:jc w:val="right"/>
-            </w:pPr>
-            <w:r>
-              <w:t xml:space="preserve">142</w:t>
+              <w:t xml:space="preserve">108.1</w:t>
+            </w:r>
+          </w:p>
+        </w:tc>
+        <w:tc>
+          <w:tcPr/>
+          <w:p>
+            <w:pPr>
+              <w:pStyle w:val="Compact"/>
+              <w:jc w:val="right"/>
+            </w:pPr>
+            <w:r>
+              <w:t xml:space="preserve">126</w:t>
             </w:r>
           </w:p>
         </w:tc>
@@ -3012,45 +2882,45 @@
               <w:jc w:val="right"/>
             </w:pPr>
             <w:r>
-              <w:t xml:space="preserve">80.6</w:t>
-            </w:r>
-          </w:p>
-        </w:tc>
-        <w:tc>
-          <w:tcPr/>
-          <w:p>
-            <w:pPr>
-              <w:pStyle w:val="Compact"/>
-              <w:jc w:val="right"/>
-            </w:pPr>
-            <w:r>
-              <w:t xml:space="preserve">192</w:t>
-            </w:r>
-          </w:p>
-        </w:tc>
-      </w:tr>
-      <w:tr>
-        <w:tc>
-          <w:tcPr/>
-          <w:p>
-            <w:pPr>
-              <w:pStyle w:val="Compact"/>
-              <w:jc w:val="left"/>
-            </w:pPr>
-            <w:r>
-              <w:t xml:space="preserve">Paimio (matalin arvo)</w:t>
-            </w:r>
-          </w:p>
-        </w:tc>
-        <w:tc>
-          <w:tcPr/>
-          <w:p>
-            <w:pPr>
-              <w:pStyle w:val="Compact"/>
-              <w:jc w:val="right"/>
-            </w:pPr>
-            <w:r>
-              <w:t xml:space="preserve">14.9</w:t>
+              <w:t xml:space="preserve">81.1</w:t>
+            </w:r>
+          </w:p>
+        </w:tc>
+        <w:tc>
+          <w:tcPr/>
+          <w:p>
+            <w:pPr>
+              <w:pStyle w:val="Compact"/>
+              <w:jc w:val="right"/>
+            </w:pPr>
+            <w:r>
+              <w:t xml:space="preserve">198</w:t>
+            </w:r>
+          </w:p>
+        </w:tc>
+      </w:tr>
+      <w:tr>
+        <w:tc>
+          <w:tcPr/>
+          <w:p>
+            <w:pPr>
+              <w:pStyle w:val="Compact"/>
+              <w:jc w:val="left"/>
+            </w:pPr>
+            <w:r>
+              <w:t xml:space="preserve">Närpiö (matalin arvo)</w:t>
+            </w:r>
+          </w:p>
+        </w:tc>
+        <w:tc>
+          <w:tcPr/>
+          <w:p>
+            <w:pPr>
+              <w:pStyle w:val="Compact"/>
+              <w:jc w:val="right"/>
+            </w:pPr>
+            <w:r>
+              <w:t xml:space="preserve">17.6</w:t>
             </w:r>
           </w:p>
         </w:tc>
@@ -3068,8 +2938,8 @@
         </w:tc>
       </w:tr>
     </w:tbl>
-    <w:bookmarkEnd w:id="33"/>
-    <w:bookmarkStart w:id="34" w:name="X166a0b56273aa4fe90be7b820b1b2e40ee86604"/>
+    <w:bookmarkEnd w:id="29"/>
+    <w:bookmarkStart w:id="30" w:name="X166a0b56273aa4fe90be7b820b1b2e40ee86604"/>
     <w:p>
       <w:pPr>
         <w:pStyle w:val="Otsikko2"/>
@@ -3151,7 +3021,7 @@
               <w:jc w:val="right"/>
             </w:pPr>
             <w:r>
-              <w:t xml:space="preserve">328.1</w:t>
+              <w:t xml:space="preserve">325.6</w:t>
             </w:r>
           </w:p>
         </w:tc>
@@ -3189,19 +3059,19 @@
               <w:jc w:val="right"/>
             </w:pPr>
             <w:r>
-              <w:t xml:space="preserve">186.5</w:t>
-            </w:r>
-          </w:p>
-        </w:tc>
-        <w:tc>
-          <w:tcPr/>
-          <w:p>
-            <w:pPr>
-              <w:pStyle w:val="Compact"/>
-              <w:jc w:val="right"/>
-            </w:pPr>
-            <w:r>
-              <w:t xml:space="preserve">29</w:t>
+              <w:t xml:space="preserve">202.3</w:t>
+            </w:r>
+          </w:p>
+        </w:tc>
+        <w:tc>
+          <w:tcPr/>
+          <w:p>
+            <w:pPr>
+              <w:pStyle w:val="Compact"/>
+              <w:jc w:val="right"/>
+            </w:pPr>
+            <w:r>
+              <w:t xml:space="preserve">21</w:t>
             </w:r>
           </w:p>
         </w:tc>
@@ -3227,19 +3097,57 @@
               <w:jc w:val="right"/>
             </w:pPr>
             <w:r>
-              <w:t xml:space="preserve">166.3</w:t>
-            </w:r>
-          </w:p>
-        </w:tc>
-        <w:tc>
-          <w:tcPr/>
-          <w:p>
-            <w:pPr>
-              <w:pStyle w:val="Compact"/>
-              <w:jc w:val="right"/>
-            </w:pPr>
-            <w:r>
-              <w:t xml:space="preserve">40</w:t>
+              <w:t xml:space="preserve">193.0</w:t>
+            </w:r>
+          </w:p>
+        </w:tc>
+        <w:tc>
+          <w:tcPr/>
+          <w:p>
+            <w:pPr>
+              <w:pStyle w:val="Compact"/>
+              <w:jc w:val="right"/>
+            </w:pPr>
+            <w:r>
+              <w:t xml:space="preserve">28</w:t>
+            </w:r>
+          </w:p>
+        </w:tc>
+      </w:tr>
+      <w:tr>
+        <w:tc>
+          <w:tcPr/>
+          <w:p>
+            <w:pPr>
+              <w:pStyle w:val="Compact"/>
+              <w:jc w:val="left"/>
+            </w:pPr>
+            <w:r>
+              <w:t xml:space="preserve">Kuhmoinen (valittu)</w:t>
+            </w:r>
+          </w:p>
+        </w:tc>
+        <w:tc>
+          <w:tcPr/>
+          <w:p>
+            <w:pPr>
+              <w:pStyle w:val="Compact"/>
+              <w:jc w:val="right"/>
+            </w:pPr>
+            <w:r>
+              <w:t xml:space="preserve">134.9</w:t>
+            </w:r>
+          </w:p>
+        </w:tc>
+        <w:tc>
+          <w:tcPr/>
+          <w:p>
+            <w:pPr>
+              <w:pStyle w:val="Compact"/>
+              <w:jc w:val="right"/>
+            </w:pPr>
+            <w:r>
+              <w:t xml:space="preserve">81</w:t>
             </w:r>
           </w:p>
         </w:tc>
@@ -3265,7 +3173,7 @@
               <w:jc w:val="right"/>
             </w:pPr>
             <w:r>
-              <w:t xml:space="preserve">121.3</w:t>
+              <w:t xml:space="preserve">125.6</w:t>
             </w:r>
           </w:p>
         </w:tc>
@@ -3291,44 +3199,6 @@
               <w:jc w:val="left"/>
             </w:pPr>
             <w:r>
-              <w:t xml:space="preserve">Kuhmoinen (valittu)</w:t>
-            </w:r>
-          </w:p>
-        </w:tc>
-        <w:tc>
-          <w:tcPr/>
-          <w:p>
-            <w:pPr>
-              <w:pStyle w:val="Compact"/>
-              <w:jc w:val="right"/>
-            </w:pPr>
-            <w:r>
-              <w:t xml:space="preserve">110.1</w:t>
-            </w:r>
-          </w:p>
-        </w:tc>
-        <w:tc>
-          <w:tcPr/>
-          <w:p>
-            <w:pPr>
-              <w:pStyle w:val="Compact"/>
-              <w:jc w:val="right"/>
-            </w:pPr>
-            <w:r>
-              <w:t xml:space="preserve">118</w:t>
-            </w:r>
-          </w:p>
-        </w:tc>
-      </w:tr>
-      <w:tr>
-        <w:tc>
-          <w:tcPr/>
-          <w:p>
-            <w:pPr>
-              <w:pStyle w:val="Compact"/>
-              <w:jc w:val="left"/>
-            </w:pPr>
-            <w:r>
               <w:t xml:space="preserve">Kangasala (naapuri)</w:t>
             </w:r>
           </w:p>
@@ -3341,19 +3211,19 @@
               <w:jc w:val="right"/>
             </w:pPr>
             <w:r>
-              <w:t xml:space="preserve">105.6</w:t>
-            </w:r>
-          </w:p>
-        </w:tc>
-        <w:tc>
-          <w:tcPr/>
-          <w:p>
-            <w:pPr>
-              <w:pStyle w:val="Compact"/>
-              <w:jc w:val="right"/>
-            </w:pPr>
-            <w:r>
-              <w:t xml:space="preserve">129</w:t>
+              <w:t xml:space="preserve">102.3</w:t>
+            </w:r>
+          </w:p>
+        </w:tc>
+        <w:tc>
+          <w:tcPr/>
+          <w:p>
+            <w:pPr>
+              <w:pStyle w:val="Compact"/>
+              <w:jc w:val="right"/>
+            </w:pPr>
+            <w:r>
+              <w:t xml:space="preserve">136</w:t>
             </w:r>
           </w:p>
         </w:tc>
@@ -3379,64 +3249,102 @@
               <w:jc w:val="right"/>
             </w:pPr>
             <w:r>
-              <w:t xml:space="preserve">74.2</w:t>
-            </w:r>
-          </w:p>
-        </w:tc>
-        <w:tc>
-          <w:tcPr/>
-          <w:p>
-            <w:pPr>
-              <w:pStyle w:val="Compact"/>
-              <w:jc w:val="right"/>
-            </w:pPr>
-            <w:r>
-              <w:t xml:space="preserve">208</w:t>
-            </w:r>
-          </w:p>
-        </w:tc>
-      </w:tr>
-      <w:tr>
-        <w:tc>
-          <w:tcPr/>
-          <w:p>
-            <w:pPr>
-              <w:pStyle w:val="Compact"/>
-              <w:jc w:val="left"/>
-            </w:pPr>
-            <w:r>
-              <w:t xml:space="preserve">Närpiö (matalin arvo)</w:t>
-            </w:r>
-          </w:p>
-        </w:tc>
-        <w:tc>
-          <w:tcPr/>
-          <w:p>
-            <w:pPr>
-              <w:pStyle w:val="Compact"/>
-              <w:jc w:val="right"/>
-            </w:pPr>
-            <w:r>
-              <w:t xml:space="preserve">18.0</w:t>
-            </w:r>
-          </w:p>
-        </w:tc>
-        <w:tc>
-          <w:tcPr/>
-          <w:p>
-            <w:pPr>
-              <w:pStyle w:val="Compact"/>
-              <w:jc w:val="right"/>
-            </w:pPr>
-            <w:r>
-              <w:t xml:space="preserve">288</w:t>
+              <w:t xml:space="preserve">69.8</w:t>
+            </w:r>
+          </w:p>
+        </w:tc>
+        <w:tc>
+          <w:tcPr/>
+          <w:p>
+            <w:pPr>
+              <w:pStyle w:val="Compact"/>
+              <w:jc w:val="right"/>
+            </w:pPr>
+            <w:r>
+              <w:t xml:space="preserve">212</w:t>
+            </w:r>
+          </w:p>
+        </w:tc>
+      </w:tr>
+      <w:tr>
+        <w:tc>
+          <w:tcPr/>
+          <w:p>
+            <w:pPr>
+              <w:pStyle w:val="Compact"/>
+              <w:jc w:val="left"/>
+            </w:pPr>
+            <w:r>
+              <w:t xml:space="preserve">Hailuoto (matalin arvo)</w:t>
+            </w:r>
+          </w:p>
+        </w:tc>
+        <w:tc>
+          <w:tcPr/>
+          <w:p>
+            <w:pPr>
+              <w:pStyle w:val="Compact"/>
+              <w:jc w:val="right"/>
+            </w:pPr>
+            <w:r>
+              <w:t xml:space="preserve">0.0</w:t>
+            </w:r>
+          </w:p>
+        </w:tc>
+        <w:tc>
+          <w:tcPr/>
+          <w:p>
+            <w:pPr>
+              <w:pStyle w:val="Compact"/>
+              <w:jc w:val="right"/>
+            </w:pPr>
+            <w:r>
+              <w:t xml:space="preserve">285</w:t>
+            </w:r>
+          </w:p>
+        </w:tc>
+      </w:tr>
+      <w:tr>
+        <w:tc>
+          <w:tcPr/>
+          <w:p>
+            <w:pPr>
+              <w:pStyle w:val="Compact"/>
+              <w:jc w:val="left"/>
+            </w:pPr>
+            <w:r>
+              <w:t xml:space="preserve">Luhanka (naapuri)</w:t>
+            </w:r>
+          </w:p>
+        </w:tc>
+        <w:tc>
+          <w:tcPr/>
+          <w:p>
+            <w:pPr>
+              <w:pStyle w:val="Compact"/>
+              <w:jc w:val="right"/>
+            </w:pPr>
+            <w:r>
+              <w:t xml:space="preserve">0.0</w:t>
+            </w:r>
+          </w:p>
+        </w:tc>
+        <w:tc>
+          <w:tcPr/>
+          <w:p>
+            <w:pPr>
+              <w:pStyle w:val="Compact"/>
+              <w:jc w:val="right"/>
+            </w:pPr>
+            <w:r>
+              <w:t xml:space="preserve">289</w:t>
             </w:r>
           </w:p>
         </w:tc>
       </w:tr>
     </w:tbl>
-    <w:bookmarkEnd w:id="34"/>
-    <w:bookmarkStart w:id="36" w:name="kunnan-yleinen-pienituloisuusaste"/>
+    <w:bookmarkEnd w:id="30"/>
+    <w:bookmarkStart w:id="31" w:name="kunnan-yleinen-pienituloisuusaste"/>
     <w:p>
       <w:pPr>
         <w:pStyle w:val="Otsikko2"/>
@@ -3506,19 +3414,19 @@
               <w:jc w:val="left"/>
             </w:pPr>
             <w:r>
-              <w:t xml:space="preserve">Rääkkylä (korkein arvo)</w:t>
-            </w:r>
-          </w:p>
-        </w:tc>
-        <w:tc>
-          <w:tcPr/>
-          <w:p>
-            <w:pPr>
-              <w:pStyle w:val="Compact"/>
-              <w:jc w:val="right"/>
-            </w:pPr>
-            <w:r>
-              <w:t xml:space="preserve">159.3</w:t>
+              <w:t xml:space="preserve">Juuka (korkein arvo)</w:t>
+            </w:r>
+          </w:p>
+        </w:tc>
+        <w:tc>
+          <w:tcPr/>
+          <w:p>
+            <w:pPr>
+              <w:pStyle w:val="Compact"/>
+              <w:jc w:val="right"/>
+            </w:pPr>
+            <w:r>
+              <w:t xml:space="preserve">157.0</w:t>
             </w:r>
           </w:p>
         </w:tc>
@@ -3556,19 +3464,19 @@
               <w:jc w:val="right"/>
             </w:pPr>
             <w:r>
-              <w:t xml:space="preserve">131.9</w:t>
-            </w:r>
-          </w:p>
-        </w:tc>
-        <w:tc>
-          <w:tcPr/>
-          <w:p>
-            <w:pPr>
-              <w:pStyle w:val="Compact"/>
-              <w:jc w:val="right"/>
-            </w:pPr>
-            <w:r>
-              <w:t xml:space="preserve">26</w:t>
+              <w:t xml:space="preserve">128.4</w:t>
+            </w:r>
+          </w:p>
+        </w:tc>
+        <w:tc>
+          <w:tcPr/>
+          <w:p>
+            <w:pPr>
+              <w:pStyle w:val="Compact"/>
+              <w:jc w:val="right"/>
+            </w:pPr>
+            <w:r>
+              <w:t xml:space="preserve">31</w:t>
             </w:r>
           </w:p>
         </w:tc>
@@ -3594,19 +3502,19 @@
               <w:jc w:val="right"/>
             </w:pPr>
             <w:r>
-              <w:t xml:space="preserve">129.8</w:t>
-            </w:r>
-          </w:p>
-        </w:tc>
-        <w:tc>
-          <w:tcPr/>
-          <w:p>
-            <w:pPr>
-              <w:pStyle w:val="Compact"/>
-              <w:jc w:val="right"/>
-            </w:pPr>
-            <w:r>
-              <w:t xml:space="preserve">29</w:t>
+              <w:t xml:space="preserve">125.9</w:t>
+            </w:r>
+          </w:p>
+        </w:tc>
+        <w:tc>
+          <w:tcPr/>
+          <w:p>
+            <w:pPr>
+              <w:pStyle w:val="Compact"/>
+              <w:jc w:val="right"/>
+            </w:pPr>
+            <w:r>
+              <w:t xml:space="preserve">41</w:t>
             </w:r>
           </w:p>
         </w:tc>
@@ -3632,19 +3540,19 @@
               <w:jc w:val="right"/>
             </w:pPr>
             <w:r>
-              <w:t xml:space="preserve">120.0</w:t>
-            </w:r>
-          </w:p>
-        </w:tc>
-        <w:tc>
-          <w:tcPr/>
-          <w:p>
-            <w:pPr>
-              <w:pStyle w:val="Compact"/>
-              <w:jc w:val="right"/>
-            </w:pPr>
-            <w:r>
-              <w:t xml:space="preserve">53</w:t>
+              <w:t xml:space="preserve">119.9</w:t>
+            </w:r>
+          </w:p>
+        </w:tc>
+        <w:tc>
+          <w:tcPr/>
+          <w:p>
+            <w:pPr>
+              <w:pStyle w:val="Compact"/>
+              <w:jc w:val="right"/>
+            </w:pPr>
+            <w:r>
+              <w:t xml:space="preserve">55</w:t>
             </w:r>
           </w:p>
         </w:tc>
@@ -3670,19 +3578,19 @@
               <w:jc w:val="right"/>
             </w:pPr>
             <w:r>
-              <w:t xml:space="preserve">114.2</w:t>
-            </w:r>
-          </w:p>
-        </w:tc>
-        <w:tc>
-          <w:tcPr/>
-          <w:p>
-            <w:pPr>
-              <w:pStyle w:val="Compact"/>
-              <w:jc w:val="right"/>
-            </w:pPr>
-            <w:r>
-              <w:t xml:space="preserve">85</w:t>
+              <w:t xml:space="preserve">116.9</w:t>
+            </w:r>
+          </w:p>
+        </w:tc>
+        <w:tc>
+          <w:tcPr/>
+          <w:p>
+            <w:pPr>
+              <w:pStyle w:val="Compact"/>
+              <w:jc w:val="right"/>
+            </w:pPr>
+            <w:r>
+              <w:t xml:space="preserve">67</w:t>
             </w:r>
           </w:p>
         </w:tc>
@@ -3708,19 +3616,19 @@
               <w:jc w:val="right"/>
             </w:pPr>
             <w:r>
-              <w:t xml:space="preserve">104.7</w:t>
-            </w:r>
-          </w:p>
-        </w:tc>
-        <w:tc>
-          <w:tcPr/>
-          <w:p>
-            <w:pPr>
-              <w:pStyle w:val="Compact"/>
-              <w:jc w:val="right"/>
-            </w:pPr>
-            <w:r>
-              <w:t xml:space="preserve">130</w:t>
+              <w:t xml:space="preserve">100.2</w:t>
+            </w:r>
+          </w:p>
+        </w:tc>
+        <w:tc>
+          <w:tcPr/>
+          <w:p>
+            <w:pPr>
+              <w:pStyle w:val="Compact"/>
+              <w:jc w:val="right"/>
+            </w:pPr>
+            <w:r>
+              <w:t xml:space="preserve">146</w:t>
             </w:r>
           </w:p>
         </w:tc>
@@ -3746,19 +3654,19 @@
               <w:jc w:val="right"/>
             </w:pPr>
             <w:r>
-              <w:t xml:space="preserve">93.9</w:t>
-            </w:r>
-          </w:p>
-        </w:tc>
-        <w:tc>
-          <w:tcPr/>
-          <w:p>
-            <w:pPr>
-              <w:pStyle w:val="Compact"/>
-              <w:jc w:val="right"/>
-            </w:pPr>
-            <w:r>
-              <w:t xml:space="preserve">166</w:t>
+              <w:t xml:space="preserve">96.8</w:t>
+            </w:r>
+          </w:p>
+        </w:tc>
+        <w:tc>
+          <w:tcPr/>
+          <w:p>
+            <w:pPr>
+              <w:pStyle w:val="Compact"/>
+              <w:jc w:val="right"/>
+            </w:pPr>
+            <w:r>
+              <w:t xml:space="preserve">160</w:t>
             </w:r>
           </w:p>
         </w:tc>
@@ -3784,19 +3692,19 @@
               <w:jc w:val="right"/>
             </w:pPr>
             <w:r>
-              <w:t xml:space="preserve">60.7</w:t>
-            </w:r>
-          </w:p>
-        </w:tc>
-        <w:tc>
-          <w:tcPr/>
-          <w:p>
-            <w:pPr>
-              <w:pStyle w:val="Compact"/>
-              <w:jc w:val="right"/>
-            </w:pPr>
-            <w:r>
-              <w:t xml:space="preserve">265</w:t>
+              <w:t xml:space="preserve">59.8</w:t>
+            </w:r>
+          </w:p>
+        </w:tc>
+        <w:tc>
+          <w:tcPr/>
+          <w:p>
+            <w:pPr>
+              <w:pStyle w:val="Compact"/>
+              <w:jc w:val="right"/>
+            </w:pPr>
+            <w:r>
+              <w:t xml:space="preserve">262</w:t>
             </w:r>
           </w:p>
         </w:tc>
@@ -3822,7 +3730,7 @@
               <w:jc w:val="right"/>
             </w:pPr>
             <w:r>
-              <w:t xml:space="preserve">33.6</w:t>
+              <w:t xml:space="preserve">33.9</w:t>
             </w:r>
           </w:p>
         </w:tc>
@@ -3844,52 +3752,10 @@
       <w:pPr>
         <w:pStyle w:val="Leipteksti"/>
       </w:pPr>
-      <w:r>
-        <w:drawing>
-          <wp:inline>
-            <wp:extent cx="6858000" cy="8923662"/>
-            <wp:effectExtent b="0" l="0" r="0" t="0"/>
-            <wp:docPr descr="" title="" id="1" name="Picture"/>
-            <a:graphic>
-              <a:graphicData uri="http://schemas.openxmlformats.org/drawingml/2006/picture">
-                <pic:pic>
-                  <pic:nvPicPr>
-                    <pic:cNvPr descr="alueprofiili_kuhmoinen_kunnat_docx_files/figure-docx/inhim_kuva-1.png" id="0" name="Picture"/>
-                    <pic:cNvPicPr>
-                      <a:picLocks noChangeArrowheads="1" noChangeAspect="1"/>
-                    </pic:cNvPicPr>
-                  </pic:nvPicPr>
-                  <pic:blipFill>
-                    <a:blip r:embed="rId35"/>
-                    <a:stretch>
-                      <a:fillRect/>
-                    </a:stretch>
-                  </pic:blipFill>
-                  <pic:spPr bwMode="auto">
-                    <a:xfrm>
-                      <a:off x="0" y="0"/>
-                      <a:ext cx="6858000" cy="8923662"/>
-                    </a:xfrm>
-                    <a:prstGeom prst="rect">
-                      <a:avLst/>
-                    </a:prstGeom>
-                    <a:noFill/>
-                    <a:ln w="9525">
-                      <a:noFill/>
-                      <a:headEnd/>
-                      <a:tailEnd/>
-                    </a:ln>
-                  </pic:spPr>
-                </pic:pic>
-              </a:graphicData>
-            </a:graphic>
-          </wp:inline>
-        </w:drawing>
-      </w:r>
     </w:p>
-    <w:bookmarkEnd w:id="36"/>
-    <w:bookmarkEnd w:id="37"/>
-    <w:bookmarkStart w:id="44" w:name="X157e531b0cfeed453b2a255e2b113696254f39b"/>
+    <w:bookmarkEnd w:id="31"/>
+    <w:bookmarkEnd w:id="32"/>
+    <w:bookmarkStart w:id="37" w:name="X157e531b0cfeed453b2a255e2b113696254f39b"/>
     <w:p>
       <w:pPr>
         <w:pStyle w:val="Otsikko1"/>
@@ -3902,50 +3768,8 @@
       <w:pPr>
         <w:pStyle w:val="FirstParagraph"/>
       </w:pPr>
-      <w:r>
-        <w:drawing>
-          <wp:inline>
-            <wp:extent cx="6858000" cy="8923662"/>
-            <wp:effectExtent b="0" l="0" r="0" t="0"/>
-            <wp:docPr descr="" title="" id="1" name="Picture"/>
-            <a:graphic>
-              <a:graphicData uri="http://schemas.openxmlformats.org/drawingml/2006/picture">
-                <pic:pic>
-                  <pic:nvPicPr>
-                    <pic:cNvPr descr="alueprofiili_kuhmoinen_kunnat_docx_files/figure-docx/sosial_kartta-1.png" id="0" name="Picture"/>
-                    <pic:cNvPicPr>
-                      <a:picLocks noChangeArrowheads="1" noChangeAspect="1"/>
-                    </pic:cNvPicPr>
-                  </pic:nvPicPr>
-                  <pic:blipFill>
-                    <a:blip r:embed="rId38"/>
-                    <a:stretch>
-                      <a:fillRect/>
-                    </a:stretch>
-                  </pic:blipFill>
-                  <pic:spPr bwMode="auto">
-                    <a:xfrm>
-                      <a:off x="0" y="0"/>
-                      <a:ext cx="6858000" cy="8923662"/>
-                    </a:xfrm>
-                    <a:prstGeom prst="rect">
-                      <a:avLst/>
-                    </a:prstGeom>
-                    <a:noFill/>
-                    <a:ln w="9525">
-                      <a:noFill/>
-                      <a:headEnd/>
-                      <a:tailEnd/>
-                    </a:ln>
-                  </pic:spPr>
-                </pic:pic>
-              </a:graphicData>
-            </a:graphic>
-          </wp:inline>
-        </w:drawing>
-      </w:r>
     </w:p>
-    <w:bookmarkStart w:id="39" w:name="X109cdc768f15a80785854739d48b7d53ed7c4f5"/>
+    <w:bookmarkStart w:id="33" w:name="X109cdc768f15a80785854739d48b7d53ed7c4f5"/>
     <w:p>
       <w:pPr>
         <w:pStyle w:val="Otsikko2"/>
@@ -4027,7 +3851,7 @@
               <w:jc w:val="right"/>
             </w:pPr>
             <w:r>
-              <w:t xml:space="preserve">411.6</w:t>
+              <w:t xml:space="preserve">463.6</w:t>
             </w:r>
           </w:p>
         </w:tc>
@@ -4065,19 +3889,209 @@
               <w:jc w:val="right"/>
             </w:pPr>
             <w:r>
-              <w:t xml:space="preserve">148.8</w:t>
-            </w:r>
-          </w:p>
-        </w:tc>
-        <w:tc>
-          <w:tcPr/>
-          <w:p>
-            <w:pPr>
-              <w:pStyle w:val="Compact"/>
-              <w:jc w:val="right"/>
-            </w:pPr>
-            <w:r>
-              <w:t xml:space="preserve">51</w:t>
+              <w:t xml:space="preserve">152.3</w:t>
+            </w:r>
+          </w:p>
+        </w:tc>
+        <w:tc>
+          <w:tcPr/>
+          <w:p>
+            <w:pPr>
+              <w:pStyle w:val="Compact"/>
+              <w:jc w:val="right"/>
+            </w:pPr>
+            <w:r>
+              <w:t xml:space="preserve">43</w:t>
+            </w:r>
+          </w:p>
+        </w:tc>
+      </w:tr>
+      <w:tr>
+        <w:tc>
+          <w:tcPr/>
+          <w:p>
+            <w:pPr>
+              <w:pStyle w:val="Compact"/>
+              <w:jc w:val="left"/>
+            </w:pPr>
+            <w:r>
+              <w:t xml:space="preserve">Orivesi (naapuri)</w:t>
+            </w:r>
+          </w:p>
+        </w:tc>
+        <w:tc>
+          <w:tcPr/>
+          <w:p>
+            <w:pPr>
+              <w:pStyle w:val="Compact"/>
+              <w:jc w:val="right"/>
+            </w:pPr>
+            <w:r>
+              <w:t xml:space="preserve">90.9</w:t>
+            </w:r>
+          </w:p>
+        </w:tc>
+        <w:tc>
+          <w:tcPr/>
+          <w:p>
+            <w:pPr>
+              <w:pStyle w:val="Compact"/>
+              <w:jc w:val="right"/>
+            </w:pPr>
+            <w:r>
+              <w:t xml:space="preserve">150</w:t>
+            </w:r>
+          </w:p>
+        </w:tc>
+      </w:tr>
+      <w:tr>
+        <w:tc>
+          <w:tcPr/>
+          <w:p>
+            <w:pPr>
+              <w:pStyle w:val="Compact"/>
+              <w:jc w:val="left"/>
+            </w:pPr>
+            <w:r>
+              <w:t xml:space="preserve">Padasjoki (naapuri)</w:t>
+            </w:r>
+          </w:p>
+        </w:tc>
+        <w:tc>
+          <w:tcPr/>
+          <w:p>
+            <w:pPr>
+              <w:pStyle w:val="Compact"/>
+              <w:jc w:val="right"/>
+            </w:pPr>
+            <w:r>
+              <w:t xml:space="preserve">88.6</w:t>
+            </w:r>
+          </w:p>
+        </w:tc>
+        <w:tc>
+          <w:tcPr/>
+          <w:p>
+            <w:pPr>
+              <w:pStyle w:val="Compact"/>
+              <w:jc w:val="right"/>
+            </w:pPr>
+            <w:r>
+              <w:t xml:space="preserve">155</w:t>
+            </w:r>
+          </w:p>
+        </w:tc>
+      </w:tr>
+      <w:tr>
+        <w:tc>
+          <w:tcPr/>
+          <w:p>
+            <w:pPr>
+              <w:pStyle w:val="Compact"/>
+              <w:jc w:val="left"/>
+            </w:pPr>
+            <w:r>
+              <w:t xml:space="preserve">Sysmä (naapuri)</w:t>
+            </w:r>
+          </w:p>
+        </w:tc>
+        <w:tc>
+          <w:tcPr/>
+          <w:p>
+            <w:pPr>
+              <w:pStyle w:val="Compact"/>
+              <w:jc w:val="right"/>
+            </w:pPr>
+            <w:r>
+              <w:t xml:space="preserve">81.8</w:t>
+            </w:r>
+          </w:p>
+        </w:tc>
+        <w:tc>
+          <w:tcPr/>
+          <w:p>
+            <w:pPr>
+              <w:pStyle w:val="Compact"/>
+              <w:jc w:val="right"/>
+            </w:pPr>
+            <w:r>
+              <w:t xml:space="preserve">167</w:t>
+            </w:r>
+          </w:p>
+        </w:tc>
+      </w:tr>
+      <w:tr>
+        <w:tc>
+          <w:tcPr/>
+          <w:p>
+            <w:pPr>
+              <w:pStyle w:val="Compact"/>
+              <w:jc w:val="left"/>
+            </w:pPr>
+            <w:r>
+              <w:t xml:space="preserve">Kangasala (naapuri)</w:t>
+            </w:r>
+          </w:p>
+        </w:tc>
+        <w:tc>
+          <w:tcPr/>
+          <w:p>
+            <w:pPr>
+              <w:pStyle w:val="Compact"/>
+              <w:jc w:val="right"/>
+            </w:pPr>
+            <w:r>
+              <w:t xml:space="preserve">77.3</w:t>
+            </w:r>
+          </w:p>
+        </w:tc>
+        <w:tc>
+          <w:tcPr/>
+          <w:p>
+            <w:pPr>
+              <w:pStyle w:val="Compact"/>
+              <w:jc w:val="right"/>
+            </w:pPr>
+            <w:r>
+              <w:t xml:space="preserve">174</w:t>
+            </w:r>
+          </w:p>
+        </w:tc>
+      </w:tr>
+      <w:tr>
+        <w:tc>
+          <w:tcPr/>
+          <w:p>
+            <w:pPr>
+              <w:pStyle w:val="Compact"/>
+              <w:jc w:val="left"/>
+            </w:pPr>
+            <w:r>
+              <w:t xml:space="preserve">Enonkoski (matalin arvo)</w:t>
+            </w:r>
+          </w:p>
+        </w:tc>
+        <w:tc>
+          <w:tcPr/>
+          <w:p>
+            <w:pPr>
+              <w:pStyle w:val="Compact"/>
+              <w:jc w:val="right"/>
+            </w:pPr>
+            <w:r>
+              <w:t xml:space="preserve">0.0</w:t>
+            </w:r>
+          </w:p>
+        </w:tc>
+        <w:tc>
+          <w:tcPr/>
+          <w:p>
+            <w:pPr>
+              <w:pStyle w:val="Compact"/>
+              <w:jc w:val="right"/>
+            </w:pPr>
+            <w:r>
+              <w:t xml:space="preserve">257</w:t>
             </w:r>
           </w:p>
         </w:tc>
@@ -4103,178 +4117,64 @@
               <w:jc w:val="right"/>
             </w:pPr>
             <w:r>
-              <w:t xml:space="preserve">139.5</w:t>
-            </w:r>
-          </w:p>
-        </w:tc>
-        <w:tc>
-          <w:tcPr/>
-          <w:p>
-            <w:pPr>
-              <w:pStyle w:val="Compact"/>
-              <w:jc w:val="right"/>
-            </w:pPr>
-            <w:r>
-              <w:t xml:space="preserve">63</w:t>
-            </w:r>
-          </w:p>
-        </w:tc>
-      </w:tr>
-      <w:tr>
-        <w:tc>
-          <w:tcPr/>
-          <w:p>
-            <w:pPr>
-              <w:pStyle w:val="Compact"/>
-              <w:jc w:val="left"/>
-            </w:pPr>
-            <w:r>
-              <w:t xml:space="preserve">Orivesi (naapuri)</w:t>
-            </w:r>
-          </w:p>
-        </w:tc>
-        <w:tc>
-          <w:tcPr/>
-          <w:p>
-            <w:pPr>
-              <w:pStyle w:val="Compact"/>
-              <w:jc w:val="right"/>
-            </w:pPr>
-            <w:r>
-              <w:t xml:space="preserve">88.4</w:t>
-            </w:r>
-          </w:p>
-        </w:tc>
-        <w:tc>
-          <w:tcPr/>
-          <w:p>
-            <w:pPr>
-              <w:pStyle w:val="Compact"/>
-              <w:jc w:val="right"/>
-            </w:pPr>
-            <w:r>
-              <w:t xml:space="preserve">153</w:t>
-            </w:r>
-          </w:p>
-        </w:tc>
-      </w:tr>
-      <w:tr>
-        <w:tc>
-          <w:tcPr/>
-          <w:p>
-            <w:pPr>
-              <w:pStyle w:val="Compact"/>
-              <w:jc w:val="left"/>
-            </w:pPr>
-            <w:r>
-              <w:t xml:space="preserve">Sysmä (naapuri)</w:t>
-            </w:r>
-          </w:p>
-        </w:tc>
-        <w:tc>
-          <w:tcPr/>
-          <w:p>
-            <w:pPr>
-              <w:pStyle w:val="Compact"/>
-              <w:jc w:val="right"/>
-            </w:pPr>
-            <w:r>
-              <w:t xml:space="preserve">80.2</w:t>
-            </w:r>
-          </w:p>
-        </w:tc>
-        <w:tc>
-          <w:tcPr/>
-          <w:p>
-            <w:pPr>
-              <w:pStyle w:val="Compact"/>
-              <w:jc w:val="right"/>
-            </w:pPr>
-            <w:r>
-              <w:t xml:space="preserve">174</w:t>
-            </w:r>
-          </w:p>
-        </w:tc>
-      </w:tr>
-      <w:tr>
-        <w:tc>
-          <w:tcPr/>
-          <w:p>
-            <w:pPr>
-              <w:pStyle w:val="Compact"/>
-              <w:jc w:val="left"/>
-            </w:pPr>
-            <w:r>
-              <w:t xml:space="preserve">Kangasala (naapuri)</w:t>
-            </w:r>
-          </w:p>
-        </w:tc>
-        <w:tc>
-          <w:tcPr/>
-          <w:p>
-            <w:pPr>
-              <w:pStyle w:val="Compact"/>
-              <w:jc w:val="right"/>
-            </w:pPr>
-            <w:r>
-              <w:t xml:space="preserve">72.1</w:t>
-            </w:r>
-          </w:p>
-        </w:tc>
-        <w:tc>
-          <w:tcPr/>
-          <w:p>
-            <w:pPr>
-              <w:pStyle w:val="Compact"/>
-              <w:jc w:val="right"/>
-            </w:pPr>
-            <w:r>
-              <w:t xml:space="preserve">189</w:t>
-            </w:r>
-          </w:p>
-        </w:tc>
-      </w:tr>
-      <w:tr>
-        <w:tc>
-          <w:tcPr/>
-          <w:p>
-            <w:pPr>
-              <w:pStyle w:val="Compact"/>
-              <w:jc w:val="left"/>
-            </w:pPr>
-            <w:r>
-              <w:t xml:space="preserve">Luoto (matalin arvo)</w:t>
-            </w:r>
-          </w:p>
-        </w:tc>
-        <w:tc>
-          <w:tcPr/>
-          <w:p>
-            <w:pPr>
-              <w:pStyle w:val="Compact"/>
-              <w:jc w:val="right"/>
-            </w:pPr>
-            <w:r>
-              <w:t xml:space="preserve">23.3</w:t>
-            </w:r>
-          </w:p>
-        </w:tc>
-        <w:tc>
-          <w:tcPr/>
-          <w:p>
-            <w:pPr>
-              <w:pStyle w:val="Compact"/>
-              <w:jc w:val="right"/>
-            </w:pPr>
-            <w:r>
-              <w:t xml:space="preserve">253</w:t>
+              <w:t xml:space="preserve">0.0</w:t>
+            </w:r>
+          </w:p>
+        </w:tc>
+        <w:tc>
+          <w:tcPr/>
+          <w:p>
+            <w:pPr>
+              <w:pStyle w:val="Compact"/>
+              <w:jc w:val="right"/>
+            </w:pPr>
+            <w:r>
+              <w:t xml:space="preserve">269</w:t>
+            </w:r>
+          </w:p>
+        </w:tc>
+      </w:tr>
+      <w:tr>
+        <w:tc>
+          <w:tcPr/>
+          <w:p>
+            <w:pPr>
+              <w:pStyle w:val="Compact"/>
+              <w:jc w:val="left"/>
+            </w:pPr>
+            <w:r>
+              <w:t xml:space="preserve">Luhanka (naapuri)</w:t>
+            </w:r>
+          </w:p>
+        </w:tc>
+        <w:tc>
+          <w:tcPr/>
+          <w:p>
+            <w:pPr>
+              <w:pStyle w:val="Compact"/>
+              <w:jc w:val="right"/>
+            </w:pPr>
+            <w:r>
+              <w:t xml:space="preserve">0.0</w:t>
+            </w:r>
+          </w:p>
+        </w:tc>
+        <w:tc>
+          <w:tcPr/>
+          <w:p>
+            <w:pPr>
+              <w:pStyle w:val="Compact"/>
+              <w:jc w:val="right"/>
+            </w:pPr>
+            <w:r>
+              <w:t xml:space="preserve">274</w:t>
             </w:r>
           </w:p>
         </w:tc>
       </w:tr>
     </w:tbl>
-    <w:bookmarkEnd w:id="39"/>
-    <w:bookmarkStart w:id="40" w:name="X0aca12aa757b1e818027cfbc4612f84b810d973"/>
+    <w:bookmarkEnd w:id="33"/>
+    <w:bookmarkStart w:id="34" w:name="X0aca12aa757b1e818027cfbc4612f84b810d973"/>
     <w:p>
       <w:pPr>
         <w:pStyle w:val="Otsikko2"/>
@@ -4344,19 +4244,19 @@
               <w:jc w:val="left"/>
             </w:pPr>
             <w:r>
-              <w:t xml:space="preserve">Kiuruvesi (korkein arvo)</w:t>
-            </w:r>
-          </w:p>
-        </w:tc>
-        <w:tc>
-          <w:tcPr/>
-          <w:p>
-            <w:pPr>
-              <w:pStyle w:val="Compact"/>
-              <w:jc w:val="right"/>
-            </w:pPr>
-            <w:r>
-              <w:t xml:space="preserve">211.6</w:t>
+              <w:t xml:space="preserve">Puolanka (korkein arvo)</w:t>
+            </w:r>
+          </w:p>
+        </w:tc>
+        <w:tc>
+          <w:tcPr/>
+          <w:p>
+            <w:pPr>
+              <w:pStyle w:val="Compact"/>
+              <w:jc w:val="right"/>
+            </w:pPr>
+            <w:r>
+              <w:t xml:space="preserve">227.3</w:t>
             </w:r>
           </w:p>
         </w:tc>
@@ -4394,19 +4294,19 @@
               <w:jc w:val="right"/>
             </w:pPr>
             <w:r>
-              <w:t xml:space="preserve">170.4</w:t>
-            </w:r>
-          </w:p>
-        </w:tc>
-        <w:tc>
-          <w:tcPr/>
-          <w:p>
-            <w:pPr>
-              <w:pStyle w:val="Compact"/>
-              <w:jc w:val="right"/>
-            </w:pPr>
-            <w:r>
-              <w:t xml:space="preserve">11</w:t>
+              <w:t xml:space="preserve">192.7</w:t>
+            </w:r>
+          </w:p>
+        </w:tc>
+        <w:tc>
+          <w:tcPr/>
+          <w:p>
+            <w:pPr>
+              <w:pStyle w:val="Compact"/>
+              <w:jc w:val="right"/>
+            </w:pPr>
+            <w:r>
+              <w:t xml:space="preserve">7</w:t>
             </w:r>
           </w:p>
         </w:tc>
@@ -4432,19 +4332,19 @@
               <w:jc w:val="right"/>
             </w:pPr>
             <w:r>
-              <w:t xml:space="preserve">122.8</w:t>
-            </w:r>
-          </w:p>
-        </w:tc>
-        <w:tc>
-          <w:tcPr/>
-          <w:p>
-            <w:pPr>
-              <w:pStyle w:val="Compact"/>
-              <w:jc w:val="right"/>
-            </w:pPr>
-            <w:r>
-              <w:t xml:space="preserve">83</w:t>
+              <w:t xml:space="preserve">138.0</w:t>
+            </w:r>
+          </w:p>
+        </w:tc>
+        <w:tc>
+          <w:tcPr/>
+          <w:p>
+            <w:pPr>
+              <w:pStyle w:val="Compact"/>
+              <w:jc w:val="right"/>
+            </w:pPr>
+            <w:r>
+              <w:t xml:space="preserve">54</w:t>
             </w:r>
           </w:p>
         </w:tc>
@@ -4470,19 +4370,19 @@
               <w:jc w:val="right"/>
             </w:pPr>
             <w:r>
-              <w:t xml:space="preserve">122.2</w:t>
-            </w:r>
-          </w:p>
-        </w:tc>
-        <w:tc>
-          <w:tcPr/>
-          <w:p>
-            <w:pPr>
-              <w:pStyle w:val="Compact"/>
-              <w:jc w:val="right"/>
-            </w:pPr>
-            <w:r>
-              <w:t xml:space="preserve">84</w:t>
+              <w:t xml:space="preserve">106.7</w:t>
+            </w:r>
+          </w:p>
+        </w:tc>
+        <w:tc>
+          <w:tcPr/>
+          <w:p>
+            <w:pPr>
+              <w:pStyle w:val="Compact"/>
+              <w:jc w:val="right"/>
+            </w:pPr>
+            <w:r>
+              <w:t xml:space="preserve">129</w:t>
             </w:r>
           </w:p>
         </w:tc>
@@ -4508,7 +4408,7 @@
               <w:jc w:val="right"/>
             </w:pPr>
             <w:r>
-              <w:t xml:space="preserve">101.6</w:t>
+              <w:t xml:space="preserve">102.7</w:t>
             </w:r>
           </w:p>
         </w:tc>
@@ -4546,19 +4446,19 @@
               <w:jc w:val="right"/>
             </w:pPr>
             <w:r>
-              <w:t xml:space="preserve">78.5</w:t>
-            </w:r>
-          </w:p>
-        </w:tc>
-        <w:tc>
-          <w:tcPr/>
-          <w:p>
-            <w:pPr>
-              <w:pStyle w:val="Compact"/>
-              <w:jc w:val="right"/>
-            </w:pPr>
-            <w:r>
-              <w:t xml:space="preserve">203</w:t>
+              <w:t xml:space="preserve">90.0</w:t>
+            </w:r>
+          </w:p>
+        </w:tc>
+        <w:tc>
+          <w:tcPr/>
+          <w:p>
+            <w:pPr>
+              <w:pStyle w:val="Compact"/>
+              <w:jc w:val="right"/>
+            </w:pPr>
+            <w:r>
+              <w:t xml:space="preserve">181</w:t>
             </w:r>
           </w:p>
         </w:tc>
@@ -4584,64 +4484,102 @@
               <w:jc w:val="right"/>
             </w:pPr>
             <w:r>
-              <w:t xml:space="preserve">72.0</w:t>
-            </w:r>
-          </w:p>
-        </w:tc>
-        <w:tc>
-          <w:tcPr/>
-          <w:p>
-            <w:pPr>
-              <w:pStyle w:val="Compact"/>
-              <w:jc w:val="right"/>
-            </w:pPr>
-            <w:r>
-              <w:t xml:space="preserve">228</w:t>
-            </w:r>
-          </w:p>
-        </w:tc>
-      </w:tr>
-      <w:tr>
-        <w:tc>
-          <w:tcPr/>
-          <w:p>
-            <w:pPr>
-              <w:pStyle w:val="Compact"/>
-              <w:jc w:val="left"/>
-            </w:pPr>
-            <w:r>
-              <w:t xml:space="preserve">Kuortane (matalin arvo)</w:t>
-            </w:r>
-          </w:p>
-        </w:tc>
-        <w:tc>
-          <w:tcPr/>
-          <w:p>
-            <w:pPr>
-              <w:pStyle w:val="Compact"/>
-              <w:jc w:val="right"/>
-            </w:pPr>
-            <w:r>
-              <w:t xml:space="preserve">32.8</w:t>
-            </w:r>
-          </w:p>
-        </w:tc>
-        <w:tc>
-          <w:tcPr/>
-          <w:p>
-            <w:pPr>
-              <w:pStyle w:val="Compact"/>
-              <w:jc w:val="right"/>
-            </w:pPr>
-            <w:r>
-              <w:t xml:space="preserve">286</w:t>
+              <w:t xml:space="preserve">68.7</w:t>
+            </w:r>
+          </w:p>
+        </w:tc>
+        <w:tc>
+          <w:tcPr/>
+          <w:p>
+            <w:pPr>
+              <w:pStyle w:val="Compact"/>
+              <w:jc w:val="right"/>
+            </w:pPr>
+            <w:r>
+              <w:t xml:space="preserve">250</w:t>
+            </w:r>
+          </w:p>
+        </w:tc>
+      </w:tr>
+      <w:tr>
+        <w:tc>
+          <w:tcPr/>
+          <w:p>
+            <w:pPr>
+              <w:pStyle w:val="Compact"/>
+              <w:jc w:val="left"/>
+            </w:pPr>
+            <w:r>
+              <w:t xml:space="preserve">Hailuoto (matalin arvo)</w:t>
+            </w:r>
+          </w:p>
+        </w:tc>
+        <w:tc>
+          <w:tcPr/>
+          <w:p>
+            <w:pPr>
+              <w:pStyle w:val="Compact"/>
+              <w:jc w:val="right"/>
+            </w:pPr>
+            <w:r>
+              <w:t xml:space="preserve">0.0</w:t>
+            </w:r>
+          </w:p>
+        </w:tc>
+        <w:tc>
+          <w:tcPr/>
+          <w:p>
+            <w:pPr>
+              <w:pStyle w:val="Compact"/>
+              <w:jc w:val="right"/>
+            </w:pPr>
+            <w:r>
+              <w:t xml:space="preserve">287</w:t>
+            </w:r>
+          </w:p>
+        </w:tc>
+      </w:tr>
+      <w:tr>
+        <w:tc>
+          <w:tcPr/>
+          <w:p>
+            <w:pPr>
+              <w:pStyle w:val="Compact"/>
+              <w:jc w:val="left"/>
+            </w:pPr>
+            <w:r>
+              <w:t xml:space="preserve">Luhanka (naapuri)</w:t>
+            </w:r>
+          </w:p>
+        </w:tc>
+        <w:tc>
+          <w:tcPr/>
+          <w:p>
+            <w:pPr>
+              <w:pStyle w:val="Compact"/>
+              <w:jc w:val="right"/>
+            </w:pPr>
+            <w:r>
+              <w:t xml:space="preserve">0.0</w:t>
+            </w:r>
+          </w:p>
+        </w:tc>
+        <w:tc>
+          <w:tcPr/>
+          <w:p>
+            <w:pPr>
+              <w:pStyle w:val="Compact"/>
+              <w:jc w:val="right"/>
+            </w:pPr>
+            <w:r>
+              <w:t xml:space="preserve">289</w:t>
             </w:r>
           </w:p>
         </w:tc>
       </w:tr>
     </w:tbl>
-    <w:bookmarkEnd w:id="40"/>
-    <w:bookmarkStart w:id="41" w:name="X2e25ea1f0834f8c33161bcb6a7fca7f5f13ceca"/>
+    <w:bookmarkEnd w:id="34"/>
+    <w:bookmarkStart w:id="35" w:name="X2e25ea1f0834f8c33161bcb6a7fca7f5f13ceca"/>
     <w:p>
       <w:pPr>
         <w:pStyle w:val="Otsikko2"/>
@@ -4723,7 +4661,7 @@
               <w:jc w:val="right"/>
             </w:pPr>
             <w:r>
-              <w:t xml:space="preserve">317.3</w:t>
+              <w:t xml:space="preserve">347.6</w:t>
             </w:r>
           </w:p>
         </w:tc>
@@ -4761,19 +4699,19 @@
               <w:jc w:val="right"/>
             </w:pPr>
             <w:r>
-              <w:t xml:space="preserve">199.4</w:t>
-            </w:r>
-          </w:p>
-        </w:tc>
-        <w:tc>
-          <w:tcPr/>
-          <w:p>
-            <w:pPr>
-              <w:pStyle w:val="Compact"/>
-              <w:jc w:val="right"/>
-            </w:pPr>
-            <w:r>
-              <w:t xml:space="preserve">7</w:t>
+              <w:t xml:space="preserve">202.9</w:t>
+            </w:r>
+          </w:p>
+        </w:tc>
+        <w:tc>
+          <w:tcPr/>
+          <w:p>
+            <w:pPr>
+              <w:pStyle w:val="Compact"/>
+              <w:jc w:val="right"/>
+            </w:pPr>
+            <w:r>
+              <w:t xml:space="preserve">5</w:t>
             </w:r>
           </w:p>
         </w:tc>
@@ -4799,19 +4737,19 @@
               <w:jc w:val="right"/>
             </w:pPr>
             <w:r>
-              <w:t xml:space="preserve">138.2</w:t>
-            </w:r>
-          </w:p>
-        </w:tc>
-        <w:tc>
-          <w:tcPr/>
-          <w:p>
-            <w:pPr>
-              <w:pStyle w:val="Compact"/>
-              <w:jc w:val="right"/>
-            </w:pPr>
-            <w:r>
-              <w:t xml:space="preserve">48</w:t>
+              <w:t xml:space="preserve">141.5</w:t>
+            </w:r>
+          </w:p>
+        </w:tc>
+        <w:tc>
+          <w:tcPr/>
+          <w:p>
+            <w:pPr>
+              <w:pStyle w:val="Compact"/>
+              <w:jc w:val="right"/>
+            </w:pPr>
+            <w:r>
+              <w:t xml:space="preserve">55</w:t>
             </w:r>
           </w:p>
         </w:tc>
@@ -4837,19 +4775,19 @@
               <w:jc w:val="right"/>
             </w:pPr>
             <w:r>
-              <w:t xml:space="preserve">114.3</w:t>
-            </w:r>
-          </w:p>
-        </w:tc>
-        <w:tc>
-          <w:tcPr/>
-          <w:p>
-            <w:pPr>
-              <w:pStyle w:val="Compact"/>
-              <w:jc w:val="right"/>
-            </w:pPr>
-            <w:r>
-              <w:t xml:space="preserve">94</w:t>
+              <w:t xml:space="preserve">139.9</w:t>
+            </w:r>
+          </w:p>
+        </w:tc>
+        <w:tc>
+          <w:tcPr/>
+          <w:p>
+            <w:pPr>
+              <w:pStyle w:val="Compact"/>
+              <w:jc w:val="right"/>
+            </w:pPr>
+            <w:r>
+              <w:t xml:space="preserve">58</w:t>
             </w:r>
           </w:p>
         </w:tc>
@@ -4875,19 +4813,57 @@
               <w:jc w:val="right"/>
             </w:pPr>
             <w:r>
-              <w:t xml:space="preserve">111.9</w:t>
-            </w:r>
-          </w:p>
-        </w:tc>
-        <w:tc>
-          <w:tcPr/>
-          <w:p>
-            <w:pPr>
-              <w:pStyle w:val="Compact"/>
-              <w:jc w:val="right"/>
-            </w:pPr>
-            <w:r>
-              <w:t xml:space="preserve">100</w:t>
+              <w:t xml:space="preserve">119.5</w:t>
+            </w:r>
+          </w:p>
+        </w:tc>
+        <w:tc>
+          <w:tcPr/>
+          <w:p>
+            <w:pPr>
+              <w:pStyle w:val="Compact"/>
+              <w:jc w:val="right"/>
+            </w:pPr>
+            <w:r>
+              <w:t xml:space="preserve">97</w:t>
+            </w:r>
+          </w:p>
+        </w:tc>
+      </w:tr>
+      <w:tr>
+        <w:tc>
+          <w:tcPr/>
+          <w:p>
+            <w:pPr>
+              <w:pStyle w:val="Compact"/>
+              <w:jc w:val="left"/>
+            </w:pPr>
+            <w:r>
+              <w:t xml:space="preserve">Kangasala (naapuri)</w:t>
+            </w:r>
+          </w:p>
+        </w:tc>
+        <w:tc>
+          <w:tcPr/>
+          <w:p>
+            <w:pPr>
+              <w:pStyle w:val="Compact"/>
+              <w:jc w:val="right"/>
+            </w:pPr>
+            <w:r>
+              <w:t xml:space="preserve">91.4</w:t>
+            </w:r>
+          </w:p>
+        </w:tc>
+        <w:tc>
+          <w:tcPr/>
+          <w:p>
+            <w:pPr>
+              <w:pStyle w:val="Compact"/>
+              <w:jc w:val="right"/>
+            </w:pPr>
+            <w:r>
+              <w:t xml:space="preserve">176</w:t>
             </w:r>
           </w:p>
         </w:tc>
@@ -4913,57 +4889,19 @@
               <w:jc w:val="right"/>
             </w:pPr>
             <w:r>
-              <w:t xml:space="preserve">98.2</w:t>
-            </w:r>
-          </w:p>
-        </w:tc>
-        <w:tc>
-          <w:tcPr/>
-          <w:p>
-            <w:pPr>
-              <w:pStyle w:val="Compact"/>
-              <w:jc w:val="right"/>
-            </w:pPr>
-            <w:r>
-              <w:t xml:space="preserve">154</w:t>
-            </w:r>
-          </w:p>
-        </w:tc>
-      </w:tr>
-      <w:tr>
-        <w:tc>
-          <w:tcPr/>
-          <w:p>
-            <w:pPr>
-              <w:pStyle w:val="Compact"/>
-              <w:jc w:val="left"/>
-            </w:pPr>
-            <w:r>
-              <w:t xml:space="preserve">Kangasala (naapuri)</w:t>
-            </w:r>
-          </w:p>
-        </w:tc>
-        <w:tc>
-          <w:tcPr/>
-          <w:p>
-            <w:pPr>
-              <w:pStyle w:val="Compact"/>
-              <w:jc w:val="right"/>
-            </w:pPr>
-            <w:r>
-              <w:t xml:space="preserve">91.3</w:t>
-            </w:r>
-          </w:p>
-        </w:tc>
-        <w:tc>
-          <w:tcPr/>
-          <w:p>
-            <w:pPr>
-              <w:pStyle w:val="Compact"/>
-              <w:jc w:val="right"/>
-            </w:pPr>
-            <w:r>
-              <w:t xml:space="preserve">172</w:t>
+              <w:t xml:space="preserve">78.0</w:t>
+            </w:r>
+          </w:p>
+        </w:tc>
+        <w:tc>
+          <w:tcPr/>
+          <w:p>
+            <w:pPr>
+              <w:pStyle w:val="Compact"/>
+              <w:jc w:val="right"/>
+            </w:pPr>
+            <w:r>
+              <w:t xml:space="preserve">218</w:t>
             </w:r>
           </w:p>
         </w:tc>
@@ -4989,19 +4927,19 @@
               <w:jc w:val="right"/>
             </w:pPr>
             <w:r>
-              <w:t xml:space="preserve">54.3</w:t>
-            </w:r>
-          </w:p>
-        </w:tc>
-        <w:tc>
-          <w:tcPr/>
-          <w:p>
-            <w:pPr>
-              <w:pStyle w:val="Compact"/>
-              <w:jc w:val="right"/>
-            </w:pPr>
-            <w:r>
-              <w:t xml:space="preserve">262</w:t>
+              <w:t xml:space="preserve">58.1</w:t>
+            </w:r>
+          </w:p>
+        </w:tc>
+        <w:tc>
+          <w:tcPr/>
+          <w:p>
+            <w:pPr>
+              <w:pStyle w:val="Compact"/>
+              <w:jc w:val="right"/>
+            </w:pPr>
+            <w:r>
+              <w:t xml:space="preserve">260</w:t>
             </w:r>
           </w:p>
         </w:tc>
@@ -5027,7 +4965,7 @@
               <w:jc w:val="right"/>
             </w:pPr>
             <w:r>
-              <w:t xml:space="preserve">19.4</w:t>
+              <w:t xml:space="preserve">17.6</w:t>
             </w:r>
           </w:p>
         </w:tc>
@@ -5045,8 +4983,8 @@
         </w:tc>
       </w:tr>
     </w:tbl>
-    <w:bookmarkEnd w:id="41"/>
-    <w:bookmarkStart w:id="43" w:name="X84518bc9329100e6dbc4d69deb87a0e98735fe4"/>
+    <w:bookmarkEnd w:id="35"/>
+    <w:bookmarkStart w:id="36" w:name="X84518bc9329100e6dbc4d69deb87a0e98735fe4"/>
     <w:p>
       <w:pPr>
         <w:pStyle w:val="Otsikko2"/>
@@ -5116,19 +5054,19 @@
               <w:jc w:val="left"/>
             </w:pPr>
             <w:r>
-              <w:t xml:space="preserve">Tervo (korkein arvo)</w:t>
-            </w:r>
-          </w:p>
-        </w:tc>
-        <w:tc>
-          <w:tcPr/>
-          <w:p>
-            <w:pPr>
-              <w:pStyle w:val="Compact"/>
-              <w:jc w:val="right"/>
-            </w:pPr>
-            <w:r>
-              <w:t xml:space="preserve">236.0</w:t>
+              <w:t xml:space="preserve">Vaala (korkein arvo)</w:t>
+            </w:r>
+          </w:p>
+        </w:tc>
+        <w:tc>
+          <w:tcPr/>
+          <w:p>
+            <w:pPr>
+              <w:pStyle w:val="Compact"/>
+              <w:jc w:val="right"/>
+            </w:pPr>
+            <w:r>
+              <w:t xml:space="preserve">189.0</w:t>
             </w:r>
           </w:p>
         </w:tc>
@@ -5154,6 +5092,44 @@
               <w:jc w:val="left"/>
             </w:pPr>
             <w:r>
+              <w:t xml:space="preserve">Jämsä (naapuri)</w:t>
+            </w:r>
+          </w:p>
+        </w:tc>
+        <w:tc>
+          <w:tcPr/>
+          <w:p>
+            <w:pPr>
+              <w:pStyle w:val="Compact"/>
+              <w:jc w:val="right"/>
+            </w:pPr>
+            <w:r>
+              <w:t xml:space="preserve">136.1</w:t>
+            </w:r>
+          </w:p>
+        </w:tc>
+        <w:tc>
+          <w:tcPr/>
+          <w:p>
+            <w:pPr>
+              <w:pStyle w:val="Compact"/>
+              <w:jc w:val="right"/>
+            </w:pPr>
+            <w:r>
+              <w:t xml:space="preserve">30</w:t>
+            </w:r>
+          </w:p>
+        </w:tc>
+      </w:tr>
+      <w:tr>
+        <w:tc>
+          <w:tcPr/>
+          <w:p>
+            <w:pPr>
+              <w:pStyle w:val="Compact"/>
+              <w:jc w:val="left"/>
+            </w:pPr>
+            <w:r>
               <w:t xml:space="preserve">Padasjoki (naapuri)</w:t>
             </w:r>
           </w:p>
@@ -5166,57 +5142,19 @@
               <w:jc w:val="right"/>
             </w:pPr>
             <w:r>
-              <w:t xml:space="preserve">152.8</w:t>
-            </w:r>
-          </w:p>
-        </w:tc>
-        <w:tc>
-          <w:tcPr/>
-          <w:p>
-            <w:pPr>
-              <w:pStyle w:val="Compact"/>
-              <w:jc w:val="right"/>
-            </w:pPr>
-            <w:r>
-              <w:t xml:space="preserve">18</w:t>
-            </w:r>
-          </w:p>
-        </w:tc>
-      </w:tr>
-      <w:tr>
-        <w:tc>
-          <w:tcPr/>
-          <w:p>
-            <w:pPr>
-              <w:pStyle w:val="Compact"/>
-              <w:jc w:val="left"/>
-            </w:pPr>
-            <w:r>
-              <w:t xml:space="preserve">Jämsä (naapuri)</w:t>
-            </w:r>
-          </w:p>
-        </w:tc>
-        <w:tc>
-          <w:tcPr/>
-          <w:p>
-            <w:pPr>
-              <w:pStyle w:val="Compact"/>
-              <w:jc w:val="right"/>
-            </w:pPr>
-            <w:r>
-              <w:t xml:space="preserve">137.4</w:t>
-            </w:r>
-          </w:p>
-        </w:tc>
-        <w:tc>
-          <w:tcPr/>
-          <w:p>
-            <w:pPr>
-              <w:pStyle w:val="Compact"/>
-              <w:jc w:val="right"/>
-            </w:pPr>
-            <w:r>
-              <w:t xml:space="preserve">36</w:t>
+              <w:t xml:space="preserve">131.3</w:t>
+            </w:r>
+          </w:p>
+        </w:tc>
+        <w:tc>
+          <w:tcPr/>
+          <w:p>
+            <w:pPr>
+              <w:pStyle w:val="Compact"/>
+              <w:jc w:val="right"/>
+            </w:pPr>
+            <w:r>
+              <w:t xml:space="preserve">40</w:t>
             </w:r>
           </w:p>
         </w:tc>
@@ -5242,19 +5180,95 @@
               <w:jc w:val="right"/>
             </w:pPr>
             <w:r>
-              <w:t xml:space="preserve">116.8</w:t>
-            </w:r>
-          </w:p>
-        </w:tc>
-        <w:tc>
-          <w:tcPr/>
-          <w:p>
-            <w:pPr>
-              <w:pStyle w:val="Compact"/>
-              <w:jc w:val="right"/>
-            </w:pPr>
-            <w:r>
-              <w:t xml:space="preserve">81</w:t>
+              <w:t xml:space="preserve">119.8</w:t>
+            </w:r>
+          </w:p>
+        </w:tc>
+        <w:tc>
+          <w:tcPr/>
+          <w:p>
+            <w:pPr>
+              <w:pStyle w:val="Compact"/>
+              <w:jc w:val="right"/>
+            </w:pPr>
+            <w:r>
+              <w:t xml:space="preserve">68</w:t>
+            </w:r>
+          </w:p>
+        </w:tc>
+      </w:tr>
+      <w:tr>
+        <w:tc>
+          <w:tcPr/>
+          <w:p>
+            <w:pPr>
+              <w:pStyle w:val="Compact"/>
+              <w:jc w:val="left"/>
+            </w:pPr>
+            <w:r>
+              <w:t xml:space="preserve">Kuhmoinen (valittu)</w:t>
+            </w:r>
+          </w:p>
+        </w:tc>
+        <w:tc>
+          <w:tcPr/>
+          <w:p>
+            <w:pPr>
+              <w:pStyle w:val="Compact"/>
+              <w:jc w:val="right"/>
+            </w:pPr>
+            <w:r>
+              <w:t xml:space="preserve">92.1</w:t>
+            </w:r>
+          </w:p>
+        </w:tc>
+        <w:tc>
+          <w:tcPr/>
+          <w:p>
+            <w:pPr>
+              <w:pStyle w:val="Compact"/>
+              <w:jc w:val="right"/>
+            </w:pPr>
+            <w:r>
+              <w:t xml:space="preserve">192</w:t>
+            </w:r>
+          </w:p>
+        </w:tc>
+      </w:tr>
+      <w:tr>
+        <w:tc>
+          <w:tcPr/>
+          <w:p>
+            <w:pPr>
+              <w:pStyle w:val="Compact"/>
+              <w:jc w:val="left"/>
+            </w:pPr>
+            <w:r>
+              <w:t xml:space="preserve">Kangasala (naapuri)</w:t>
+            </w:r>
+          </w:p>
+        </w:tc>
+        <w:tc>
+          <w:tcPr/>
+          <w:p>
+            <w:pPr>
+              <w:pStyle w:val="Compact"/>
+              <w:jc w:val="right"/>
+            </w:pPr>
+            <w:r>
+              <w:t xml:space="preserve">89.0</w:t>
+            </w:r>
+          </w:p>
+        </w:tc>
+        <w:tc>
+          <w:tcPr/>
+          <w:p>
+            <w:pPr>
+              <w:pStyle w:val="Compact"/>
+              <w:jc w:val="right"/>
+            </w:pPr>
+            <w:r>
+              <w:t xml:space="preserve">205</w:t>
             </w:r>
           </w:p>
         </w:tc>
@@ -5280,95 +5294,19 @@
               <w:jc w:val="right"/>
             </w:pPr>
             <w:r>
-              <w:t xml:space="preserve">90.7</w:t>
-            </w:r>
-          </w:p>
-        </w:tc>
-        <w:tc>
-          <w:tcPr/>
-          <w:p>
-            <w:pPr>
-              <w:pStyle w:val="Compact"/>
-              <w:jc w:val="right"/>
-            </w:pPr>
-            <w:r>
-              <w:t xml:space="preserve">191</w:t>
-            </w:r>
-          </w:p>
-        </w:tc>
-      </w:tr>
-      <w:tr>
-        <w:tc>
-          <w:tcPr/>
-          <w:p>
-            <w:pPr>
-              <w:pStyle w:val="Compact"/>
-              <w:jc w:val="left"/>
-            </w:pPr>
-            <w:r>
-              <w:t xml:space="preserve">Kangasala (naapuri)</w:t>
-            </w:r>
-          </w:p>
-        </w:tc>
-        <w:tc>
-          <w:tcPr/>
-          <w:p>
-            <w:pPr>
-              <w:pStyle w:val="Compact"/>
-              <w:jc w:val="right"/>
-            </w:pPr>
-            <w:r>
-              <w:t xml:space="preserve">87.4</w:t>
-            </w:r>
-          </w:p>
-        </w:tc>
-        <w:tc>
-          <w:tcPr/>
-          <w:p>
-            <w:pPr>
-              <w:pStyle w:val="Compact"/>
-              <w:jc w:val="right"/>
-            </w:pPr>
-            <w:r>
-              <w:t xml:space="preserve">206</w:t>
-            </w:r>
-          </w:p>
-        </w:tc>
-      </w:tr>
-      <w:tr>
-        <w:tc>
-          <w:tcPr/>
-          <w:p>
-            <w:pPr>
-              <w:pStyle w:val="Compact"/>
-              <w:jc w:val="left"/>
-            </w:pPr>
-            <w:r>
-              <w:t xml:space="preserve">Kuhmoinen (valittu)</w:t>
-            </w:r>
-          </w:p>
-        </w:tc>
-        <w:tc>
-          <w:tcPr/>
-          <w:p>
-            <w:pPr>
-              <w:pStyle w:val="Compact"/>
-              <w:jc w:val="right"/>
-            </w:pPr>
-            <w:r>
-              <w:t xml:space="preserve">80.8</w:t>
-            </w:r>
-          </w:p>
-        </w:tc>
-        <w:tc>
-          <w:tcPr/>
-          <w:p>
-            <w:pPr>
-              <w:pStyle w:val="Compact"/>
-              <w:jc w:val="right"/>
-            </w:pPr>
-            <w:r>
-              <w:t xml:space="preserve">233</w:t>
+              <w:t xml:space="preserve">88.1</w:t>
+            </w:r>
+          </w:p>
+        </w:tc>
+        <w:tc>
+          <w:tcPr/>
+          <w:p>
+            <w:pPr>
+              <w:pStyle w:val="Compact"/>
+              <w:jc w:val="right"/>
+            </w:pPr>
+            <w:r>
+              <w:t xml:space="preserve">214</w:t>
             </w:r>
           </w:p>
         </w:tc>
@@ -5394,19 +5332,19 @@
               <w:jc w:val="right"/>
             </w:pPr>
             <w:r>
-              <w:t xml:space="preserve">62.1</w:t>
-            </w:r>
-          </w:p>
-        </w:tc>
-        <w:tc>
-          <w:tcPr/>
-          <w:p>
-            <w:pPr>
-              <w:pStyle w:val="Compact"/>
-              <w:jc w:val="right"/>
-            </w:pPr>
-            <w:r>
-              <w:t xml:space="preserve">266</w:t>
+              <w:t xml:space="preserve">48.9</w:t>
+            </w:r>
+          </w:p>
+        </w:tc>
+        <w:tc>
+          <w:tcPr/>
+          <w:p>
+            <w:pPr>
+              <w:pStyle w:val="Compact"/>
+              <w:jc w:val="right"/>
+            </w:pPr>
+            <w:r>
+              <w:t xml:space="preserve">285</w:t>
             </w:r>
           </w:p>
         </w:tc>
@@ -5432,7 +5370,7 @@
               <w:jc w:val="right"/>
             </w:pPr>
             <w:r>
-              <w:t xml:space="preserve">22.9</w:t>
+              <w:t xml:space="preserve">33.0</w:t>
             </w:r>
           </w:p>
         </w:tc>
@@ -5454,52 +5392,10 @@
       <w:pPr>
         <w:pStyle w:val="Leipteksti"/>
       </w:pPr>
-      <w:r>
-        <w:drawing>
-          <wp:inline>
-            <wp:extent cx="6858000" cy="8923662"/>
-            <wp:effectExtent b="0" l="0" r="0" t="0"/>
-            <wp:docPr descr="" title="" id="1" name="Picture"/>
-            <a:graphic>
-              <a:graphicData uri="http://schemas.openxmlformats.org/drawingml/2006/picture">
-                <pic:pic>
-                  <pic:nvPicPr>
-                    <pic:cNvPr descr="alueprofiili_kuhmoinen_kunnat_docx_files/figure-docx/sosial_kuva-1.png" id="0" name="Picture"/>
-                    <pic:cNvPicPr>
-                      <a:picLocks noChangeArrowheads="1" noChangeAspect="1"/>
-                    </pic:cNvPicPr>
-                  </pic:nvPicPr>
-                  <pic:blipFill>
-                    <a:blip r:embed="rId42"/>
-                    <a:stretch>
-                      <a:fillRect/>
-                    </a:stretch>
-                  </pic:blipFill>
-                  <pic:spPr bwMode="auto">
-                    <a:xfrm>
-                      <a:off x="0" y="0"/>
-                      <a:ext cx="6858000" cy="8923662"/>
-                    </a:xfrm>
-                    <a:prstGeom prst="rect">
-                      <a:avLst/>
-                    </a:prstGeom>
-                    <a:noFill/>
-                    <a:ln w="9525">
-                      <a:noFill/>
-                      <a:headEnd/>
-                      <a:tailEnd/>
-                    </a:ln>
-                  </pic:spPr>
-                </pic:pic>
-              </a:graphicData>
-            </a:graphic>
-          </wp:inline>
-        </w:drawing>
-      </w:r>
     </w:p>
-    <w:bookmarkEnd w:id="43"/>
-    <w:bookmarkEnd w:id="44"/>
-    <w:bookmarkStart w:id="51" w:name="X7c58bae5c4bd90c75908f1c0a9399416ad96bf2"/>
+    <w:bookmarkEnd w:id="36"/>
+    <w:bookmarkEnd w:id="37"/>
+    <w:bookmarkStart w:id="43" w:name="X7c58bae5c4bd90c75908f1c0a9399416ad96bf2"/>
     <w:p>
       <w:pPr>
         <w:pStyle w:val="Otsikko1"/>
@@ -5512,50 +5408,8 @@
       <w:pPr>
         <w:pStyle w:val="FirstParagraph"/>
       </w:pPr>
-      <w:r>
-        <w:drawing>
-          <wp:inline>
-            <wp:extent cx="6858000" cy="8923662"/>
-            <wp:effectExtent b="0" l="0" r="0" t="0"/>
-            <wp:docPr descr="" title="" id="1" name="Picture"/>
-            <a:graphic>
-              <a:graphicData uri="http://schemas.openxmlformats.org/drawingml/2006/picture">
-                <pic:pic>
-                  <pic:nvPicPr>
-                    <pic:cNvPr descr="alueprofiili_kuhmoinen_kunnat_docx_files/figure-docx/talous_kartta-1.png" id="0" name="Picture"/>
-                    <pic:cNvPicPr>
-                      <a:picLocks noChangeArrowheads="1" noChangeAspect="1"/>
-                    </pic:cNvPicPr>
-                  </pic:nvPicPr>
-                  <pic:blipFill>
-                    <a:blip r:embed="rId45"/>
-                    <a:stretch>
-                      <a:fillRect/>
-                    </a:stretch>
-                  </pic:blipFill>
-                  <pic:spPr bwMode="auto">
-                    <a:xfrm>
-                      <a:off x="0" y="0"/>
-                      <a:ext cx="6858000" cy="8923662"/>
-                    </a:xfrm>
-                    <a:prstGeom prst="rect">
-                      <a:avLst/>
-                    </a:prstGeom>
-                    <a:noFill/>
-                    <a:ln w="9525">
-                      <a:noFill/>
-                      <a:headEnd/>
-                      <a:tailEnd/>
-                    </a:ln>
-                  </pic:spPr>
-                </pic:pic>
-              </a:graphicData>
-            </a:graphic>
-          </wp:inline>
-        </w:drawing>
-      </w:r>
     </w:p>
-    <w:bookmarkStart w:id="46" w:name="kunnan-osarahoittama-työmarkkinatuki"/>
+    <w:bookmarkStart w:id="38" w:name="kunnan-osarahoittama-työmarkkinatuki"/>
     <w:p>
       <w:pPr>
         <w:pStyle w:val="Otsikko2"/>
@@ -5637,7 +5491,7 @@
               <w:jc w:val="right"/>
             </w:pPr>
             <w:r>
-              <w:t xml:space="preserve">307.1</w:t>
+              <w:t xml:space="preserve">300.3</w:t>
             </w:r>
           </w:p>
         </w:tc>
@@ -5675,19 +5529,19 @@
               <w:jc w:val="right"/>
             </w:pPr>
             <w:r>
-              <w:t xml:space="preserve">199.5</w:t>
-            </w:r>
-          </w:p>
-        </w:tc>
-        <w:tc>
-          <w:tcPr/>
-          <w:p>
-            <w:pPr>
-              <w:pStyle w:val="Compact"/>
-              <w:jc w:val="right"/>
-            </w:pPr>
-            <w:r>
-              <w:t xml:space="preserve">18</w:t>
+              <w:t xml:space="preserve">182.3</w:t>
+            </w:r>
+          </w:p>
+        </w:tc>
+        <w:tc>
+          <w:tcPr/>
+          <w:p>
+            <w:pPr>
+              <w:pStyle w:val="Compact"/>
+              <w:jc w:val="right"/>
+            </w:pPr>
+            <w:r>
+              <w:t xml:space="preserve">27</w:t>
             </w:r>
           </w:p>
         </w:tc>
@@ -5713,19 +5567,19 @@
               <w:jc w:val="right"/>
             </w:pPr>
             <w:r>
-              <w:t xml:space="preserve">166.8</w:t>
-            </w:r>
-          </w:p>
-        </w:tc>
-        <w:tc>
-          <w:tcPr/>
-          <w:p>
-            <w:pPr>
-              <w:pStyle w:val="Compact"/>
-              <w:jc w:val="right"/>
-            </w:pPr>
-            <w:r>
-              <w:t xml:space="preserve">42</w:t>
+              <w:t xml:space="preserve">176.4</w:t>
+            </w:r>
+          </w:p>
+        </w:tc>
+        <w:tc>
+          <w:tcPr/>
+          <w:p>
+            <w:pPr>
+              <w:pStyle w:val="Compact"/>
+              <w:jc w:val="right"/>
+            </w:pPr>
+            <w:r>
+              <w:t xml:space="preserve">31</w:t>
             </w:r>
           </w:p>
         </w:tc>
@@ -5751,19 +5605,19 @@
               <w:jc w:val="right"/>
             </w:pPr>
             <w:r>
-              <w:t xml:space="preserve">147.8</w:t>
-            </w:r>
-          </w:p>
-        </w:tc>
-        <w:tc>
-          <w:tcPr/>
-          <w:p>
-            <w:pPr>
-              <w:pStyle w:val="Compact"/>
-              <w:jc w:val="right"/>
-            </w:pPr>
-            <w:r>
-              <w:t xml:space="preserve">67</w:t>
+              <w:t xml:space="preserve">147.6</w:t>
+            </w:r>
+          </w:p>
+        </w:tc>
+        <w:tc>
+          <w:tcPr/>
+          <w:p>
+            <w:pPr>
+              <w:pStyle w:val="Compact"/>
+              <w:jc w:val="right"/>
+            </w:pPr>
+            <w:r>
+              <w:t xml:space="preserve">65</w:t>
             </w:r>
           </w:p>
         </w:tc>
@@ -5789,19 +5643,19 @@
               <w:jc w:val="right"/>
             </w:pPr>
             <w:r>
-              <w:t xml:space="preserve">119.0</w:t>
-            </w:r>
-          </w:p>
-        </w:tc>
-        <w:tc>
-          <w:tcPr/>
-          <w:p>
-            <w:pPr>
-              <w:pStyle w:val="Compact"/>
-              <w:jc w:val="right"/>
-            </w:pPr>
-            <w:r>
-              <w:t xml:space="preserve">108</w:t>
+              <w:t xml:space="preserve">115.7</w:t>
+            </w:r>
+          </w:p>
+        </w:tc>
+        <w:tc>
+          <w:tcPr/>
+          <w:p>
+            <w:pPr>
+              <w:pStyle w:val="Compact"/>
+              <w:jc w:val="right"/>
+            </w:pPr>
+            <w:r>
+              <w:t xml:space="preserve">107</w:t>
             </w:r>
           </w:p>
         </w:tc>
@@ -5827,19 +5681,19 @@
               <w:jc w:val="right"/>
             </w:pPr>
             <w:r>
-              <w:t xml:space="preserve">110.8</w:t>
-            </w:r>
-          </w:p>
-        </w:tc>
-        <w:tc>
-          <w:tcPr/>
-          <w:p>
-            <w:pPr>
-              <w:pStyle w:val="Compact"/>
-              <w:jc w:val="right"/>
-            </w:pPr>
-            <w:r>
-              <w:t xml:space="preserve">130</w:t>
+              <w:t xml:space="preserve">109.8</w:t>
+            </w:r>
+          </w:p>
+        </w:tc>
+        <w:tc>
+          <w:tcPr/>
+          <w:p>
+            <w:pPr>
+              <w:pStyle w:val="Compact"/>
+              <w:jc w:val="right"/>
+            </w:pPr>
+            <w:r>
+              <w:t xml:space="preserve">119</w:t>
             </w:r>
           </w:p>
         </w:tc>
@@ -5865,19 +5719,19 @@
               <w:jc w:val="right"/>
             </w:pPr>
             <w:r>
-              <w:t xml:space="preserve">93.5</w:t>
-            </w:r>
-          </w:p>
-        </w:tc>
-        <w:tc>
-          <w:tcPr/>
-          <w:p>
-            <w:pPr>
-              <w:pStyle w:val="Compact"/>
-              <w:jc w:val="right"/>
-            </w:pPr>
-            <w:r>
-              <w:t xml:space="preserve">161</w:t>
+              <w:t xml:space="preserve">78.6</w:t>
+            </w:r>
+          </w:p>
+        </w:tc>
+        <w:tc>
+          <w:tcPr/>
+          <w:p>
+            <w:pPr>
+              <w:pStyle w:val="Compact"/>
+              <w:jc w:val="right"/>
+            </w:pPr>
+            <w:r>
+              <w:t xml:space="preserve">202</w:t>
             </w:r>
           </w:p>
         </w:tc>
@@ -5903,19 +5757,19 @@
               <w:jc w:val="right"/>
             </w:pPr>
             <w:r>
-              <w:t xml:space="preserve">68.3</w:t>
-            </w:r>
-          </w:p>
-        </w:tc>
-        <w:tc>
-          <w:tcPr/>
-          <w:p>
-            <w:pPr>
-              <w:pStyle w:val="Compact"/>
-              <w:jc w:val="right"/>
-            </w:pPr>
-            <w:r>
-              <w:t xml:space="preserve">233</w:t>
+              <w:t xml:space="preserve">61.2</w:t>
+            </w:r>
+          </w:p>
+        </w:tc>
+        <w:tc>
+          <w:tcPr/>
+          <w:p>
+            <w:pPr>
+              <w:pStyle w:val="Compact"/>
+              <w:jc w:val="right"/>
+            </w:pPr>
+            <w:r>
+              <w:t xml:space="preserve">251</w:t>
             </w:r>
           </w:p>
         </w:tc>
@@ -5941,7 +5795,7 @@
               <w:jc w:val="right"/>
             </w:pPr>
             <w:r>
-              <w:t xml:space="preserve">5.7</w:t>
+              <w:t xml:space="preserve">5.9</w:t>
             </w:r>
           </w:p>
         </w:tc>
@@ -5959,8 +5813,8 @@
         </w:tc>
       </w:tr>
     </w:tbl>
-    <w:bookmarkEnd w:id="46"/>
-    <w:bookmarkStart w:id="47" w:name="X06d842d87e671c3e3064a9d743169b5f3af4693"/>
+    <w:bookmarkEnd w:id="38"/>
+    <w:bookmarkStart w:id="39" w:name="X06d842d87e671c3e3064a9d743169b5f3af4693"/>
     <w:p>
       <w:pPr>
         <w:pStyle w:val="Otsikko2"/>
@@ -6030,19 +5884,19 @@
               <w:jc w:val="left"/>
             </w:pPr>
             <w:r>
-              <w:t xml:space="preserve">Soini (korkein arvo)</w:t>
-            </w:r>
-          </w:p>
-        </w:tc>
-        <w:tc>
-          <w:tcPr/>
-          <w:p>
-            <w:pPr>
-              <w:pStyle w:val="Compact"/>
-              <w:jc w:val="right"/>
-            </w:pPr>
-            <w:r>
-              <w:t xml:space="preserve">285.3</w:t>
+              <w:t xml:space="preserve">Tuusniemi (korkein arvo)</w:t>
+            </w:r>
+          </w:p>
+        </w:tc>
+        <w:tc>
+          <w:tcPr/>
+          <w:p>
+            <w:pPr>
+              <w:pStyle w:val="Compact"/>
+              <w:jc w:val="right"/>
+            </w:pPr>
+            <w:r>
+              <w:t xml:space="preserve">304.1</w:t>
             </w:r>
           </w:p>
         </w:tc>
@@ -6080,19 +5934,57 @@
               <w:jc w:val="right"/>
             </w:pPr>
             <w:r>
-              <w:t xml:space="preserve">151.1</w:t>
-            </w:r>
-          </w:p>
-        </w:tc>
-        <w:tc>
-          <w:tcPr/>
-          <w:p>
-            <w:pPr>
-              <w:pStyle w:val="Compact"/>
-              <w:jc w:val="right"/>
-            </w:pPr>
-            <w:r>
-              <w:t xml:space="preserve">40</w:t>
+              <w:t xml:space="preserve">147.9</w:t>
+            </w:r>
+          </w:p>
+        </w:tc>
+        <w:tc>
+          <w:tcPr/>
+          <w:p>
+            <w:pPr>
+              <w:pStyle w:val="Compact"/>
+              <w:jc w:val="right"/>
+            </w:pPr>
+            <w:r>
+              <w:t xml:space="preserve">45</w:t>
+            </w:r>
+          </w:p>
+        </w:tc>
+      </w:tr>
+      <w:tr>
+        <w:tc>
+          <w:tcPr/>
+          <w:p>
+            <w:pPr>
+              <w:pStyle w:val="Compact"/>
+              <w:jc w:val="left"/>
+            </w:pPr>
+            <w:r>
+              <w:t xml:space="preserve">Kangasala (naapuri)</w:t>
+            </w:r>
+          </w:p>
+        </w:tc>
+        <w:tc>
+          <w:tcPr/>
+          <w:p>
+            <w:pPr>
+              <w:pStyle w:val="Compact"/>
+              <w:jc w:val="right"/>
+            </w:pPr>
+            <w:r>
+              <w:t xml:space="preserve">112.2</w:t>
+            </w:r>
+          </w:p>
+        </w:tc>
+        <w:tc>
+          <w:tcPr/>
+          <w:p>
+            <w:pPr>
+              <w:pStyle w:val="Compact"/>
+              <w:jc w:val="right"/>
+            </w:pPr>
+            <w:r>
+              <w:t xml:space="preserve">109</w:t>
             </w:r>
           </w:p>
         </w:tc>
@@ -6118,57 +6010,19 @@
               <w:jc w:val="right"/>
             </w:pPr>
             <w:r>
-              <w:t xml:space="preserve">114.0</w:t>
-            </w:r>
-          </w:p>
-        </w:tc>
-        <w:tc>
-          <w:tcPr/>
-          <w:p>
-            <w:pPr>
-              <w:pStyle w:val="Compact"/>
-              <w:jc w:val="right"/>
-            </w:pPr>
-            <w:r>
-              <w:t xml:space="preserve">115</w:t>
-            </w:r>
-          </w:p>
-        </w:tc>
-      </w:tr>
-      <w:tr>
-        <w:tc>
-          <w:tcPr/>
-          <w:p>
-            <w:pPr>
-              <w:pStyle w:val="Compact"/>
-              <w:jc w:val="left"/>
-            </w:pPr>
-            <w:r>
-              <w:t xml:space="preserve">Kangasala (naapuri)</w:t>
-            </w:r>
-          </w:p>
-        </w:tc>
-        <w:tc>
-          <w:tcPr/>
-          <w:p>
-            <w:pPr>
-              <w:pStyle w:val="Compact"/>
-              <w:jc w:val="right"/>
-            </w:pPr>
-            <w:r>
-              <w:t xml:space="preserve">104.0</w:t>
-            </w:r>
-          </w:p>
-        </w:tc>
-        <w:tc>
-          <w:tcPr/>
-          <w:p>
-            <w:pPr>
-              <w:pStyle w:val="Compact"/>
-              <w:jc w:val="right"/>
-            </w:pPr>
-            <w:r>
-              <w:t xml:space="preserve">138</w:t>
+              <w:t xml:space="preserve">101.9</w:t>
+            </w:r>
+          </w:p>
+        </w:tc>
+        <w:tc>
+          <w:tcPr/>
+          <w:p>
+            <w:pPr>
+              <w:pStyle w:val="Compact"/>
+              <w:jc w:val="right"/>
+            </w:pPr>
+            <w:r>
+              <w:t xml:space="preserve">140</w:t>
             </w:r>
           </w:p>
         </w:tc>
@@ -6194,19 +6048,19 @@
               <w:jc w:val="right"/>
             </w:pPr>
             <w:r>
-              <w:t xml:space="preserve">102.7</w:t>
-            </w:r>
-          </w:p>
-        </w:tc>
-        <w:tc>
-          <w:tcPr/>
-          <w:p>
-            <w:pPr>
-              <w:pStyle w:val="Compact"/>
-              <w:jc w:val="right"/>
-            </w:pPr>
-            <w:r>
-              <w:t xml:space="preserve">140</w:t>
+              <w:t xml:space="preserve">101.7</w:t>
+            </w:r>
+          </w:p>
+        </w:tc>
+        <w:tc>
+          <w:tcPr/>
+          <w:p>
+            <w:pPr>
+              <w:pStyle w:val="Compact"/>
+              <w:jc w:val="right"/>
+            </w:pPr>
+            <w:r>
+              <w:t xml:space="preserve">144</w:t>
             </w:r>
           </w:p>
         </w:tc>
@@ -6232,19 +6086,19 @@
               <w:jc w:val="right"/>
             </w:pPr>
             <w:r>
-              <w:t xml:space="preserve">73.9</w:t>
-            </w:r>
-          </w:p>
-        </w:tc>
-        <w:tc>
-          <w:tcPr/>
-          <w:p>
-            <w:pPr>
-              <w:pStyle w:val="Compact"/>
-              <w:jc w:val="right"/>
-            </w:pPr>
-            <w:r>
-              <w:t xml:space="preserve">199</w:t>
+              <w:t xml:space="preserve">71.2</w:t>
+            </w:r>
+          </w:p>
+        </w:tc>
+        <w:tc>
+          <w:tcPr/>
+          <w:p>
+            <w:pPr>
+              <w:pStyle w:val="Compact"/>
+              <w:jc w:val="right"/>
+            </w:pPr>
+            <w:r>
+              <w:t xml:space="preserve">203</w:t>
             </w:r>
           </w:p>
         </w:tc>
@@ -6270,19 +6124,19 @@
               <w:jc w:val="right"/>
             </w:pPr>
             <w:r>
-              <w:t xml:space="preserve">24.5</w:t>
-            </w:r>
-          </w:p>
-        </w:tc>
-        <w:tc>
-          <w:tcPr/>
-          <w:p>
-            <w:pPr>
-              <w:pStyle w:val="Compact"/>
-              <w:jc w:val="right"/>
-            </w:pPr>
-            <w:r>
-              <w:t xml:space="preserve">271</w:t>
+              <w:t xml:space="preserve">25.6</w:t>
+            </w:r>
+          </w:p>
+        </w:tc>
+        <w:tc>
+          <w:tcPr/>
+          <w:p>
+            <w:pPr>
+              <w:pStyle w:val="Compact"/>
+              <w:jc w:val="right"/>
+            </w:pPr>
+            <w:r>
+              <w:t xml:space="preserve">266</w:t>
             </w:r>
           </w:p>
         </w:tc>
@@ -6308,64 +6162,64 @@
               <w:jc w:val="right"/>
             </w:pPr>
             <w:r>
-              <w:t xml:space="preserve">23.8</w:t>
-            </w:r>
-          </w:p>
-        </w:tc>
-        <w:tc>
-          <w:tcPr/>
-          <w:p>
-            <w:pPr>
-              <w:pStyle w:val="Compact"/>
-              <w:jc w:val="right"/>
-            </w:pPr>
-            <w:r>
-              <w:t xml:space="preserve">272</w:t>
-            </w:r>
-          </w:p>
-        </w:tc>
-      </w:tr>
-      <w:tr>
-        <w:tc>
-          <w:tcPr/>
-          <w:p>
-            <w:pPr>
-              <w:pStyle w:val="Compact"/>
-              <w:jc w:val="left"/>
-            </w:pPr>
-            <w:r>
-              <w:t xml:space="preserve">Isokyrö (matalin arvo)</w:t>
-            </w:r>
-          </w:p>
-        </w:tc>
-        <w:tc>
-          <w:tcPr/>
-          <w:p>
-            <w:pPr>
-              <w:pStyle w:val="Compact"/>
-              <w:jc w:val="right"/>
-            </w:pPr>
-            <w:r>
-              <w:t xml:space="preserve">0.7</w:t>
-            </w:r>
-          </w:p>
-        </w:tc>
-        <w:tc>
-          <w:tcPr/>
-          <w:p>
-            <w:pPr>
-              <w:pStyle w:val="Compact"/>
-              <w:jc w:val="right"/>
-            </w:pPr>
-            <w:r>
-              <w:t xml:space="preserve">288</w:t>
+              <w:t xml:space="preserve">25.6</w:t>
+            </w:r>
+          </w:p>
+        </w:tc>
+        <w:tc>
+          <w:tcPr/>
+          <w:p>
+            <w:pPr>
+              <w:pStyle w:val="Compact"/>
+              <w:jc w:val="right"/>
+            </w:pPr>
+            <w:r>
+              <w:t xml:space="preserve">267</w:t>
+            </w:r>
+          </w:p>
+        </w:tc>
+      </w:tr>
+      <w:tr>
+        <w:tc>
+          <w:tcPr/>
+          <w:p>
+            <w:pPr>
+              <w:pStyle w:val="Compact"/>
+              <w:jc w:val="left"/>
+            </w:pPr>
+            <w:r>
+              <w:t xml:space="preserve">Siikainen (matalin arvo)</w:t>
+            </w:r>
+          </w:p>
+        </w:tc>
+        <w:tc>
+          <w:tcPr/>
+          <w:p>
+            <w:pPr>
+              <w:pStyle w:val="Compact"/>
+              <w:jc w:val="right"/>
+            </w:pPr>
+            <w:r>
+              <w:t xml:space="preserve">-179.0</w:t>
+            </w:r>
+          </w:p>
+        </w:tc>
+        <w:tc>
+          <w:tcPr/>
+          <w:p>
+            <w:pPr>
+              <w:pStyle w:val="Compact"/>
+              <w:jc w:val="right"/>
+            </w:pPr>
+            <w:r>
+              <w:t xml:space="preserve">293</w:t>
             </w:r>
           </w:p>
         </w:tc>
       </w:tr>
     </w:tbl>
-    <w:bookmarkEnd w:id="47"/>
-    <w:bookmarkStart w:id="48" w:name="X8ad941d0973f3484a6611bd238ce2c5e8f9485b"/>
+    <w:bookmarkEnd w:id="39"/>
+    <w:bookmarkStart w:id="40" w:name="X8ad941d0973f3484a6611bd238ce2c5e8f9485b"/>
     <w:p>
       <w:pPr>
         <w:pStyle w:val="Otsikko2"/>
@@ -6435,19 +6289,19 @@
               <w:jc w:val="left"/>
             </w:pPr>
             <w:r>
-              <w:t xml:space="preserve">Haapajärvi (korkein arvo)</w:t>
-            </w:r>
-          </w:p>
-        </w:tc>
-        <w:tc>
-          <w:tcPr/>
-          <w:p>
-            <w:pPr>
-              <w:pStyle w:val="Compact"/>
-              <w:jc w:val="right"/>
-            </w:pPr>
-            <w:r>
-              <w:t xml:space="preserve">510.9</w:t>
+              <w:t xml:space="preserve">Lapinlahti (korkein arvo)</w:t>
+            </w:r>
+          </w:p>
+        </w:tc>
+        <w:tc>
+          <w:tcPr/>
+          <w:p>
+            <w:pPr>
+              <w:pStyle w:val="Compact"/>
+              <w:jc w:val="right"/>
+            </w:pPr>
+            <w:r>
+              <w:t xml:space="preserve">559.0</w:t>
             </w:r>
           </w:p>
         </w:tc>
@@ -6485,19 +6339,133 @@
               <w:jc w:val="right"/>
             </w:pPr>
             <w:r>
-              <w:t xml:space="preserve">126.7</w:t>
-            </w:r>
-          </w:p>
-        </w:tc>
-        <w:tc>
-          <w:tcPr/>
-          <w:p>
-            <w:pPr>
-              <w:pStyle w:val="Compact"/>
-              <w:jc w:val="right"/>
-            </w:pPr>
-            <w:r>
-              <w:t xml:space="preserve">92</w:t>
+              <w:t xml:space="preserve">113.1</w:t>
+            </w:r>
+          </w:p>
+        </w:tc>
+        <w:tc>
+          <w:tcPr/>
+          <w:p>
+            <w:pPr>
+              <w:pStyle w:val="Compact"/>
+              <w:jc w:val="right"/>
+            </w:pPr>
+            <w:r>
+              <w:t xml:space="preserve">113</w:t>
+            </w:r>
+          </w:p>
+        </w:tc>
+      </w:tr>
+      <w:tr>
+        <w:tc>
+          <w:tcPr/>
+          <w:p>
+            <w:pPr>
+              <w:pStyle w:val="Compact"/>
+              <w:jc w:val="left"/>
+            </w:pPr>
+            <w:r>
+              <w:t xml:space="preserve">Sysmä (naapuri)</w:t>
+            </w:r>
+          </w:p>
+        </w:tc>
+        <w:tc>
+          <w:tcPr/>
+          <w:p>
+            <w:pPr>
+              <w:pStyle w:val="Compact"/>
+              <w:jc w:val="right"/>
+            </w:pPr>
+            <w:r>
+              <w:t xml:space="preserve">81.4</w:t>
+            </w:r>
+          </w:p>
+        </w:tc>
+        <w:tc>
+          <w:tcPr/>
+          <w:p>
+            <w:pPr>
+              <w:pStyle w:val="Compact"/>
+              <w:jc w:val="right"/>
+            </w:pPr>
+            <w:r>
+              <w:t xml:space="preserve">205</w:t>
+            </w:r>
+          </w:p>
+        </w:tc>
+      </w:tr>
+      <w:tr>
+        <w:tc>
+          <w:tcPr/>
+          <w:p>
+            <w:pPr>
+              <w:pStyle w:val="Compact"/>
+              <w:jc w:val="left"/>
+            </w:pPr>
+            <w:r>
+              <w:t xml:space="preserve">Padasjoki (naapuri)</w:t>
+            </w:r>
+          </w:p>
+        </w:tc>
+        <w:tc>
+          <w:tcPr/>
+          <w:p>
+            <w:pPr>
+              <w:pStyle w:val="Compact"/>
+              <w:jc w:val="right"/>
+            </w:pPr>
+            <w:r>
+              <w:t xml:space="preserve">72.6</w:t>
+            </w:r>
+          </w:p>
+        </w:tc>
+        <w:tc>
+          <w:tcPr/>
+          <w:p>
+            <w:pPr>
+              <w:pStyle w:val="Compact"/>
+              <w:jc w:val="right"/>
+            </w:pPr>
+            <w:r>
+              <w:t xml:space="preserve">226</w:t>
+            </w:r>
+          </w:p>
+        </w:tc>
+      </w:tr>
+      <w:tr>
+        <w:tc>
+          <w:tcPr/>
+          <w:p>
+            <w:pPr>
+              <w:pStyle w:val="Compact"/>
+              <w:jc w:val="left"/>
+            </w:pPr>
+            <w:r>
+              <w:t xml:space="preserve">Orivesi (naapuri)</w:t>
+            </w:r>
+          </w:p>
+        </w:tc>
+        <w:tc>
+          <w:tcPr/>
+          <w:p>
+            <w:pPr>
+              <w:pStyle w:val="Compact"/>
+              <w:jc w:val="right"/>
+            </w:pPr>
+            <w:r>
+              <w:t xml:space="preserve">64.9</w:t>
+            </w:r>
+          </w:p>
+        </w:tc>
+        <w:tc>
+          <w:tcPr/>
+          <w:p>
+            <w:pPr>
+              <w:pStyle w:val="Compact"/>
+              <w:jc w:val="right"/>
+            </w:pPr>
+            <w:r>
+              <w:t xml:space="preserve">247</w:t>
             </w:r>
           </w:p>
         </w:tc>
@@ -6523,19 +6491,234 @@
               <w:jc w:val="right"/>
             </w:pPr>
             <w:r>
-              <w:t xml:space="preserve">117.7</w:t>
-            </w:r>
-          </w:p>
-        </w:tc>
-        <w:tc>
-          <w:tcPr/>
-          <w:p>
-            <w:pPr>
-              <w:pStyle w:val="Compact"/>
-              <w:jc w:val="right"/>
-            </w:pPr>
-            <w:r>
-              <w:t xml:space="preserve">108</w:t>
+              <w:t xml:space="preserve">55.8</w:t>
+            </w:r>
+          </w:p>
+        </w:tc>
+        <w:tc>
+          <w:tcPr/>
+          <w:p>
+            <w:pPr>
+              <w:pStyle w:val="Compact"/>
+              <w:jc w:val="right"/>
+            </w:pPr>
+            <w:r>
+              <w:t xml:space="preserve">261</w:t>
+            </w:r>
+          </w:p>
+        </w:tc>
+      </w:tr>
+      <w:tr>
+        <w:tc>
+          <w:tcPr/>
+          <w:p>
+            <w:pPr>
+              <w:pStyle w:val="Compact"/>
+              <w:jc w:val="left"/>
+            </w:pPr>
+            <w:r>
+              <w:t xml:space="preserve">Luhanka (naapuri)</w:t>
+            </w:r>
+          </w:p>
+        </w:tc>
+        <w:tc>
+          <w:tcPr/>
+          <w:p>
+            <w:pPr>
+              <w:pStyle w:val="Compact"/>
+              <w:jc w:val="right"/>
+            </w:pPr>
+            <w:r>
+              <w:t xml:space="preserve">27.4</w:t>
+            </w:r>
+          </w:p>
+        </w:tc>
+        <w:tc>
+          <w:tcPr/>
+          <w:p>
+            <w:pPr>
+              <w:pStyle w:val="Compact"/>
+              <w:jc w:val="right"/>
+            </w:pPr>
+            <w:r>
+              <w:t xml:space="preserve">289</w:t>
+            </w:r>
+          </w:p>
+        </w:tc>
+      </w:tr>
+      <w:tr>
+        <w:tc>
+          <w:tcPr/>
+          <w:p>
+            <w:pPr>
+              <w:pStyle w:val="Compact"/>
+              <w:jc w:val="left"/>
+            </w:pPr>
+            <w:r>
+              <w:t xml:space="preserve">Kuhmoinen (valittu)</w:t>
+            </w:r>
+          </w:p>
+        </w:tc>
+        <w:tc>
+          <w:tcPr/>
+          <w:p>
+            <w:pPr>
+              <w:pStyle w:val="Compact"/>
+              <w:jc w:val="right"/>
+            </w:pPr>
+            <w:r>
+              <w:t xml:space="preserve">24.6</w:t>
+            </w:r>
+          </w:p>
+        </w:tc>
+        <w:tc>
+          <w:tcPr/>
+          <w:p>
+            <w:pPr>
+              <w:pStyle w:val="Compact"/>
+              <w:jc w:val="right"/>
+            </w:pPr>
+            <w:r>
+              <w:t xml:space="preserve">291</w:t>
+            </w:r>
+          </w:p>
+        </w:tc>
+      </w:tr>
+      <w:tr>
+        <w:tc>
+          <w:tcPr/>
+          <w:p>
+            <w:pPr>
+              <w:pStyle w:val="Compact"/>
+              <w:jc w:val="left"/>
+            </w:pPr>
+            <w:r>
+              <w:t xml:space="preserve">Lempäälä (matalin arvo)</w:t>
+            </w:r>
+          </w:p>
+        </w:tc>
+        <w:tc>
+          <w:tcPr/>
+          <w:p>
+            <w:pPr>
+              <w:pStyle w:val="Compact"/>
+              <w:jc w:val="right"/>
+            </w:pPr>
+            <w:r>
+              <w:t xml:space="preserve">15.9</w:t>
+            </w:r>
+          </w:p>
+        </w:tc>
+        <w:tc>
+          <w:tcPr/>
+          <w:p>
+            <w:pPr>
+              <w:pStyle w:val="Compact"/>
+              <w:jc w:val="right"/>
+            </w:pPr>
+            <w:r>
+              <w:t xml:space="preserve">293</w:t>
+            </w:r>
+          </w:p>
+        </w:tc>
+      </w:tr>
+    </w:tbl>
+    <w:bookmarkEnd w:id="40"/>
+    <w:bookmarkStart w:id="41" w:name="X786f7c963a22bcb22f2d859afd7d631690cf4d7"/>
+    <w:p>
+      <w:pPr>
+        <w:pStyle w:val="Otsikko2"/>
+      </w:pPr>
+      <w:r>
+        <w:t xml:space="preserve">Päihteiden vuoksi sairaaloiden ja terveyskeskusten vuodeosastoilla hoidetut potilaat</w:t>
+      </w:r>
+    </w:p>
+    <w:tbl>
+      <w:tblPr>
+        <w:tblStyle w:val="Table"/>
+        <w:tblW w:type="auto" w:w="0"/>
+        <w:tblLook w:firstRow="1" w:lastRow="0" w:firstColumn="0" w:lastColumn="0" w:noHBand="0" w:noVBand="0" w:val="0020"/>
+      </w:tblPr>
+      <w:tblGrid>
+        <w:gridCol w:w="2640"/>
+        <w:gridCol w:w="2640"/>
+        <w:gridCol w:w="2640"/>
+      </w:tblGrid>
+      <w:tr>
+        <w:trPr>
+          <w:tblHeader w:val="true"/>
+        </w:trPr>
+        <w:tc>
+          <w:tcPr/>
+          <w:p>
+            <w:pPr>
+              <w:pStyle w:val="Compact"/>
+              <w:jc w:val="left"/>
+            </w:pPr>
+            <w:r>
+              <w:t xml:space="preserve">aluenimi</w:t>
+            </w:r>
+          </w:p>
+        </w:tc>
+        <w:tc>
+          <w:tcPr/>
+          <w:p>
+            <w:pPr>
+              <w:pStyle w:val="Compact"/>
+              <w:jc w:val="right"/>
+            </w:pPr>
+            <w:r>
+              <w:t xml:space="preserve">arvo</w:t>
+            </w:r>
+          </w:p>
+        </w:tc>
+        <w:tc>
+          <w:tcPr/>
+          <w:p>
+            <w:pPr>
+              <w:pStyle w:val="Compact"/>
+              <w:jc w:val="right"/>
+            </w:pPr>
+            <w:r>
+              <w:t xml:space="preserve">asema</w:t>
+            </w:r>
+          </w:p>
+        </w:tc>
+      </w:tr>
+      <w:tr>
+        <w:tc>
+          <w:tcPr/>
+          <w:p>
+            <w:pPr>
+              <w:pStyle w:val="Compact"/>
+              <w:jc w:val="left"/>
+            </w:pPr>
+            <w:r>
+              <w:t xml:space="preserve">Pelkosenniemi (korkein arvo)</w:t>
+            </w:r>
+          </w:p>
+        </w:tc>
+        <w:tc>
+          <w:tcPr/>
+          <w:p>
+            <w:pPr>
+              <w:pStyle w:val="Compact"/>
+              <w:jc w:val="right"/>
+            </w:pPr>
+            <w:r>
+              <w:t xml:space="preserve">258.6</w:t>
+            </w:r>
+          </w:p>
+        </w:tc>
+        <w:tc>
+          <w:tcPr/>
+          <w:p>
+            <w:pPr>
+              <w:pStyle w:val="Compact"/>
+              <w:jc w:val="right"/>
+            </w:pPr>
+            <w:r>
+              <w:t xml:space="preserve">1</w:t>
             </w:r>
           </w:p>
         </w:tc>
@@ -6561,19 +6744,57 @@
               <w:jc w:val="right"/>
             </w:pPr>
             <w:r>
-              <w:t xml:space="preserve">86.1</w:t>
-            </w:r>
-          </w:p>
-        </w:tc>
-        <w:tc>
-          <w:tcPr/>
-          <w:p>
-            <w:pPr>
-              <w:pStyle w:val="Compact"/>
-              <w:jc w:val="right"/>
-            </w:pPr>
-            <w:r>
-              <w:t xml:space="preserve">198</w:t>
+              <w:t xml:space="preserve">133.3</w:t>
+            </w:r>
+          </w:p>
+        </w:tc>
+        <w:tc>
+          <w:tcPr/>
+          <w:p>
+            <w:pPr>
+              <w:pStyle w:val="Compact"/>
+              <w:jc w:val="right"/>
+            </w:pPr>
+            <w:r>
+              <w:t xml:space="preserve">59</w:t>
+            </w:r>
+          </w:p>
+        </w:tc>
+      </w:tr>
+      <w:tr>
+        <w:tc>
+          <w:tcPr/>
+          <w:p>
+            <w:pPr>
+              <w:pStyle w:val="Compact"/>
+              <w:jc w:val="left"/>
+            </w:pPr>
+            <w:r>
+              <w:t xml:space="preserve">Orivesi (naapuri)</w:t>
+            </w:r>
+          </w:p>
+        </w:tc>
+        <w:tc>
+          <w:tcPr/>
+          <w:p>
+            <w:pPr>
+              <w:pStyle w:val="Compact"/>
+              <w:jc w:val="right"/>
+            </w:pPr>
+            <w:r>
+              <w:t xml:space="preserve">116.1</w:t>
+            </w:r>
+          </w:p>
+        </w:tc>
+        <w:tc>
+          <w:tcPr/>
+          <w:p>
+            <w:pPr>
+              <w:pStyle w:val="Compact"/>
+              <w:jc w:val="right"/>
+            </w:pPr>
+            <w:r>
+              <w:t xml:space="preserve">95</w:t>
             </w:r>
           </w:p>
         </w:tc>
@@ -6599,57 +6820,133 @@
               <w:jc w:val="right"/>
             </w:pPr>
             <w:r>
-              <w:t xml:space="preserve">72.3</w:t>
-            </w:r>
-          </w:p>
-        </w:tc>
-        <w:tc>
-          <w:tcPr/>
-          <w:p>
-            <w:pPr>
-              <w:pStyle w:val="Compact"/>
-              <w:jc w:val="right"/>
-            </w:pPr>
-            <w:r>
-              <w:t xml:space="preserve">225</w:t>
-            </w:r>
-          </w:p>
-        </w:tc>
-      </w:tr>
-      <w:tr>
-        <w:tc>
-          <w:tcPr/>
-          <w:p>
-            <w:pPr>
-              <w:pStyle w:val="Compact"/>
-              <w:jc w:val="left"/>
-            </w:pPr>
-            <w:r>
-              <w:t xml:space="preserve">Orivesi (naapuri)</w:t>
-            </w:r>
-          </w:p>
-        </w:tc>
-        <w:tc>
-          <w:tcPr/>
-          <w:p>
-            <w:pPr>
-              <w:pStyle w:val="Compact"/>
-              <w:jc w:val="right"/>
-            </w:pPr>
-            <w:r>
-              <w:t xml:space="preserve">64.8</w:t>
-            </w:r>
-          </w:p>
-        </w:tc>
-        <w:tc>
-          <w:tcPr/>
-          <w:p>
-            <w:pPr>
-              <w:pStyle w:val="Compact"/>
-              <w:jc w:val="right"/>
-            </w:pPr>
-            <w:r>
-              <w:t xml:space="preserve">248</w:t>
+              <w:t xml:space="preserve">111.5</w:t>
+            </w:r>
+          </w:p>
+        </w:tc>
+        <w:tc>
+          <w:tcPr/>
+          <w:p>
+            <w:pPr>
+              <w:pStyle w:val="Compact"/>
+              <w:jc w:val="right"/>
+            </w:pPr>
+            <w:r>
+              <w:t xml:space="preserve">104</w:t>
+            </w:r>
+          </w:p>
+        </w:tc>
+      </w:tr>
+      <w:tr>
+        <w:tc>
+          <w:tcPr/>
+          <w:p>
+            <w:pPr>
+              <w:pStyle w:val="Compact"/>
+              <w:jc w:val="left"/>
+            </w:pPr>
+            <w:r>
+              <w:t xml:space="preserve">Kangasala (naapuri)</w:t>
+            </w:r>
+          </w:p>
+        </w:tc>
+        <w:tc>
+          <w:tcPr/>
+          <w:p>
+            <w:pPr>
+              <w:pStyle w:val="Compact"/>
+              <w:jc w:val="right"/>
+            </w:pPr>
+            <w:r>
+              <w:t xml:space="preserve">78.2</w:t>
+            </w:r>
+          </w:p>
+        </w:tc>
+        <w:tc>
+          <w:tcPr/>
+          <w:p>
+            <w:pPr>
+              <w:pStyle w:val="Compact"/>
+              <w:jc w:val="right"/>
+            </w:pPr>
+            <w:r>
+              <w:t xml:space="preserve">201</w:t>
+            </w:r>
+          </w:p>
+        </w:tc>
+      </w:tr>
+      <w:tr>
+        <w:tc>
+          <w:tcPr/>
+          <w:p>
+            <w:pPr>
+              <w:pStyle w:val="Compact"/>
+              <w:jc w:val="left"/>
+            </w:pPr>
+            <w:r>
+              <w:t xml:space="preserve">Jämsä (naapuri)</w:t>
+            </w:r>
+          </w:p>
+        </w:tc>
+        <w:tc>
+          <w:tcPr/>
+          <w:p>
+            <w:pPr>
+              <w:pStyle w:val="Compact"/>
+              <w:jc w:val="right"/>
+            </w:pPr>
+            <w:r>
+              <w:t xml:space="preserve">44.8</w:t>
+            </w:r>
+          </w:p>
+        </w:tc>
+        <w:tc>
+          <w:tcPr/>
+          <w:p>
+            <w:pPr>
+              <w:pStyle w:val="Compact"/>
+              <w:jc w:val="right"/>
+            </w:pPr>
+            <w:r>
+              <w:t xml:space="preserve">260</w:t>
+            </w:r>
+          </w:p>
+        </w:tc>
+      </w:tr>
+      <w:tr>
+        <w:tc>
+          <w:tcPr/>
+          <w:p>
+            <w:pPr>
+              <w:pStyle w:val="Compact"/>
+              <w:jc w:val="left"/>
+            </w:pPr>
+            <w:r>
+              <w:t xml:space="preserve">Enonkoski (matalin arvo)</w:t>
+            </w:r>
+          </w:p>
+        </w:tc>
+        <w:tc>
+          <w:tcPr/>
+          <w:p>
+            <w:pPr>
+              <w:pStyle w:val="Compact"/>
+              <w:jc w:val="right"/>
+            </w:pPr>
+            <w:r>
+              <w:t xml:space="preserve">0.0</w:t>
+            </w:r>
+          </w:p>
+        </w:tc>
+        <w:tc>
+          <w:tcPr/>
+          <w:p>
+            <w:pPr>
+              <w:pStyle w:val="Compact"/>
+              <w:jc w:val="right"/>
+            </w:pPr>
+            <w:r>
+              <w:t xml:space="preserve">273</w:t>
             </w:r>
           </w:p>
         </w:tc>
@@ -6675,19 +6972,19 @@
               <w:jc w:val="right"/>
             </w:pPr>
             <w:r>
-              <w:t xml:space="preserve">60.2</w:t>
-            </w:r>
-          </w:p>
-        </w:tc>
-        <w:tc>
-          <w:tcPr/>
-          <w:p>
-            <w:pPr>
-              <w:pStyle w:val="Compact"/>
-              <w:jc w:val="right"/>
-            </w:pPr>
-            <w:r>
-              <w:t xml:space="preserve">254</w:t>
+              <w:t xml:space="preserve">0.0</w:t>
+            </w:r>
+          </w:p>
+        </w:tc>
+        <w:tc>
+          <w:tcPr/>
+          <w:p>
+            <w:pPr>
+              <w:pStyle w:val="Compact"/>
+              <w:jc w:val="right"/>
+            </w:pPr>
+            <w:r>
+              <w:t xml:space="preserve">281</w:t>
             </w:r>
           </w:p>
         </w:tc>
@@ -6713,64 +7010,26 @@
               <w:jc w:val="right"/>
             </w:pPr>
             <w:r>
-              <w:t xml:space="preserve">21.3</w:t>
-            </w:r>
-          </w:p>
-        </w:tc>
-        <w:tc>
-          <w:tcPr/>
-          <w:p>
-            <w:pPr>
-              <w:pStyle w:val="Compact"/>
-              <w:jc w:val="right"/>
-            </w:pPr>
-            <w:r>
-              <w:t xml:space="preserve">291</w:t>
-            </w:r>
-          </w:p>
-        </w:tc>
-      </w:tr>
-      <w:tr>
-        <w:tc>
-          <w:tcPr/>
-          <w:p>
-            <w:pPr>
-              <w:pStyle w:val="Compact"/>
-              <w:jc w:val="left"/>
-            </w:pPr>
-            <w:r>
-              <w:t xml:space="preserve">Lempäälä (matalin arvo)</w:t>
-            </w:r>
-          </w:p>
-        </w:tc>
-        <w:tc>
-          <w:tcPr/>
-          <w:p>
-            <w:pPr>
-              <w:pStyle w:val="Compact"/>
-              <w:jc w:val="right"/>
-            </w:pPr>
-            <w:r>
-              <w:t xml:space="preserve">14.9</w:t>
-            </w:r>
-          </w:p>
-        </w:tc>
-        <w:tc>
-          <w:tcPr/>
-          <w:p>
-            <w:pPr>
-              <w:pStyle w:val="Compact"/>
-              <w:jc w:val="right"/>
-            </w:pPr>
-            <w:r>
-              <w:t xml:space="preserve">293</w:t>
+              <w:t xml:space="preserve">0.0</w:t>
+            </w:r>
+          </w:p>
+        </w:tc>
+        <w:tc>
+          <w:tcPr/>
+          <w:p>
+            <w:pPr>
+              <w:pStyle w:val="Compact"/>
+              <w:jc w:val="right"/>
+            </w:pPr>
+            <w:r>
+              <w:t xml:space="preserve">285</w:t>
             </w:r>
           </w:p>
         </w:tc>
       </w:tr>
     </w:tbl>
-    <w:bookmarkEnd w:id="48"/>
-    <w:bookmarkStart w:id="50" w:name="täydentävä-toimeentulotuki"/>
+    <w:bookmarkEnd w:id="41"/>
+    <w:bookmarkStart w:id="42" w:name="täydentävä-toimeentulotuki"/>
     <w:p>
       <w:pPr>
         <w:pStyle w:val="Otsikko2"/>
@@ -6852,7 +7111,7 @@
               <w:jc w:val="right"/>
             </w:pPr>
             <w:r>
-              <w:t xml:space="preserve">1000.0</w:t>
+              <w:t xml:space="preserve">1009.1</w:t>
             </w:r>
           </w:p>
         </w:tc>
@@ -6878,6 +7137,44 @@
               <w:jc w:val="left"/>
             </w:pPr>
             <w:r>
+              <w:t xml:space="preserve">Luhanka (naapuri)</w:t>
+            </w:r>
+          </w:p>
+        </w:tc>
+        <w:tc>
+          <w:tcPr/>
+          <w:p>
+            <w:pPr>
+              <w:pStyle w:val="Compact"/>
+              <w:jc w:val="right"/>
+            </w:pPr>
+            <w:r>
+              <w:t xml:space="preserve">136.4</w:t>
+            </w:r>
+          </w:p>
+        </w:tc>
+        <w:tc>
+          <w:tcPr/>
+          <w:p>
+            <w:pPr>
+              <w:pStyle w:val="Compact"/>
+              <w:jc w:val="right"/>
+            </w:pPr>
+            <w:r>
+              <w:t xml:space="preserve">82</w:t>
+            </w:r>
+          </w:p>
+        </w:tc>
+      </w:tr>
+      <w:tr>
+        <w:tc>
+          <w:tcPr/>
+          <w:p>
+            <w:pPr>
+              <w:pStyle w:val="Compact"/>
+              <w:jc w:val="left"/>
+            </w:pPr>
+            <w:r>
               <w:t xml:space="preserve">Jämsä (naapuri)</w:t>
             </w:r>
           </w:p>
@@ -6890,19 +7187,19 @@
               <w:jc w:val="right"/>
             </w:pPr>
             <w:r>
-              <w:t xml:space="preserve">116.7</w:t>
-            </w:r>
-          </w:p>
-        </w:tc>
-        <w:tc>
-          <w:tcPr/>
-          <w:p>
-            <w:pPr>
-              <w:pStyle w:val="Compact"/>
-              <w:jc w:val="right"/>
-            </w:pPr>
-            <w:r>
-              <w:t xml:space="preserve">119</w:t>
+              <w:t xml:space="preserve">118.2</w:t>
+            </w:r>
+          </w:p>
+        </w:tc>
+        <w:tc>
+          <w:tcPr/>
+          <w:p>
+            <w:pPr>
+              <w:pStyle w:val="Compact"/>
+              <w:jc w:val="right"/>
+            </w:pPr>
+            <w:r>
+              <w:t xml:space="preserve">107</w:t>
             </w:r>
           </w:p>
         </w:tc>
@@ -6928,6 +7225,44 @@
               <w:jc w:val="right"/>
             </w:pPr>
             <w:r>
+              <w:t xml:space="preserve">118.2</w:t>
+            </w:r>
+          </w:p>
+        </w:tc>
+        <w:tc>
+          <w:tcPr/>
+          <w:p>
+            <w:pPr>
+              <w:pStyle w:val="Compact"/>
+              <w:jc w:val="right"/>
+            </w:pPr>
+            <w:r>
+              <w:t xml:space="preserve">116</w:t>
+            </w:r>
+          </w:p>
+        </w:tc>
+      </w:tr>
+      <w:tr>
+        <w:tc>
+          <w:tcPr/>
+          <w:p>
+            <w:pPr>
+              <w:pStyle w:val="Compact"/>
+              <w:jc w:val="left"/>
+            </w:pPr>
+            <w:r>
+              <w:t xml:space="preserve">Kuhmoinen (valittu)</w:t>
+            </w:r>
+          </w:p>
+        </w:tc>
+        <w:tc>
+          <w:tcPr/>
+          <w:p>
+            <w:pPr>
+              <w:pStyle w:val="Compact"/>
+              <w:jc w:val="right"/>
+            </w:pPr>
+            <w:r>
               <w:t xml:space="preserve">100.0</w:t>
             </w:r>
           </w:p>
@@ -6940,45 +7275,45 @@
               <w:jc w:val="right"/>
             </w:pPr>
             <w:r>
-              <w:t xml:space="preserve">157</w:t>
-            </w:r>
-          </w:p>
-        </w:tc>
-      </w:tr>
-      <w:tr>
-        <w:tc>
-          <w:tcPr/>
-          <w:p>
-            <w:pPr>
-              <w:pStyle w:val="Compact"/>
-              <w:jc w:val="left"/>
-            </w:pPr>
-            <w:r>
-              <w:t xml:space="preserve">Kuhmoinen (valittu)</w:t>
-            </w:r>
-          </w:p>
-        </w:tc>
-        <w:tc>
-          <w:tcPr/>
-          <w:p>
-            <w:pPr>
-              <w:pStyle w:val="Compact"/>
-              <w:jc w:val="right"/>
-            </w:pPr>
-            <w:r>
-              <w:t xml:space="preserve">91.7</w:t>
-            </w:r>
-          </w:p>
-        </w:tc>
-        <w:tc>
-          <w:tcPr/>
-          <w:p>
-            <w:pPr>
-              <w:pStyle w:val="Compact"/>
-              <w:jc w:val="right"/>
-            </w:pPr>
-            <w:r>
-              <w:t xml:space="preserve">173</w:t>
+              <w:t xml:space="preserve">154</w:t>
+            </w:r>
+          </w:p>
+        </w:tc>
+      </w:tr>
+      <w:tr>
+        <w:tc>
+          <w:tcPr/>
+          <w:p>
+            <w:pPr>
+              <w:pStyle w:val="Compact"/>
+              <w:jc w:val="left"/>
+            </w:pPr>
+            <w:r>
+              <w:t xml:space="preserve">Sysmä (naapuri)</w:t>
+            </w:r>
+          </w:p>
+        </w:tc>
+        <w:tc>
+          <w:tcPr/>
+          <w:p>
+            <w:pPr>
+              <w:pStyle w:val="Compact"/>
+              <w:jc w:val="right"/>
+            </w:pPr>
+            <w:r>
+              <w:t xml:space="preserve">81.8</w:t>
+            </w:r>
+          </w:p>
+        </w:tc>
+        <w:tc>
+          <w:tcPr/>
+          <w:p>
+            <w:pPr>
+              <w:pStyle w:val="Compact"/>
+              <w:jc w:val="right"/>
+            </w:pPr>
+            <w:r>
+              <w:t xml:space="preserve">192</w:t>
             </w:r>
           </w:p>
         </w:tc>
@@ -7004,95 +7339,19 @@
               <w:jc w:val="right"/>
             </w:pPr>
             <w:r>
-              <w:t xml:space="preserve">75.0</w:t>
-            </w:r>
-          </w:p>
-        </w:tc>
-        <w:tc>
-          <w:tcPr/>
-          <w:p>
-            <w:pPr>
-              <w:pStyle w:val="Compact"/>
-              <w:jc w:val="right"/>
-            </w:pPr>
-            <w:r>
-              <w:t xml:space="preserve">202</w:t>
-            </w:r>
-          </w:p>
-        </w:tc>
-      </w:tr>
-      <w:tr>
-        <w:tc>
-          <w:tcPr/>
-          <w:p>
-            <w:pPr>
-              <w:pStyle w:val="Compact"/>
-              <w:jc w:val="left"/>
-            </w:pPr>
-            <w:r>
-              <w:t xml:space="preserve">Sysmä (naapuri)</w:t>
-            </w:r>
-          </w:p>
-        </w:tc>
-        <w:tc>
-          <w:tcPr/>
-          <w:p>
-            <w:pPr>
-              <w:pStyle w:val="Compact"/>
-              <w:jc w:val="right"/>
-            </w:pPr>
-            <w:r>
-              <w:t xml:space="preserve">75.0</w:t>
-            </w:r>
-          </w:p>
-        </w:tc>
-        <w:tc>
-          <w:tcPr/>
-          <w:p>
-            <w:pPr>
-              <w:pStyle w:val="Compact"/>
-              <w:jc w:val="right"/>
-            </w:pPr>
-            <w:r>
-              <w:t xml:space="preserve">215</w:t>
-            </w:r>
-          </w:p>
-        </w:tc>
-      </w:tr>
-      <w:tr>
-        <w:tc>
-          <w:tcPr/>
-          <w:p>
-            <w:pPr>
-              <w:pStyle w:val="Compact"/>
-              <w:jc w:val="left"/>
-            </w:pPr>
-            <w:r>
-              <w:t xml:space="preserve">Luhanka (naapuri)</w:t>
-            </w:r>
-          </w:p>
-        </w:tc>
-        <w:tc>
-          <w:tcPr/>
-          <w:p>
-            <w:pPr>
-              <w:pStyle w:val="Compact"/>
-              <w:jc w:val="right"/>
-            </w:pPr>
-            <w:r>
-              <w:t xml:space="preserve">58.3</w:t>
-            </w:r>
-          </w:p>
-        </w:tc>
-        <w:tc>
-          <w:tcPr/>
-          <w:p>
-            <w:pPr>
-              <w:pStyle w:val="Compact"/>
-              <w:jc w:val="right"/>
-            </w:pPr>
-            <w:r>
-              <w:t xml:space="preserve">237</w:t>
+              <w:t xml:space="preserve">63.6</w:t>
+            </w:r>
+          </w:p>
+        </w:tc>
+        <w:tc>
+          <w:tcPr/>
+          <w:p>
+            <w:pPr>
+              <w:pStyle w:val="Compact"/>
+              <w:jc w:val="right"/>
+            </w:pPr>
+            <w:r>
+              <w:t xml:space="preserve">218</w:t>
             </w:r>
           </w:p>
         </w:tc>
@@ -7118,45 +7377,45 @@
               <w:jc w:val="right"/>
             </w:pPr>
             <w:r>
-              <w:t xml:space="preserve">41.7</w:t>
-            </w:r>
-          </w:p>
-        </w:tc>
-        <w:tc>
-          <w:tcPr/>
-          <w:p>
-            <w:pPr>
-              <w:pStyle w:val="Compact"/>
-              <w:jc w:val="right"/>
-            </w:pPr>
-            <w:r>
-              <w:t xml:space="preserve">270</w:t>
-            </w:r>
-          </w:p>
-        </w:tc>
-      </w:tr>
-      <w:tr>
-        <w:tc>
-          <w:tcPr/>
-          <w:p>
-            <w:pPr>
-              <w:pStyle w:val="Compact"/>
-              <w:jc w:val="left"/>
-            </w:pPr>
-            <w:r>
-              <w:t xml:space="preserve">Utsjoki (matalin arvo)</w:t>
-            </w:r>
-          </w:p>
-        </w:tc>
-        <w:tc>
-          <w:tcPr/>
-          <w:p>
-            <w:pPr>
-              <w:pStyle w:val="Compact"/>
-              <w:jc w:val="right"/>
-            </w:pPr>
-            <w:r>
-              <w:t xml:space="preserve">8.3</w:t>
+              <w:t xml:space="preserve">36.4</w:t>
+            </w:r>
+          </w:p>
+        </w:tc>
+        <w:tc>
+          <w:tcPr/>
+          <w:p>
+            <w:pPr>
+              <w:pStyle w:val="Compact"/>
+              <w:jc w:val="right"/>
+            </w:pPr>
+            <w:r>
+              <w:t xml:space="preserve">277</w:t>
+            </w:r>
+          </w:p>
+        </w:tc>
+      </w:tr>
+      <w:tr>
+        <w:tc>
+          <w:tcPr/>
+          <w:p>
+            <w:pPr>
+              <w:pStyle w:val="Compact"/>
+              <w:jc w:val="left"/>
+            </w:pPr>
+            <w:r>
+              <w:t xml:space="preserve">Pukkila (matalin arvo)</w:t>
+            </w:r>
+          </w:p>
+        </w:tc>
+        <w:tc>
+          <w:tcPr/>
+          <w:p>
+            <w:pPr>
+              <w:pStyle w:val="Compact"/>
+              <w:jc w:val="right"/>
+            </w:pPr>
+            <w:r>
+              <w:t xml:space="preserve">9.1</w:t>
             </w:r>
           </w:p>
         </w:tc>
@@ -7178,51 +7437,9 @@
       <w:pPr>
         <w:pStyle w:val="Leipteksti"/>
       </w:pPr>
-      <w:r>
-        <w:drawing>
-          <wp:inline>
-            <wp:extent cx="6858000" cy="8923662"/>
-            <wp:effectExtent b="0" l="0" r="0" t="0"/>
-            <wp:docPr descr="" title="" id="1" name="Picture"/>
-            <a:graphic>
-              <a:graphicData uri="http://schemas.openxmlformats.org/drawingml/2006/picture">
-                <pic:pic>
-                  <pic:nvPicPr>
-                    <pic:cNvPr descr="alueprofiili_kuhmoinen_kunnat_docx_files/figure-docx/talous_kuva-1.png" id="0" name="Picture"/>
-                    <pic:cNvPicPr>
-                      <a:picLocks noChangeArrowheads="1" noChangeAspect="1"/>
-                    </pic:cNvPicPr>
-                  </pic:nvPicPr>
-                  <pic:blipFill>
-                    <a:blip r:embed="rId49"/>
-                    <a:stretch>
-                      <a:fillRect/>
-                    </a:stretch>
-                  </pic:blipFill>
-                  <pic:spPr bwMode="auto">
-                    <a:xfrm>
-                      <a:off x="0" y="0"/>
-                      <a:ext cx="6858000" cy="8923662"/>
-                    </a:xfrm>
-                    <a:prstGeom prst="rect">
-                      <a:avLst/>
-                    </a:prstGeom>
-                    <a:noFill/>
-                    <a:ln w="9525">
-                      <a:noFill/>
-                      <a:headEnd/>
-                      <a:tailEnd/>
-                    </a:ln>
-                  </pic:spPr>
-                </pic:pic>
-              </a:graphicData>
-            </a:graphic>
-          </wp:inline>
-        </w:drawing>
-      </w:r>
     </w:p>
-    <w:bookmarkEnd w:id="50"/>
-    <w:bookmarkEnd w:id="51"/>
+    <w:bookmarkEnd w:id="42"/>
+    <w:bookmarkEnd w:id="43"/>
     <w:bookmarkStart w:id="56" w:name="postinumeroaluekohtaiset-tiedot"/>
     <w:p>
       <w:pPr>
@@ -7369,55 +7586,141 @@
               <w:jc w:val="right"/>
             </w:pPr>
             <w:r>
-              <w:t xml:space="preserve">154.2</w:t>
-            </w:r>
-          </w:p>
-        </w:tc>
-        <w:tc>
-          <w:tcPr/>
-          <w:p>
-            <w:pPr>
-              <w:pStyle w:val="Compact"/>
-              <w:jc w:val="right"/>
-            </w:pPr>
-            <w:r>
-              <w:t xml:space="preserve">198.3</w:t>
-            </w:r>
-          </w:p>
-        </w:tc>
-        <w:tc>
-          <w:tcPr/>
-          <w:p>
-            <w:pPr>
-              <w:pStyle w:val="Compact"/>
-              <w:jc w:val="right"/>
-            </w:pPr>
-            <w:r>
-              <w:t xml:space="preserve">133.4</w:t>
-            </w:r>
-          </w:p>
-        </w:tc>
-        <w:tc>
-          <w:tcPr/>
-          <w:p>
-            <w:pPr>
-              <w:pStyle w:val="Compact"/>
-              <w:jc w:val="right"/>
-            </w:pPr>
-            <w:r>
-              <w:t xml:space="preserve">138.0</w:t>
-            </w:r>
-          </w:p>
-        </w:tc>
-        <w:tc>
-          <w:tcPr/>
-          <w:p>
-            <w:pPr>
-              <w:pStyle w:val="Compact"/>
-              <w:jc w:val="right"/>
-            </w:pPr>
-            <w:r>
-              <w:t xml:space="preserve">147.3</w:t>
+              <w:t xml:space="preserve">137.6</w:t>
+            </w:r>
+          </w:p>
+        </w:tc>
+        <w:tc>
+          <w:tcPr/>
+          <w:p>
+            <w:pPr>
+              <w:pStyle w:val="Compact"/>
+              <w:jc w:val="right"/>
+            </w:pPr>
+            <w:r>
+              <w:t xml:space="preserve">180.3</w:t>
+            </w:r>
+          </w:p>
+        </w:tc>
+        <w:tc>
+          <w:tcPr/>
+          <w:p>
+            <w:pPr>
+              <w:pStyle w:val="Compact"/>
+              <w:jc w:val="right"/>
+            </w:pPr>
+            <w:r>
+              <w:t xml:space="preserve">130.6</w:t>
+            </w:r>
+          </w:p>
+        </w:tc>
+        <w:tc>
+          <w:tcPr/>
+          <w:p>
+            <w:pPr>
+              <w:pStyle w:val="Compact"/>
+              <w:jc w:val="right"/>
+            </w:pPr>
+            <w:r>
+              <w:t xml:space="preserve">105.6</w:t>
+            </w:r>
+          </w:p>
+        </w:tc>
+        <w:tc>
+          <w:tcPr/>
+          <w:p>
+            <w:pPr>
+              <w:pStyle w:val="Compact"/>
+              <w:jc w:val="right"/>
+            </w:pPr>
+            <w:r>
+              <w:t xml:space="preserve">134.0</w:t>
+            </w:r>
+          </w:p>
+        </w:tc>
+      </w:tr>
+      <w:tr>
+        <w:tc>
+          <w:tcPr/>
+          <w:p>
+            <w:pPr>
+              <w:pStyle w:val="Compact"/>
+              <w:jc w:val="left"/>
+            </w:pPr>
+            <w:r>
+              <w:t xml:space="preserve">17800</w:t>
+            </w:r>
+          </w:p>
+        </w:tc>
+        <w:tc>
+          <w:tcPr/>
+          <w:p>
+            <w:pPr>
+              <w:pStyle w:val="Compact"/>
+              <w:jc w:val="left"/>
+            </w:pPr>
+            <w:r>
+              <w:t xml:space="preserve">Kuhmoinen Keskus</w:t>
+            </w:r>
+          </w:p>
+        </w:tc>
+        <w:tc>
+          <w:tcPr/>
+          <w:p>
+            <w:pPr>
+              <w:pStyle w:val="Compact"/>
+              <w:jc w:val="right"/>
+            </w:pPr>
+            <w:r>
+              <w:t xml:space="preserve">122.4</w:t>
+            </w:r>
+          </w:p>
+        </w:tc>
+        <w:tc>
+          <w:tcPr/>
+          <w:p>
+            <w:pPr>
+              <w:pStyle w:val="Compact"/>
+              <w:jc w:val="right"/>
+            </w:pPr>
+            <w:r>
+              <w:t xml:space="preserve">142.2</w:t>
+            </w:r>
+          </w:p>
+        </w:tc>
+        <w:tc>
+          <w:tcPr/>
+          <w:p>
+            <w:pPr>
+              <w:pStyle w:val="Compact"/>
+              <w:jc w:val="right"/>
+            </w:pPr>
+            <w:r>
+              <w:t xml:space="preserve">128.5</w:t>
+            </w:r>
+          </w:p>
+        </w:tc>
+        <w:tc>
+          <w:tcPr/>
+          <w:p>
+            <w:pPr>
+              <w:pStyle w:val="Compact"/>
+              <w:jc w:val="right"/>
+            </w:pPr>
+            <w:r>
+              <w:t xml:space="preserve">85.2</w:t>
+            </w:r>
+          </w:p>
+        </w:tc>
+        <w:tc>
+          <w:tcPr/>
+          <w:p>
+            <w:pPr>
+              <w:pStyle w:val="Compact"/>
+              <w:jc w:val="right"/>
+            </w:pPr>
+            <w:r>
+              <w:t xml:space="preserve">133.5</w:t>
             </w:r>
           </w:p>
         </w:tc>
@@ -7455,141 +7758,55 @@
               <w:jc w:val="right"/>
             </w:pPr>
             <w:r>
-              <w:t xml:space="preserve">145.7</w:t>
-            </w:r>
-          </w:p>
-        </w:tc>
-        <w:tc>
-          <w:tcPr/>
-          <w:p>
-            <w:pPr>
-              <w:pStyle w:val="Compact"/>
-              <w:jc w:val="right"/>
-            </w:pPr>
-            <w:r>
-              <w:t xml:space="preserve">120.5</w:t>
-            </w:r>
-          </w:p>
-        </w:tc>
-        <w:tc>
-          <w:tcPr/>
-          <w:p>
-            <w:pPr>
-              <w:pStyle w:val="Compact"/>
-              <w:jc w:val="right"/>
-            </w:pPr>
-            <w:r>
-              <w:t xml:space="preserve">135.4</w:t>
-            </w:r>
-          </w:p>
-        </w:tc>
-        <w:tc>
-          <w:tcPr/>
-          <w:p>
-            <w:pPr>
-              <w:pStyle w:val="Compact"/>
-              <w:jc w:val="right"/>
-            </w:pPr>
-            <w:r>
-              <w:t xml:space="preserve">203.9</w:t>
-            </w:r>
-          </w:p>
-        </w:tc>
-        <w:tc>
-          <w:tcPr/>
-          <w:p>
-            <w:pPr>
-              <w:pStyle w:val="Compact"/>
-              <w:jc w:val="right"/>
-            </w:pPr>
-            <w:r>
-              <w:t xml:space="preserve">123.2</w:t>
-            </w:r>
-          </w:p>
-        </w:tc>
-      </w:tr>
-      <w:tr>
-        <w:tc>
-          <w:tcPr/>
-          <w:p>
-            <w:pPr>
-              <w:pStyle w:val="Compact"/>
-              <w:jc w:val="left"/>
-            </w:pPr>
-            <w:r>
-              <w:t xml:space="preserve">17800</w:t>
-            </w:r>
-          </w:p>
-        </w:tc>
-        <w:tc>
-          <w:tcPr/>
-          <w:p>
-            <w:pPr>
-              <w:pStyle w:val="Compact"/>
-              <w:jc w:val="left"/>
-            </w:pPr>
-            <w:r>
-              <w:t xml:space="preserve">Kuhmoinen Keskus</w:t>
-            </w:r>
-          </w:p>
-        </w:tc>
-        <w:tc>
-          <w:tcPr/>
-          <w:p>
-            <w:pPr>
-              <w:pStyle w:val="Compact"/>
-              <w:jc w:val="right"/>
-            </w:pPr>
-            <w:r>
-              <w:t xml:space="preserve">128.9</w:t>
-            </w:r>
-          </w:p>
-        </w:tc>
-        <w:tc>
-          <w:tcPr/>
-          <w:p>
-            <w:pPr>
-              <w:pStyle w:val="Compact"/>
-              <w:jc w:val="right"/>
-            </w:pPr>
-            <w:r>
-              <w:t xml:space="preserve">141.5</w:t>
-            </w:r>
-          </w:p>
-        </w:tc>
-        <w:tc>
-          <w:tcPr/>
-          <w:p>
-            <w:pPr>
-              <w:pStyle w:val="Compact"/>
-              <w:jc w:val="right"/>
-            </w:pPr>
-            <w:r>
-              <w:t xml:space="preserve">126.0</w:t>
-            </w:r>
-          </w:p>
-        </w:tc>
-        <w:tc>
-          <w:tcPr/>
-          <w:p>
-            <w:pPr>
-              <w:pStyle w:val="Compact"/>
-              <w:jc w:val="right"/>
-            </w:pPr>
-            <w:r>
-              <w:t xml:space="preserve">113.7</w:t>
-            </w:r>
-          </w:p>
-        </w:tc>
-        <w:tc>
-          <w:tcPr/>
-          <w:p>
-            <w:pPr>
-              <w:pStyle w:val="Compact"/>
-              <w:jc w:val="right"/>
-            </w:pPr>
-            <w:r>
-              <w:t xml:space="preserve">134.5</w:t>
+              <w:t xml:space="preserve">121.6</w:t>
+            </w:r>
+          </w:p>
+        </w:tc>
+        <w:tc>
+          <w:tcPr/>
+          <w:p>
+            <w:pPr>
+              <w:pStyle w:val="Compact"/>
+              <w:jc w:val="right"/>
+            </w:pPr>
+            <w:r>
+              <w:t xml:space="preserve">121.5</w:t>
+            </w:r>
+          </w:p>
+        </w:tc>
+        <w:tc>
+          <w:tcPr/>
+          <w:p>
+            <w:pPr>
+              <w:pStyle w:val="Compact"/>
+              <w:jc w:val="right"/>
+            </w:pPr>
+            <w:r>
+              <w:t xml:space="preserve">128.6</w:t>
+            </w:r>
+          </w:p>
+        </w:tc>
+        <w:tc>
+          <w:tcPr/>
+          <w:p>
+            <w:pPr>
+              <w:pStyle w:val="Compact"/>
+              <w:jc w:val="right"/>
+            </w:pPr>
+            <w:r>
+              <w:t xml:space="preserve">125.2</w:t>
+            </w:r>
+          </w:p>
+        </w:tc>
+        <w:tc>
+          <w:tcPr/>
+          <w:p>
+            <w:pPr>
+              <w:pStyle w:val="Compact"/>
+              <w:jc w:val="right"/>
+            </w:pPr>
+            <w:r>
+              <w:t xml:space="preserve">111.3</w:t>
             </w:r>
           </w:p>
         </w:tc>
@@ -7627,55 +7844,55 @@
               <w:jc w:val="right"/>
             </w:pPr>
             <w:r>
-              <w:t xml:space="preserve">126.7</w:t>
-            </w:r>
-          </w:p>
-        </w:tc>
-        <w:tc>
-          <w:tcPr/>
-          <w:p>
-            <w:pPr>
-              <w:pStyle w:val="Compact"/>
-              <w:jc w:val="right"/>
-            </w:pPr>
-            <w:r>
-              <w:t xml:space="preserve">113.9</w:t>
-            </w:r>
-          </w:p>
-        </w:tc>
-        <w:tc>
-          <w:tcPr/>
-          <w:p>
-            <w:pPr>
-              <w:pStyle w:val="Compact"/>
-              <w:jc w:val="right"/>
-            </w:pPr>
-            <w:r>
-              <w:t xml:space="preserve">131.4</w:t>
-            </w:r>
-          </w:p>
-        </w:tc>
-        <w:tc>
-          <w:tcPr/>
-          <w:p>
-            <w:pPr>
-              <w:pStyle w:val="Compact"/>
-              <w:jc w:val="right"/>
-            </w:pPr>
-            <w:r>
-              <w:t xml:space="preserve">137.5</w:t>
-            </w:r>
-          </w:p>
-        </w:tc>
-        <w:tc>
-          <w:tcPr/>
-          <w:p>
-            <w:pPr>
-              <w:pStyle w:val="Compact"/>
-              <w:jc w:val="right"/>
-            </w:pPr>
-            <w:r>
-              <w:t xml:space="preserve">123.9</w:t>
+              <w:t xml:space="preserve">117.2</w:t>
+            </w:r>
+          </w:p>
+        </w:tc>
+        <w:tc>
+          <w:tcPr/>
+          <w:p>
+            <w:pPr>
+              <w:pStyle w:val="Compact"/>
+              <w:jc w:val="right"/>
+            </w:pPr>
+            <w:r>
+              <w:t xml:space="preserve">118.5</w:t>
+            </w:r>
+          </w:p>
+        </w:tc>
+        <w:tc>
+          <w:tcPr/>
+          <w:p>
+            <w:pPr>
+              <w:pStyle w:val="Compact"/>
+              <w:jc w:val="right"/>
+            </w:pPr>
+            <w:r>
+              <w:t xml:space="preserve">130.4</w:t>
+            </w:r>
+          </w:p>
+        </w:tc>
+        <w:tc>
+          <w:tcPr/>
+          <w:p>
+            <w:pPr>
+              <w:pStyle w:val="Compact"/>
+              <w:jc w:val="right"/>
+            </w:pPr>
+            <w:r>
+              <w:t xml:space="preserve">97.0</w:t>
+            </w:r>
+          </w:p>
+        </w:tc>
+        <w:tc>
+          <w:tcPr/>
+          <w:p>
+            <w:pPr>
+              <w:pStyle w:val="Compact"/>
+              <w:jc w:val="right"/>
+            </w:pPr>
+            <w:r>
+              <w:t xml:space="preserve">122.8</w:t>
             </w:r>
           </w:p>
         </w:tc>
@@ -7713,55 +7930,55 @@
               <w:jc w:val="right"/>
             </w:pPr>
             <w:r>
-              <w:t xml:space="preserve">121.0</w:t>
-            </w:r>
-          </w:p>
-        </w:tc>
-        <w:tc>
-          <w:tcPr/>
-          <w:p>
-            <w:pPr>
-              <w:pStyle w:val="Compact"/>
-              <w:jc w:val="right"/>
-            </w:pPr>
-            <w:r>
-              <w:t xml:space="preserve">108.6</w:t>
-            </w:r>
-          </w:p>
-        </w:tc>
-        <w:tc>
-          <w:tcPr/>
-          <w:p>
-            <w:pPr>
-              <w:pStyle w:val="Compact"/>
-              <w:jc w:val="right"/>
-            </w:pPr>
-            <w:r>
-              <w:t xml:space="preserve">142.6</w:t>
-            </w:r>
-          </w:p>
-        </w:tc>
-        <w:tc>
-          <w:tcPr/>
-          <w:p>
-            <w:pPr>
-              <w:pStyle w:val="Compact"/>
-              <w:jc w:val="right"/>
-            </w:pPr>
-            <w:r>
-              <w:t xml:space="preserve">124.7</w:t>
-            </w:r>
-          </w:p>
-        </w:tc>
-        <w:tc>
-          <w:tcPr/>
-          <w:p>
-            <w:pPr>
-              <w:pStyle w:val="Compact"/>
-              <w:jc w:val="right"/>
-            </w:pPr>
-            <w:r>
-              <w:t xml:space="preserve">108.2</w:t>
+              <w:t xml:space="preserve">115.2</w:t>
+            </w:r>
+          </w:p>
+        </w:tc>
+        <w:tc>
+          <w:tcPr/>
+          <w:p>
+            <w:pPr>
+              <w:pStyle w:val="Compact"/>
+              <w:jc w:val="right"/>
+            </w:pPr>
+            <w:r>
+              <w:t xml:space="preserve">106.9</w:t>
+            </w:r>
+          </w:p>
+        </w:tc>
+        <w:tc>
+          <w:tcPr/>
+          <w:p>
+            <w:pPr>
+              <w:pStyle w:val="Compact"/>
+              <w:jc w:val="right"/>
+            </w:pPr>
+            <w:r>
+              <w:t xml:space="preserve">148.2</w:t>
+            </w:r>
+          </w:p>
+        </w:tc>
+        <w:tc>
+          <w:tcPr/>
+          <w:p>
+            <w:pPr>
+              <w:pStyle w:val="Compact"/>
+              <w:jc w:val="right"/>
+            </w:pPr>
+            <w:r>
+              <w:t xml:space="preserve">101.8</w:t>
+            </w:r>
+          </w:p>
+        </w:tc>
+        <w:tc>
+          <w:tcPr/>
+          <w:p>
+            <w:pPr>
+              <w:pStyle w:val="Compact"/>
+              <w:jc w:val="right"/>
+            </w:pPr>
+            <w:r>
+              <w:t xml:space="preserve">103.9</w:t>
             </w:r>
           </w:p>
         </w:tc>
@@ -7799,7 +8016,7 @@
               <w:jc w:val="right"/>
             </w:pPr>
             <w:r>
-              <w:t xml:space="preserve">112.3</w:t>
+              <w:t xml:space="preserve">96.4</w:t>
             </w:r>
           </w:p>
         </w:tc>
@@ -7823,31 +8040,31 @@
               <w:jc w:val="right"/>
             </w:pPr>
             <w:r>
-              <w:t xml:space="preserve">122.3</w:t>
-            </w:r>
-          </w:p>
-        </w:tc>
-        <w:tc>
-          <w:tcPr/>
-          <w:p>
-            <w:pPr>
-              <w:pStyle w:val="Compact"/>
-              <w:jc w:val="right"/>
-            </w:pPr>
-            <w:r>
-              <w:t xml:space="preserve">121.9</w:t>
-            </w:r>
-          </w:p>
-        </w:tc>
-        <w:tc>
-          <w:tcPr/>
-          <w:p>
-            <w:pPr>
-              <w:pStyle w:val="Compact"/>
-              <w:jc w:val="right"/>
-            </w:pPr>
-            <w:r>
-              <w:t xml:space="preserve">92.6</w:t>
+              <w:t xml:space="preserve">123.1</w:t>
+            </w:r>
+          </w:p>
+        </w:tc>
+        <w:tc>
+          <w:tcPr/>
+          <w:p>
+            <w:pPr>
+              <w:pStyle w:val="Compact"/>
+              <w:jc w:val="right"/>
+            </w:pPr>
+            <w:r>
+              <w:t xml:space="preserve">91.6</w:t>
+            </w:r>
+          </w:p>
+        </w:tc>
+        <w:tc>
+          <w:tcPr/>
+          <w:p>
+            <w:pPr>
+              <w:pStyle w:val="Compact"/>
+              <w:jc w:val="right"/>
+            </w:pPr>
+            <w:r>
+              <w:t xml:space="preserve">74.5</w:t>
             </w:r>
           </w:p>
         </w:tc>
@@ -7885,55 +8102,55 @@
               <w:jc w:val="right"/>
             </w:pPr>
             <w:r>
-              <w:t xml:space="preserve">111.1</w:t>
-            </w:r>
-          </w:p>
-        </w:tc>
-        <w:tc>
-          <w:tcPr/>
-          <w:p>
-            <w:pPr>
-              <w:pStyle w:val="Compact"/>
-              <w:jc w:val="right"/>
-            </w:pPr>
-            <w:r>
-              <w:t xml:space="preserve">91.2</w:t>
-            </w:r>
-          </w:p>
-        </w:tc>
-        <w:tc>
-          <w:tcPr/>
-          <w:p>
-            <w:pPr>
-              <w:pStyle w:val="Compact"/>
-              <w:jc w:val="right"/>
-            </w:pPr>
-            <w:r>
-              <w:t xml:space="preserve">128.7</w:t>
-            </w:r>
-          </w:p>
-        </w:tc>
-        <w:tc>
-          <w:tcPr/>
-          <w:p>
-            <w:pPr>
-              <w:pStyle w:val="Compact"/>
-              <w:jc w:val="right"/>
-            </w:pPr>
-            <w:r>
-              <w:t xml:space="preserve">140.1</w:t>
-            </w:r>
-          </w:p>
-        </w:tc>
-        <w:tc>
-          <w:tcPr/>
-          <w:p>
-            <w:pPr>
-              <w:pStyle w:val="Compact"/>
-              <w:jc w:val="right"/>
-            </w:pPr>
-            <w:r>
-              <w:t xml:space="preserve">84.5</w:t>
+              <w:t xml:space="preserve">89.2</w:t>
+            </w:r>
+          </w:p>
+        </w:tc>
+        <w:tc>
+          <w:tcPr/>
+          <w:p>
+            <w:pPr>
+              <w:pStyle w:val="Compact"/>
+              <w:jc w:val="right"/>
+            </w:pPr>
+            <w:r>
+              <w:t xml:space="preserve">85.7</w:t>
+            </w:r>
+          </w:p>
+        </w:tc>
+        <w:tc>
+          <w:tcPr/>
+          <w:p>
+            <w:pPr>
+              <w:pStyle w:val="Compact"/>
+              <w:jc w:val="right"/>
+            </w:pPr>
+            <w:r>
+              <w:t xml:space="preserve">120.3</w:t>
+            </w:r>
+          </w:p>
+        </w:tc>
+        <w:tc>
+          <w:tcPr/>
+          <w:p>
+            <w:pPr>
+              <w:pStyle w:val="Compact"/>
+              <w:jc w:val="right"/>
+            </w:pPr>
+            <w:r>
+              <w:t xml:space="preserve">66.6</w:t>
+            </w:r>
+          </w:p>
+        </w:tc>
+        <w:tc>
+          <w:tcPr/>
+          <w:p>
+            <w:pPr>
+              <w:pStyle w:val="Compact"/>
+              <w:jc w:val="right"/>
+            </w:pPr>
+            <w:r>
+              <w:t xml:space="preserve">84.2</w:t>
             </w:r>
           </w:p>
         </w:tc>
@@ -7971,6 +8188,18 @@
               <w:jc w:val="right"/>
             </w:pPr>
             <w:r>
+              <w:t xml:space="preserve">0.0</w:t>
+            </w:r>
+          </w:p>
+        </w:tc>
+        <w:tc>
+          <w:tcPr/>
+          <w:p>
+            <w:pPr>
+              <w:pStyle w:val="Compact"/>
+              <w:jc w:val="right"/>
+            </w:pPr>
+            <w:r>
               <w:t xml:space="preserve">NA</w:t>
             </w:r>
           </w:p>
@@ -7995,19 +8224,7 @@
               <w:jc w:val="right"/>
             </w:pPr>
             <w:r>
-              <w:t xml:space="preserve">NA</w:t>
-            </w:r>
-          </w:p>
-        </w:tc>
-        <w:tc>
-          <w:tcPr/>
-          <w:p>
-            <w:pPr>
-              <w:pStyle w:val="Compact"/>
-              <w:jc w:val="right"/>
-            </w:pPr>
-            <w:r>
-              <w:t xml:space="preserve">NA</w:t>
+              <w:t xml:space="preserve">0.0</w:t>
             </w:r>
           </w:p>
         </w:tc>
@@ -8034,18 +8251,18 @@
           <wp:inline>
             <wp:extent cx="6858000" cy="8923662"/>
             <wp:effectExtent b="0" l="0" r="0" t="0"/>
-            <wp:docPr descr="" title="" id="1" name="Picture"/>
+            <wp:docPr descr="" title="" id="45" name="Picture"/>
             <a:graphic>
               <a:graphicData uri="http://schemas.openxmlformats.org/drawingml/2006/picture">
                 <pic:pic>
                   <pic:nvPicPr>
-                    <pic:cNvPr descr="alueprofiili_kuhmoinen_kunnat_docx_files/figure-docx/zip_kartta-1.png" id="0" name="Picture"/>
+                    <pic:cNvPr descr="alueprofiili_kuhmoinen_kunnat_docx_files/figure-docx/zip_kartta-1.png" id="46" name="Picture"/>
                     <pic:cNvPicPr>
                       <a:picLocks noChangeArrowheads="1" noChangeAspect="1"/>
                     </pic:cNvPicPr>
                   </pic:nvPicPr>
                   <pic:blipFill>
-                    <a:blip r:embed="rId52"/>
+                    <a:blip r:embed="rId44"/>
                     <a:stretch>
                       <a:fillRect/>
                     </a:stretch>
@@ -8076,18 +8293,18 @@
           <wp:inline>
             <wp:extent cx="6858000" cy="8923662"/>
             <wp:effectExtent b="0" l="0" r="0" t="0"/>
-            <wp:docPr descr="" title="" id="1" name="Picture"/>
+            <wp:docPr descr="" title="" id="48" name="Picture"/>
             <a:graphic>
               <a:graphicData uri="http://schemas.openxmlformats.org/drawingml/2006/picture">
                 <pic:pic>
                   <pic:nvPicPr>
-                    <pic:cNvPr descr="alueprofiili_kuhmoinen_kunnat_docx_files/figure-docx/zip_kartta-2.png" id="0" name="Picture"/>
+                    <pic:cNvPr descr="alueprofiili_kuhmoinen_kunnat_docx_files/figure-docx/zip_kartta-2.png" id="49" name="Picture"/>
                     <pic:cNvPicPr>
                       <a:picLocks noChangeArrowheads="1" noChangeAspect="1"/>
                     </pic:cNvPicPr>
                   </pic:nvPicPr>
                   <pic:blipFill>
-                    <a:blip r:embed="rId53"/>
+                    <a:blip r:embed="rId47"/>
                     <a:stretch>
                       <a:fillRect/>
                     </a:stretch>
@@ -8118,18 +8335,18 @@
           <wp:inline>
             <wp:extent cx="6858000" cy="8923662"/>
             <wp:effectExtent b="0" l="0" r="0" t="0"/>
-            <wp:docPr descr="" title="" id="1" name="Picture"/>
+            <wp:docPr descr="" title="" id="51" name="Picture"/>
             <a:graphic>
               <a:graphicData uri="http://schemas.openxmlformats.org/drawingml/2006/picture">
                 <pic:pic>
                   <pic:nvPicPr>
-                    <pic:cNvPr descr="alueprofiili_kuhmoinen_kunnat_docx_files/figure-docx/zip_kartta-3.png" id="0" name="Picture"/>
+                    <pic:cNvPr descr="alueprofiili_kuhmoinen_kunnat_docx_files/figure-docx/zip_kartta-3.png" id="52" name="Picture"/>
                     <pic:cNvPicPr>
                       <a:picLocks noChangeArrowheads="1" noChangeAspect="1"/>
                     </pic:cNvPicPr>
                   </pic:nvPicPr>
                   <pic:blipFill>
-                    <a:blip r:embed="rId54"/>
+                    <a:blip r:embed="rId50"/>
                     <a:stretch>
                       <a:fillRect/>
                     </a:stretch>
@@ -8160,18 +8377,18 @@
           <wp:inline>
             <wp:extent cx="6858000" cy="8923662"/>
             <wp:effectExtent b="0" l="0" r="0" t="0"/>
-            <wp:docPr descr="" title="" id="1" name="Picture"/>
+            <wp:docPr descr="" title="" id="54" name="Picture"/>
             <a:graphic>
               <a:graphicData uri="http://schemas.openxmlformats.org/drawingml/2006/picture">
                 <pic:pic>
                   <pic:nvPicPr>
-                    <pic:cNvPr descr="alueprofiili_kuhmoinen_kunnat_docx_files/figure-docx/zip_kartta-4.png" id="0" name="Picture"/>
+                    <pic:cNvPr descr="alueprofiili_kuhmoinen_kunnat_docx_files/figure-docx/zip_kartta-4.png" id="55" name="Picture"/>
                     <pic:cNvPicPr>
                       <a:picLocks noChangeArrowheads="1" noChangeAspect="1"/>
                     </pic:cNvPicPr>
                   </pic:nvPicPr>
                   <pic:blipFill>
-                    <a:blip r:embed="rId55"/>
+                    <a:blip r:embed="rId53"/>
                     <a:stretch>
                       <a:fillRect/>
                     </a:stretch>
